--- a/files/CMS-2017-0163-1076-1.docx
+++ b/files/CMS-2017-0163-1076-1.docx
@@ -1,12 +1,11 @@
 
 <file path=word/document.xml><?xml version="1.0" encoding="utf-8"?>
-<w:document xmlns:ve="http://schemas.openxmlformats.org/markup-compatibility/2006" xmlns:o="urn:schemas-microsoft-com:office:office" xmlns:r="http://schemas.openxmlformats.org/officeDocument/2006/relationships" xmlns:m="http://schemas.openxmlformats.org/officeDocument/2006/math" xmlns:v="urn:schemas-microsoft-com:vml" xmlns:wp="http://schemas.openxmlformats.org/drawingml/2006/wordprocessingDrawing" xmlns:w10="urn:schemas-microsoft-com:office:word" xmlns:w="http://schemas.openxmlformats.org/wordprocessingml/2006/main" xmlns:wne="http://schemas.microsoft.com/office/word/2006/wordml" xmlns:a="http://schemas.openxmlformats.org/drawingml/2006/main" xmlns:pic="http://schemas.openxmlformats.org/drawingml/2006/picture" xml:space="preserve">
+<w:document xmlns:wpc="http://schemas.microsoft.com/office/word/2010/wordprocessingCanvas" xmlns:mc="http://schemas.openxmlformats.org/markup-compatibility/2006" xmlns:o="urn:schemas-microsoft-com:office:office" xmlns:r="http://schemas.openxmlformats.org/officeDocument/2006/relationships" xmlns:m="http://schemas.openxmlformats.org/officeDocument/2006/math" xmlns:v="urn:schemas-microsoft-com:vml" xmlns:wp14="http://schemas.microsoft.com/office/word/2010/wordprocessingDrawing" xmlns:wp="http://schemas.openxmlformats.org/drawingml/2006/wordprocessingDrawing" xmlns:w10="urn:schemas-microsoft-com:office:word" xmlns:w="http://schemas.openxmlformats.org/wordprocessingml/2006/main" xmlns:w14="http://schemas.microsoft.com/office/word/2010/wordml" xmlns:w15="http://schemas.microsoft.com/office/word/2012/wordml" xmlns:wpg="http://schemas.microsoft.com/office/word/2010/wordprocessingGroup" xmlns:wpi="http://schemas.microsoft.com/office/word/2010/wordprocessingInk" xmlns:wne="http://schemas.microsoft.com/office/word/2006/wordml" xmlns:wps="http://schemas.microsoft.com/office/word/2010/wordprocessingShape" mc:Ignorable="w14 w15 wp14">
   <w:body>
     <w:p>
       <w:pPr>
-        <w:spacing w:line="396" w:lineRule="exact" w:before="145"/>
+        <w:spacing w:before="145" w:line="396" w:lineRule="exact"/>
         <w:ind w:left="3128" w:right="3195" w:firstLine="95"/>
-        <w:jc w:val="left"/>
         <w:rPr>
           <w:rFonts w:ascii="Arial"/>
           <w:b/>
@@ -14,9 +13,11 @@
         </w:rPr>
       </w:pPr>
       <w:r>
-        <w:rPr/>
+        <w:rPr>
+          <w:noProof/>
+        </w:rPr>
         <w:drawing>
-          <wp:anchor distT="0" distB="0" distL="0" distR="0" allowOverlap="1" layoutInCell="1" locked="0" behindDoc="0" simplePos="0" relativeHeight="0">
+          <wp:anchor distT="0" distB="0" distL="0" distR="0" simplePos="0" relativeHeight="251658240" behindDoc="0" locked="0" layoutInCell="1" allowOverlap="1">
             <wp:simplePos x="0" y="0"/>
             <wp:positionH relativeFrom="page">
               <wp:posOffset>2071116</wp:posOffset>
@@ -27,13 +28,13 @@
             <wp:extent cx="658368" cy="694944"/>
             <wp:effectExtent l="0" t="0" r="0" b="0"/>
             <wp:wrapNone/>
-            <wp:docPr id="1" name="image1.jpeg" descr=""/>
+            <wp:docPr id="1" name="image1.jpeg"/>
             <wp:cNvGraphicFramePr>
-              <a:graphicFrameLocks noChangeAspect="1"/>
+              <a:graphicFrameLocks xmlns:a="http://schemas.openxmlformats.org/drawingml/2006/main" noChangeAspect="1"/>
             </wp:cNvGraphicFramePr>
-            <a:graphic>
+            <a:graphic xmlns:a="http://schemas.openxmlformats.org/drawingml/2006/main">
               <a:graphicData uri="http://schemas.openxmlformats.org/drawingml/2006/picture">
-                <pic:pic>
+                <pic:pic xmlns:pic="http://schemas.openxmlformats.org/drawingml/2006/picture">
                   <pic:nvPicPr>
                     <pic:cNvPr id="2" name="image1.jpeg"/>
                     <pic:cNvPicPr/>
@@ -60,11 +61,9 @@
         </w:drawing>
       </w:r>
       <w:r>
-        <w:rPr/>
         <w:pict>
-          <v:line style="position:absolute;mso-position-horizontal-relative:page;mso-position-vertical-relative:page;z-index:1048" from="609.840027pt,790.920001pt" to="609.840027pt,45.720001pt" stroked="true" strokeweight="1.44pt" strokecolor="#bfbfbf">
-            <v:stroke dashstyle="solid"/>
-            <w10:wrap type="none"/>
+          <v:line id="_x0000_s1027" style="position:absolute;left:0;text-align:left;z-index:1048;mso-position-horizontal-relative:page;mso-position-vertical-relative:page" from="609.85pt,790.9pt" to="609.85pt,45.7pt" strokecolor="#bfbfbf" strokeweight="1.44pt">
+            <w10:wrap anchorx="page" anchory="page"/>
           </v:line>
         </w:pict>
       </w:r>
@@ -76,7 +75,7 @@
           <w:w w:val="90"/>
           <w:sz w:val="39"/>
         </w:rPr>
-        <w:t>Asociaci6n de Companfas </w:t>
+        <w:t xml:space="preserve">Asociaci6n de Companfas </w:t>
       </w:r>
       <w:r>
         <w:rPr>
@@ -97,7 +96,7 @@
           <w:w w:val="95"/>
           <w:sz w:val="39"/>
         </w:rPr>
-        <w:t> </w:t>
+        <w:t xml:space="preserve"> </w:t>
       </w:r>
       <w:r>
         <w:rPr>
@@ -118,7 +117,7 @@
           <w:w w:val="95"/>
           <w:sz w:val="39"/>
         </w:rPr>
-        <w:t> </w:t>
+        <w:t xml:space="preserve"> </w:t>
       </w:r>
       <w:r>
         <w:rPr>
@@ -139,7 +138,7 @@
           <w:w w:val="95"/>
           <w:sz w:val="39"/>
         </w:rPr>
-        <w:t> </w:t>
+        <w:t xml:space="preserve"> </w:t>
       </w:r>
       <w:r>
         <w:rPr>
@@ -160,7 +159,7 @@
           <w:w w:val="95"/>
           <w:sz w:val="39"/>
         </w:rPr>
-        <w:t> </w:t>
+        <w:t xml:space="preserve"> </w:t>
       </w:r>
       <w:r>
         <w:rPr>
@@ -226,35 +225,35 @@
           <w:color w:val="2B2B2B"/>
           <w:w w:val="105"/>
         </w:rPr>
-        <w:t>On behalf of the Pue1io </w:t>
-      </w:r>
-      <w:r>
-        <w:rPr>
-          <w:color w:val="1A1A1A"/>
-          <w:w w:val="105"/>
-        </w:rPr>
-        <w:t>Rico Insurance </w:t>
-      </w:r>
-      <w:r>
-        <w:rPr>
-          <w:color w:val="2B2B2B"/>
-          <w:w w:val="105"/>
-        </w:rPr>
-        <w:t>Companies Association, we appreciate the opportunity and </w:t>
-      </w:r>
-      <w:r>
-        <w:rPr>
-          <w:color w:val="1A1A1A"/>
-          <w:w w:val="105"/>
-        </w:rPr>
-        <w:t>time to </w:t>
-      </w:r>
-      <w:r>
-        <w:rPr>
-          <w:color w:val="2B2B2B"/>
-          <w:w w:val="105"/>
-        </w:rPr>
-        <w:t>hear our </w:t>
+        <w:t xml:space="preserve">On behalf of the Pue1io </w:t>
+      </w:r>
+      <w:r>
+        <w:rPr>
+          <w:color w:val="1A1A1A"/>
+          <w:w w:val="105"/>
+        </w:rPr>
+        <w:t xml:space="preserve">Rico Insurance </w:t>
+      </w:r>
+      <w:r>
+        <w:rPr>
+          <w:color w:val="2B2B2B"/>
+          <w:w w:val="105"/>
+        </w:rPr>
+        <w:t xml:space="preserve">Companies Association, we appreciate the opportunity and </w:t>
+      </w:r>
+      <w:r>
+        <w:rPr>
+          <w:color w:val="1A1A1A"/>
+          <w:w w:val="105"/>
+        </w:rPr>
+        <w:t xml:space="preserve">time to </w:t>
+      </w:r>
+      <w:r>
+        <w:rPr>
+          <w:color w:val="2B2B2B"/>
+          <w:w w:val="105"/>
+        </w:rPr>
+        <w:t xml:space="preserve">hear our </w:t>
       </w:r>
       <w:r>
         <w:rPr>
@@ -268,49 +267,49 @@
           <w:color w:val="1A1A1A"/>
           <w:w w:val="105"/>
         </w:rPr>
-        <w:t>tatement </w:t>
-      </w:r>
-      <w:r>
-        <w:rPr>
-          <w:color w:val="2B2B2B"/>
-          <w:w w:val="105"/>
-        </w:rPr>
-        <w:t>on some </w:t>
-      </w:r>
-      <w:r>
-        <w:rPr>
-          <w:color w:val="1A1A1A"/>
-          <w:w w:val="105"/>
-        </w:rPr>
-        <w:t>important issues </w:t>
-      </w:r>
-      <w:r>
-        <w:rPr>
-          <w:color w:val="2B2B2B"/>
-          <w:w w:val="105"/>
-        </w:rPr>
-        <w:t>that are having and adverse </w:t>
-      </w:r>
-      <w:r>
-        <w:rPr>
-          <w:color w:val="1A1A1A"/>
-          <w:w w:val="105"/>
-        </w:rPr>
-        <w:t>impact </w:t>
-      </w:r>
-      <w:r>
-        <w:rPr>
-          <w:color w:val="2B2B2B"/>
-          <w:w w:val="105"/>
-        </w:rPr>
-        <w:t>to </w:t>
-      </w:r>
-      <w:r>
-        <w:rPr>
-          <w:color w:val="1A1A1A"/>
-          <w:w w:val="105"/>
-        </w:rPr>
-        <w:t>the health </w:t>
+        <w:t xml:space="preserve">tatement </w:t>
+      </w:r>
+      <w:r>
+        <w:rPr>
+          <w:color w:val="2B2B2B"/>
+          <w:w w:val="105"/>
+        </w:rPr>
+        <w:t xml:space="preserve">on some </w:t>
+      </w:r>
+      <w:r>
+        <w:rPr>
+          <w:color w:val="1A1A1A"/>
+          <w:w w:val="105"/>
+        </w:rPr>
+        <w:t xml:space="preserve">important issues </w:t>
+      </w:r>
+      <w:r>
+        <w:rPr>
+          <w:color w:val="2B2B2B"/>
+          <w:w w:val="105"/>
+        </w:rPr>
+        <w:t xml:space="preserve">that are having and adverse </w:t>
+      </w:r>
+      <w:r>
+        <w:rPr>
+          <w:color w:val="1A1A1A"/>
+          <w:w w:val="105"/>
+        </w:rPr>
+        <w:t xml:space="preserve">impact </w:t>
+      </w:r>
+      <w:r>
+        <w:rPr>
+          <w:color w:val="2B2B2B"/>
+          <w:w w:val="105"/>
+        </w:rPr>
+        <w:t xml:space="preserve">to </w:t>
+      </w:r>
+      <w:r>
+        <w:rPr>
+          <w:color w:val="1A1A1A"/>
+          <w:w w:val="105"/>
+        </w:rPr>
+        <w:t xml:space="preserve">the health </w:t>
       </w:r>
       <w:r>
         <w:rPr>
@@ -357,7 +356,7 @@
           <w:spacing w:val="-8"/>
           <w:w w:val="105"/>
         </w:rPr>
-        <w:t> </w:t>
+        <w:t xml:space="preserve"> </w:t>
       </w:r>
       <w:r>
         <w:rPr>
@@ -372,7 +371,7 @@
           <w:spacing w:val="8"/>
           <w:w w:val="105"/>
         </w:rPr>
-        <w:t> </w:t>
+        <w:t xml:space="preserve"> </w:t>
       </w:r>
       <w:r>
         <w:rPr>
@@ -387,7 +386,7 @@
           <w:spacing w:val="2"/>
           <w:w w:val="105"/>
         </w:rPr>
-        <w:t> </w:t>
+        <w:t xml:space="preserve"> </w:t>
       </w:r>
       <w:r>
         <w:rPr>
@@ -409,7 +408,7 @@
           <w:spacing w:val="-16"/>
           <w:w w:val="105"/>
         </w:rPr>
-        <w:t> </w:t>
+        <w:t xml:space="preserve"> </w:t>
       </w:r>
       <w:r>
         <w:rPr>
@@ -424,7 +423,7 @@
           <w:spacing w:val="-12"/>
           <w:w w:val="105"/>
         </w:rPr>
-        <w:t> </w:t>
+        <w:t xml:space="preserve"> </w:t>
       </w:r>
       <w:r>
         <w:rPr>
@@ -439,7 +438,7 @@
           <w:spacing w:val="-4"/>
           <w:w w:val="105"/>
         </w:rPr>
-        <w:t> </w:t>
+        <w:t xml:space="preserve"> </w:t>
       </w:r>
       <w:r>
         <w:rPr>
@@ -454,7 +453,7 @@
           <w:spacing w:val="9"/>
           <w:w w:val="105"/>
         </w:rPr>
-        <w:t> </w:t>
+        <w:t xml:space="preserve"> </w:t>
       </w:r>
       <w:r>
         <w:rPr>
@@ -469,7 +468,7 @@
           <w:spacing w:val="2"/>
           <w:w w:val="105"/>
         </w:rPr>
-        <w:t> </w:t>
+        <w:t xml:space="preserve"> </w:t>
       </w:r>
       <w:r>
         <w:rPr>
@@ -484,7 +483,7 @@
           <w:spacing w:val="-19"/>
           <w:w w:val="105"/>
         </w:rPr>
-        <w:t> </w:t>
+        <w:t xml:space="preserve"> </w:t>
       </w:r>
       <w:r>
         <w:rPr>
@@ -499,7 +498,7 @@
           <w:spacing w:val="-3"/>
           <w:w w:val="105"/>
         </w:rPr>
-        <w:t> </w:t>
+        <w:t xml:space="preserve"> </w:t>
       </w:r>
       <w:r>
         <w:rPr>
@@ -514,7 +513,7 @@
           <w:spacing w:val="-9"/>
           <w:w w:val="105"/>
         </w:rPr>
-        <w:t> </w:t>
+        <w:t xml:space="preserve"> </w:t>
       </w:r>
       <w:r>
         <w:rPr>
@@ -529,7 +528,7 @@
           <w:spacing w:val="-7"/>
           <w:w w:val="105"/>
         </w:rPr>
-        <w:t> </w:t>
+        <w:t xml:space="preserve"> </w:t>
       </w:r>
       <w:r>
         <w:rPr>
@@ -544,7 +543,7 @@
           <w:spacing w:val="-9"/>
           <w:w w:val="105"/>
         </w:rPr>
-        <w:t> </w:t>
+        <w:t xml:space="preserve"> </w:t>
       </w:r>
       <w:r>
         <w:rPr>
@@ -559,28 +558,28 @@
           <w:spacing w:val="-4"/>
           <w:w w:val="105"/>
         </w:rPr>
-        <w:t> </w:t>
-      </w:r>
-      <w:r>
-        <w:rPr>
-          <w:color w:val="2B2B2B"/>
-          <w:w w:val="105"/>
-        </w:rPr>
-        <w:t>made up by the </w:t>
-      </w:r>
-      <w:r>
-        <w:rPr>
-          <w:color w:val="1A1A1A"/>
-          <w:w w:val="105"/>
-        </w:rPr>
-        <w:t>principal </w:t>
-      </w:r>
-      <w:r>
-        <w:rPr>
-          <w:color w:val="2B2B2B"/>
-          <w:w w:val="105"/>
-        </w:rPr>
-        <w:t>insurers in Pue1io Rico. We </w:t>
+        <w:t xml:space="preserve"> </w:t>
+      </w:r>
+      <w:r>
+        <w:rPr>
+          <w:color w:val="2B2B2B"/>
+          <w:w w:val="105"/>
+        </w:rPr>
+        <w:t xml:space="preserve">made up by the </w:t>
+      </w:r>
+      <w:r>
+        <w:rPr>
+          <w:color w:val="1A1A1A"/>
+          <w:w w:val="105"/>
+        </w:rPr>
+        <w:t xml:space="preserve">principal </w:t>
+      </w:r>
+      <w:r>
+        <w:rPr>
+          <w:color w:val="2B2B2B"/>
+          <w:w w:val="105"/>
+        </w:rPr>
+        <w:t xml:space="preserve">insurers in Pue1io Rico. We </w:t>
       </w:r>
       <w:r>
         <w:rPr>
@@ -594,21 +593,21 @@
           <w:color w:val="3F3F3F"/>
           <w:w w:val="105"/>
         </w:rPr>
-        <w:t>e </w:t>
-      </w:r>
-      <w:r>
-        <w:rPr>
-          <w:color w:val="2B2B2B"/>
-          <w:w w:val="105"/>
-        </w:rPr>
-        <w:t>CMS </w:t>
-      </w:r>
-      <w:r>
-        <w:rPr>
-          <w:color w:val="1A1A1A"/>
-          <w:w w:val="105"/>
-        </w:rPr>
-        <w:t>to </w:t>
+        <w:t xml:space="preserve">e </w:t>
+      </w:r>
+      <w:r>
+        <w:rPr>
+          <w:color w:val="2B2B2B"/>
+          <w:w w:val="105"/>
+        </w:rPr>
+        <w:t xml:space="preserve">CMS </w:t>
+      </w:r>
+      <w:r>
+        <w:rPr>
+          <w:color w:val="1A1A1A"/>
+          <w:w w:val="105"/>
+        </w:rPr>
+        <w:t xml:space="preserve">to </w:t>
       </w:r>
       <w:r>
         <w:rPr>
@@ -623,7 +622,7 @@
           <w:spacing w:val="-24"/>
           <w:w w:val="105"/>
         </w:rPr>
-        <w:t> </w:t>
+        <w:t xml:space="preserve"> </w:t>
       </w:r>
       <w:r>
         <w:rPr>
@@ -638,7 +637,7 @@
           <w:spacing w:val="-15"/>
           <w:w w:val="105"/>
         </w:rPr>
-        <w:t> </w:t>
+        <w:t xml:space="preserve"> </w:t>
       </w:r>
       <w:r>
         <w:rPr>
@@ -653,7 +652,7 @@
           <w:spacing w:val="-13"/>
           <w:w w:val="105"/>
         </w:rPr>
-        <w:t> </w:t>
+        <w:t xml:space="preserve"> </w:t>
       </w:r>
       <w:r>
         <w:rPr>
@@ -668,7 +667,7 @@
           <w:spacing w:val="-14"/>
           <w:w w:val="105"/>
         </w:rPr>
-        <w:t> </w:t>
+        <w:t xml:space="preserve"> </w:t>
       </w:r>
       <w:r>
         <w:rPr>
@@ -683,7 +682,7 @@
           <w:spacing w:val="-15"/>
           <w:w w:val="105"/>
         </w:rPr>
-        <w:t> </w:t>
+        <w:t xml:space="preserve"> </w:t>
       </w:r>
       <w:r>
         <w:rPr>
@@ -698,7 +697,7 @@
           <w:spacing w:val="-22"/>
           <w:w w:val="105"/>
         </w:rPr>
-        <w:t> </w:t>
+        <w:t xml:space="preserve"> </w:t>
       </w:r>
       <w:r>
         <w:rPr>
@@ -713,7 +712,7 @@
           <w:spacing w:val="-19"/>
           <w:w w:val="105"/>
         </w:rPr>
-        <w:t> </w:t>
+        <w:t xml:space="preserve"> </w:t>
       </w:r>
       <w:r>
         <w:rPr>
@@ -748,11 +747,10 @@
           <w:numId w:val="1"/>
         </w:numPr>
         <w:tabs>
-          <w:tab w:pos="830" w:val="left" w:leader="none"/>
+          <w:tab w:val="left" w:pos="830"/>
         </w:tabs>
-        <w:spacing w:line="244" w:lineRule="auto" w:before="0" w:after="0"/>
-        <w:ind w:left="818" w:right="1433" w:hanging="350"/>
-        <w:jc w:val="both"/>
+        <w:spacing w:line="244" w:lineRule="auto"/>
+        <w:ind w:hanging="350"/>
         <w:rPr>
           <w:sz w:val="23"/>
         </w:rPr>
@@ -763,79 +761,79 @@
           <w:w w:val="105"/>
           <w:sz w:val="23"/>
         </w:rPr>
-        <w:t>HHS </w:t>
-      </w:r>
-      <w:r>
-        <w:rPr>
-          <w:color w:val="2B2B2B"/>
-          <w:w w:val="105"/>
-          <w:sz w:val="23"/>
-        </w:rPr>
-        <w:t>and CMS should </w:t>
-      </w:r>
-      <w:r>
-        <w:rPr>
-          <w:color w:val="1A1A1A"/>
-          <w:w w:val="105"/>
-          <w:sz w:val="23"/>
-        </w:rPr>
-        <w:t>use </w:t>
-      </w:r>
-      <w:r>
-        <w:rPr>
-          <w:color w:val="2B2B2B"/>
-          <w:w w:val="105"/>
-          <w:sz w:val="23"/>
-        </w:rPr>
-        <w:t>administrative </w:t>
-      </w:r>
-      <w:r>
-        <w:rPr>
-          <w:color w:val="1A1A1A"/>
-          <w:w w:val="105"/>
-          <w:sz w:val="23"/>
-        </w:rPr>
-        <w:t>flexibility </w:t>
-      </w:r>
-      <w:r>
-        <w:rPr>
-          <w:color w:val="2B2B2B"/>
-          <w:w w:val="105"/>
-          <w:sz w:val="23"/>
-        </w:rPr>
-        <w:t>to meaningfully adjust MA rates </w:t>
-      </w:r>
-      <w:r>
-        <w:rPr>
-          <w:color w:val="1A1A1A"/>
-          <w:w w:val="105"/>
-          <w:sz w:val="23"/>
-        </w:rPr>
-        <w:t>in Pue1io Rico </w:t>
-      </w:r>
-      <w:r>
-        <w:rPr>
-          <w:color w:val="2B2B2B"/>
-          <w:w w:val="105"/>
-          <w:sz w:val="23"/>
-        </w:rPr>
-        <w:t>for CY2019 </w:t>
-      </w:r>
-      <w:r>
-        <w:rPr>
-          <w:color w:val="1A1A1A"/>
-          <w:w w:val="105"/>
-          <w:sz w:val="23"/>
-        </w:rPr>
-        <w:t>in </w:t>
-      </w:r>
-      <w:r>
-        <w:rPr>
-          <w:color w:val="2B2B2B"/>
-          <w:w w:val="105"/>
-          <w:sz w:val="23"/>
-        </w:rPr>
-        <w:t>the Final Announcement and Call Letter for CY2019, after </w:t>
+        <w:t xml:space="preserve">HHS </w:t>
+      </w:r>
+      <w:r>
+        <w:rPr>
+          <w:color w:val="2B2B2B"/>
+          <w:w w:val="105"/>
+          <w:sz w:val="23"/>
+        </w:rPr>
+        <w:t xml:space="preserve">and CMS should </w:t>
+      </w:r>
+      <w:r>
+        <w:rPr>
+          <w:color w:val="1A1A1A"/>
+          <w:w w:val="105"/>
+          <w:sz w:val="23"/>
+        </w:rPr>
+        <w:t xml:space="preserve">use </w:t>
+      </w:r>
+      <w:r>
+        <w:rPr>
+          <w:color w:val="2B2B2B"/>
+          <w:w w:val="105"/>
+          <w:sz w:val="23"/>
+        </w:rPr>
+        <w:t xml:space="preserve">administrative </w:t>
+      </w:r>
+      <w:r>
+        <w:rPr>
+          <w:color w:val="1A1A1A"/>
+          <w:w w:val="105"/>
+          <w:sz w:val="23"/>
+        </w:rPr>
+        <w:t xml:space="preserve">flexibility </w:t>
+      </w:r>
+      <w:r>
+        <w:rPr>
+          <w:color w:val="2B2B2B"/>
+          <w:w w:val="105"/>
+          <w:sz w:val="23"/>
+        </w:rPr>
+        <w:t xml:space="preserve">to meaningfully adjust MA rates </w:t>
+      </w:r>
+      <w:r>
+        <w:rPr>
+          <w:color w:val="1A1A1A"/>
+          <w:w w:val="105"/>
+          <w:sz w:val="23"/>
+        </w:rPr>
+        <w:t xml:space="preserve">in Pue1io Rico </w:t>
+      </w:r>
+      <w:r>
+        <w:rPr>
+          <w:color w:val="2B2B2B"/>
+          <w:w w:val="105"/>
+          <w:sz w:val="23"/>
+        </w:rPr>
+        <w:t xml:space="preserve">for CY2019 </w:t>
+      </w:r>
+      <w:r>
+        <w:rPr>
+          <w:color w:val="1A1A1A"/>
+          <w:w w:val="105"/>
+          <w:sz w:val="23"/>
+        </w:rPr>
+        <w:t xml:space="preserve">in </w:t>
+      </w:r>
+      <w:r>
+        <w:rPr>
+          <w:color w:val="2B2B2B"/>
+          <w:w w:val="105"/>
+          <w:sz w:val="23"/>
+        </w:rPr>
+        <w:t xml:space="preserve">the Final Announcement and Call Letter for CY2019, after </w:t>
       </w:r>
       <w:r>
         <w:rPr>
@@ -851,23 +849,31 @@
           <w:w w:val="105"/>
           <w:sz w:val="23"/>
         </w:rPr>
-        <w:t>zing </w:t>
-      </w:r>
-      <w:r>
-        <w:rPr>
-          <w:color w:val="1A1A1A"/>
-          <w:w w:val="105"/>
-          <w:sz w:val="23"/>
-        </w:rPr>
-        <w:t>new </w:t>
-      </w:r>
-      <w:r>
-        <w:rPr>
-          <w:color w:val="2B2B2B"/>
-          <w:w w:val="105"/>
-          <w:sz w:val="23"/>
-        </w:rPr>
-        <w:t>evidence of data anomalies and the harmful effects of the</w:t>
+        <w:t xml:space="preserve">zing </w:t>
+      </w:r>
+      <w:r>
+        <w:rPr>
+          <w:color w:val="1A1A1A"/>
+          <w:w w:val="105"/>
+          <w:sz w:val="23"/>
+        </w:rPr>
+        <w:t xml:space="preserve">new </w:t>
+      </w:r>
+      <w:r>
+        <w:rPr>
+          <w:color w:val="2B2B2B"/>
+          <w:w w:val="105"/>
+          <w:sz w:val="23"/>
+        </w:rPr>
+        <w:t>evidence of data anom</w:t>
+      </w:r>
+      <w:r>
+        <w:rPr>
+          <w:color w:val="2B2B2B"/>
+          <w:w w:val="105"/>
+          <w:sz w:val="23"/>
+        </w:rPr>
+        <w:t>alies and the harmful effects of the</w:t>
       </w:r>
       <w:r>
         <w:rPr>
@@ -876,15 +882,15 @@
           <w:w w:val="105"/>
           <w:sz w:val="23"/>
         </w:rPr>
-        <w:t> </w:t>
-      </w:r>
-      <w:r>
-        <w:rPr>
-          <w:color w:val="2B2B2B"/>
-          <w:w w:val="105"/>
-          <w:sz w:val="23"/>
-        </w:rPr>
-        <w:t>recent </w:t>
+        <w:t xml:space="preserve"> </w:t>
+      </w:r>
+      <w:r>
+        <w:rPr>
+          <w:color w:val="2B2B2B"/>
+          <w:w w:val="105"/>
+          <w:sz w:val="23"/>
+        </w:rPr>
+        <w:t xml:space="preserve">recent </w:t>
       </w:r>
       <w:r>
         <w:rPr>
@@ -912,11 +918,10 @@
           <w:numId w:val="1"/>
         </w:numPr>
         <w:tabs>
-          <w:tab w:pos="823" w:val="left" w:leader="none"/>
+          <w:tab w:val="left" w:pos="823"/>
         </w:tabs>
-        <w:spacing w:line="268" w:lineRule="auto" w:before="0" w:after="0"/>
+        <w:spacing w:line="268" w:lineRule="auto"/>
         <w:ind w:left="795" w:right="1443" w:hanging="335"/>
-        <w:jc w:val="both"/>
         <w:rPr>
           <w:sz w:val="23"/>
         </w:rPr>
@@ -927,247 +932,255 @@
           <w:w w:val="105"/>
           <w:sz w:val="23"/>
         </w:rPr>
-        <w:t>HHS </w:t>
-      </w:r>
-      <w:r>
-        <w:rPr>
-          <w:color w:val="2B2B2B"/>
-          <w:w w:val="105"/>
-          <w:sz w:val="23"/>
-        </w:rPr>
-        <w:t>and CMS should establish a proxy methodology </w:t>
-      </w:r>
-      <w:r>
-        <w:rPr>
-          <w:color w:val="1A1A1A"/>
-          <w:w w:val="105"/>
-          <w:sz w:val="23"/>
-        </w:rPr>
-        <w:t>for the </w:t>
-      </w:r>
-      <w:r>
-        <w:rPr>
-          <w:color w:val="2B2B2B"/>
-          <w:w w:val="105"/>
-          <w:sz w:val="23"/>
-        </w:rPr>
-        <w:t>2019 MA </w:t>
-      </w:r>
-      <w:r>
-        <w:rPr>
-          <w:color w:val="1A1A1A"/>
-          <w:w w:val="105"/>
-          <w:sz w:val="23"/>
-        </w:rPr>
-        <w:t>benchmark </w:t>
-      </w:r>
-      <w:r>
-        <w:rPr>
-          <w:color w:val="2B2B2B"/>
-          <w:w w:val="105"/>
-          <w:sz w:val="23"/>
-        </w:rPr>
-        <w:t>or a national </w:t>
-      </w:r>
-      <w:r>
-        <w:rPr>
-          <w:color w:val="1A1A1A"/>
-          <w:w w:val="105"/>
-          <w:sz w:val="23"/>
-        </w:rPr>
-        <w:t>floor </w:t>
-      </w:r>
-      <w:r>
-        <w:rPr>
-          <w:color w:val="2B2B2B"/>
-          <w:w w:val="105"/>
-          <w:sz w:val="23"/>
-        </w:rPr>
-        <w:t>for </w:t>
-      </w:r>
-      <w:r>
-        <w:rPr>
-          <w:color w:val="1A1A1A"/>
-          <w:w w:val="105"/>
-          <w:sz w:val="23"/>
-        </w:rPr>
-        <w:t>the </w:t>
-      </w:r>
-      <w:r>
-        <w:rPr>
-          <w:color w:val="2B2B2B"/>
-          <w:w w:val="105"/>
-          <w:sz w:val="23"/>
-        </w:rPr>
-        <w:t>Average Geographic Adjustment (AGA </w:t>
-      </w:r>
-      <w:r>
-        <w:rPr>
-          <w:color w:val="1A1A1A"/>
-          <w:w w:val="105"/>
-          <w:sz w:val="23"/>
-        </w:rPr>
-        <w:t>floor) of 0.70 </w:t>
-      </w:r>
-      <w:r>
-        <w:rPr>
-          <w:color w:val="2B2B2B"/>
-          <w:w w:val="105"/>
-          <w:sz w:val="23"/>
-        </w:rPr>
-        <w:t>for all counties </w:t>
-      </w:r>
-      <w:r>
-        <w:rPr>
-          <w:color w:val="1A1A1A"/>
-          <w:w w:val="105"/>
-          <w:sz w:val="23"/>
-        </w:rPr>
-        <w:t>in </w:t>
-      </w:r>
-      <w:r>
-        <w:rPr>
-          <w:color w:val="2B2B2B"/>
-          <w:w w:val="105"/>
-          <w:sz w:val="23"/>
-        </w:rPr>
-        <w:t>MA rate-setting. </w:t>
-      </w:r>
-      <w:r>
-        <w:rPr>
-          <w:color w:val="1A1A1A"/>
-          <w:w w:val="105"/>
-          <w:sz w:val="23"/>
-        </w:rPr>
-        <w:t>The latter </w:t>
-      </w:r>
-      <w:r>
-        <w:rPr>
-          <w:color w:val="2B2B2B"/>
-          <w:w w:val="105"/>
-          <w:sz w:val="23"/>
-        </w:rPr>
-        <w:t>would move PR counties </w:t>
-      </w:r>
-      <w:r>
-        <w:rPr>
-          <w:color w:val="1A1A1A"/>
-          <w:w w:val="105"/>
-          <w:sz w:val="23"/>
-        </w:rPr>
-        <w:t>to </w:t>
-      </w:r>
-      <w:r>
-        <w:rPr>
-          <w:color w:val="2B2B2B"/>
-          <w:w w:val="105"/>
-          <w:sz w:val="23"/>
-        </w:rPr>
-        <w:t>an AGA closer </w:t>
-      </w:r>
-      <w:r>
-        <w:rPr>
-          <w:color w:val="1A1A1A"/>
-          <w:w w:val="105"/>
-          <w:sz w:val="23"/>
-        </w:rPr>
-        <w:t>to </w:t>
-      </w:r>
-      <w:r>
-        <w:rPr>
-          <w:color w:val="2B2B2B"/>
-          <w:w w:val="105"/>
-          <w:sz w:val="23"/>
-        </w:rPr>
-        <w:t>other Caribbean Territories and </w:t>
-      </w:r>
-      <w:r>
-        <w:rPr>
-          <w:color w:val="1A1A1A"/>
-          <w:w w:val="105"/>
-          <w:sz w:val="23"/>
-        </w:rPr>
-        <w:t>protect </w:t>
-      </w:r>
-      <w:r>
-        <w:rPr>
-          <w:color w:val="2B2B2B"/>
-          <w:w w:val="105"/>
-          <w:sz w:val="23"/>
-        </w:rPr>
-        <w:t>all the </w:t>
-      </w:r>
-      <w:r>
-        <w:rPr>
-          <w:color w:val="1A1A1A"/>
-          <w:w w:val="105"/>
-          <w:sz w:val="23"/>
-        </w:rPr>
-        <w:t>counties </w:t>
-      </w:r>
-      <w:r>
-        <w:rPr>
-          <w:color w:val="2B2B2B"/>
-          <w:w w:val="105"/>
-          <w:sz w:val="23"/>
-        </w:rPr>
-        <w:t>in </w:t>
-      </w:r>
-      <w:r>
-        <w:rPr>
-          <w:color w:val="1A1A1A"/>
-          <w:w w:val="105"/>
-          <w:sz w:val="23"/>
-        </w:rPr>
-        <w:t>the </w:t>
-      </w:r>
-      <w:r>
-        <w:rPr>
-          <w:color w:val="2B2B2B"/>
-          <w:w w:val="105"/>
-          <w:sz w:val="23"/>
-        </w:rPr>
-        <w:t>Nation from cases of extremely </w:t>
-      </w:r>
-      <w:r>
-        <w:rPr>
-          <w:color w:val="1A1A1A"/>
-          <w:w w:val="105"/>
-          <w:sz w:val="23"/>
-        </w:rPr>
-        <w:t>low </w:t>
-      </w:r>
-      <w:r>
-        <w:rPr>
-          <w:color w:val="2B2B2B"/>
-          <w:w w:val="105"/>
-          <w:sz w:val="23"/>
-        </w:rPr>
-        <w:t>AGAs resulting from </w:t>
-      </w:r>
-      <w:r>
-        <w:rPr>
-          <w:color w:val="1A1A1A"/>
-          <w:w w:val="105"/>
-          <w:sz w:val="23"/>
-        </w:rPr>
-        <w:t>clear </w:t>
-      </w:r>
-      <w:r>
-        <w:rPr>
-          <w:color w:val="2B2B2B"/>
-          <w:w w:val="105"/>
-          <w:sz w:val="23"/>
-        </w:rPr>
-        <w:t>data deficiencies </w:t>
-      </w:r>
-      <w:r>
-        <w:rPr>
-          <w:color w:val="1A1A1A"/>
-          <w:w w:val="105"/>
-          <w:sz w:val="23"/>
-        </w:rPr>
-        <w:t>and </w:t>
+        <w:t xml:space="preserve">HHS </w:t>
+      </w:r>
+      <w:r>
+        <w:rPr>
+          <w:color w:val="2B2B2B"/>
+          <w:w w:val="105"/>
+          <w:sz w:val="23"/>
+        </w:rPr>
+        <w:t xml:space="preserve">and CMS should establish a proxy methodology </w:t>
+      </w:r>
+      <w:r>
+        <w:rPr>
+          <w:color w:val="1A1A1A"/>
+          <w:w w:val="105"/>
+          <w:sz w:val="23"/>
+        </w:rPr>
+        <w:t xml:space="preserve">for the </w:t>
+      </w:r>
+      <w:r>
+        <w:rPr>
+          <w:color w:val="2B2B2B"/>
+          <w:w w:val="105"/>
+          <w:sz w:val="23"/>
+        </w:rPr>
+        <w:t xml:space="preserve">2019 MA </w:t>
+      </w:r>
+      <w:r>
+        <w:rPr>
+          <w:color w:val="1A1A1A"/>
+          <w:w w:val="105"/>
+          <w:sz w:val="23"/>
+        </w:rPr>
+        <w:t xml:space="preserve">benchmark </w:t>
+      </w:r>
+      <w:r>
+        <w:rPr>
+          <w:color w:val="2B2B2B"/>
+          <w:w w:val="105"/>
+          <w:sz w:val="23"/>
+        </w:rPr>
+        <w:t xml:space="preserve">or a national </w:t>
+      </w:r>
+      <w:r>
+        <w:rPr>
+          <w:color w:val="1A1A1A"/>
+          <w:w w:val="105"/>
+          <w:sz w:val="23"/>
+        </w:rPr>
+        <w:t xml:space="preserve">floor </w:t>
+      </w:r>
+      <w:r>
+        <w:rPr>
+          <w:color w:val="2B2B2B"/>
+          <w:w w:val="105"/>
+          <w:sz w:val="23"/>
+        </w:rPr>
+        <w:t xml:space="preserve">for </w:t>
+      </w:r>
+      <w:r>
+        <w:rPr>
+          <w:color w:val="1A1A1A"/>
+          <w:w w:val="105"/>
+          <w:sz w:val="23"/>
+        </w:rPr>
+        <w:t xml:space="preserve">the </w:t>
+      </w:r>
+      <w:r>
+        <w:rPr>
+          <w:color w:val="2B2B2B"/>
+          <w:w w:val="105"/>
+          <w:sz w:val="23"/>
+        </w:rPr>
+        <w:t xml:space="preserve">Average Geographic Adjustment (AGA </w:t>
+      </w:r>
+      <w:r>
+        <w:rPr>
+          <w:color w:val="1A1A1A"/>
+          <w:w w:val="105"/>
+          <w:sz w:val="23"/>
+        </w:rPr>
+        <w:t xml:space="preserve">floor) of 0.70 </w:t>
+      </w:r>
+      <w:r>
+        <w:rPr>
+          <w:color w:val="2B2B2B"/>
+          <w:w w:val="105"/>
+          <w:sz w:val="23"/>
+        </w:rPr>
+        <w:t xml:space="preserve">for all counties </w:t>
+      </w:r>
+      <w:r>
+        <w:rPr>
+          <w:color w:val="1A1A1A"/>
+          <w:w w:val="105"/>
+          <w:sz w:val="23"/>
+        </w:rPr>
+        <w:t xml:space="preserve">in </w:t>
+      </w:r>
+      <w:r>
+        <w:rPr>
+          <w:color w:val="2B2B2B"/>
+          <w:w w:val="105"/>
+          <w:sz w:val="23"/>
+        </w:rPr>
+        <w:t xml:space="preserve">MA rate-setting. </w:t>
+      </w:r>
+      <w:r>
+        <w:rPr>
+          <w:color w:val="1A1A1A"/>
+          <w:w w:val="105"/>
+          <w:sz w:val="23"/>
+        </w:rPr>
+        <w:t>The</w:t>
+      </w:r>
+      <w:r>
+        <w:rPr>
+          <w:color w:val="1A1A1A"/>
+          <w:w w:val="105"/>
+          <w:sz w:val="23"/>
+        </w:rPr>
+        <w:t xml:space="preserve"> latter </w:t>
+      </w:r>
+      <w:r>
+        <w:rPr>
+          <w:color w:val="2B2B2B"/>
+          <w:w w:val="105"/>
+          <w:sz w:val="23"/>
+        </w:rPr>
+        <w:t xml:space="preserve">would move PR counties </w:t>
+      </w:r>
+      <w:r>
+        <w:rPr>
+          <w:color w:val="1A1A1A"/>
+          <w:w w:val="105"/>
+          <w:sz w:val="23"/>
+        </w:rPr>
+        <w:t xml:space="preserve">to </w:t>
+      </w:r>
+      <w:r>
+        <w:rPr>
+          <w:color w:val="2B2B2B"/>
+          <w:w w:val="105"/>
+          <w:sz w:val="23"/>
+        </w:rPr>
+        <w:t xml:space="preserve">an AGA closer </w:t>
+      </w:r>
+      <w:r>
+        <w:rPr>
+          <w:color w:val="1A1A1A"/>
+          <w:w w:val="105"/>
+          <w:sz w:val="23"/>
+        </w:rPr>
+        <w:t xml:space="preserve">to </w:t>
+      </w:r>
+      <w:r>
+        <w:rPr>
+          <w:color w:val="2B2B2B"/>
+          <w:w w:val="105"/>
+          <w:sz w:val="23"/>
+        </w:rPr>
+        <w:t xml:space="preserve">other Caribbean Territories and </w:t>
+      </w:r>
+      <w:r>
+        <w:rPr>
+          <w:color w:val="1A1A1A"/>
+          <w:w w:val="105"/>
+          <w:sz w:val="23"/>
+        </w:rPr>
+        <w:t xml:space="preserve">protect </w:t>
+      </w:r>
+      <w:r>
+        <w:rPr>
+          <w:color w:val="2B2B2B"/>
+          <w:w w:val="105"/>
+          <w:sz w:val="23"/>
+        </w:rPr>
+        <w:t xml:space="preserve">all the </w:t>
+      </w:r>
+      <w:r>
+        <w:rPr>
+          <w:color w:val="1A1A1A"/>
+          <w:w w:val="105"/>
+          <w:sz w:val="23"/>
+        </w:rPr>
+        <w:t xml:space="preserve">counties </w:t>
+      </w:r>
+      <w:r>
+        <w:rPr>
+          <w:color w:val="2B2B2B"/>
+          <w:w w:val="105"/>
+          <w:sz w:val="23"/>
+        </w:rPr>
+        <w:t xml:space="preserve">in </w:t>
+      </w:r>
+      <w:r>
+        <w:rPr>
+          <w:color w:val="1A1A1A"/>
+          <w:w w:val="105"/>
+          <w:sz w:val="23"/>
+        </w:rPr>
+        <w:t xml:space="preserve">the </w:t>
+      </w:r>
+      <w:r>
+        <w:rPr>
+          <w:color w:val="2B2B2B"/>
+          <w:w w:val="105"/>
+          <w:sz w:val="23"/>
+        </w:rPr>
+        <w:t xml:space="preserve">Nation from cases of extremely </w:t>
+      </w:r>
+      <w:r>
+        <w:rPr>
+          <w:color w:val="1A1A1A"/>
+          <w:w w:val="105"/>
+          <w:sz w:val="23"/>
+        </w:rPr>
+        <w:t xml:space="preserve">low </w:t>
+      </w:r>
+      <w:r>
+        <w:rPr>
+          <w:color w:val="2B2B2B"/>
+          <w:w w:val="105"/>
+          <w:sz w:val="23"/>
+        </w:rPr>
+        <w:t xml:space="preserve">AGAs resulting from </w:t>
+      </w:r>
+      <w:r>
+        <w:rPr>
+          <w:color w:val="1A1A1A"/>
+          <w:w w:val="105"/>
+          <w:sz w:val="23"/>
+        </w:rPr>
+        <w:t xml:space="preserve">clear </w:t>
+      </w:r>
+      <w:r>
+        <w:rPr>
+          <w:color w:val="2B2B2B"/>
+          <w:w w:val="105"/>
+          <w:sz w:val="23"/>
+        </w:rPr>
+        <w:t xml:space="preserve">data deficiencies </w:t>
+      </w:r>
+      <w:r>
+        <w:rPr>
+          <w:color w:val="1A1A1A"/>
+          <w:w w:val="105"/>
+          <w:sz w:val="23"/>
+        </w:rPr>
+        <w:t xml:space="preserve">and </w:t>
       </w:r>
       <w:r>
         <w:rPr>
@@ -1184,7 +1197,7 @@
           <w:w w:val="105"/>
           <w:sz w:val="23"/>
         </w:rPr>
-        <w:t> </w:t>
+        <w:t xml:space="preserve"> </w:t>
       </w:r>
       <w:r>
         <w:rPr>
@@ -1201,7 +1214,7 @@
           <w:w w:val="105"/>
           <w:sz w:val="23"/>
         </w:rPr>
-        <w:t> </w:t>
+        <w:t xml:space="preserve"> </w:t>
       </w:r>
       <w:r>
         <w:rPr>
@@ -1218,7 +1231,7 @@
           <w:w w:val="105"/>
           <w:sz w:val="23"/>
         </w:rPr>
-        <w:t> </w:t>
+        <w:t xml:space="preserve"> </w:t>
       </w:r>
       <w:r>
         <w:rPr>
@@ -1235,7 +1248,7 @@
           <w:w w:val="105"/>
           <w:sz w:val="23"/>
         </w:rPr>
-        <w:t> </w:t>
+        <w:t xml:space="preserve"> </w:t>
       </w:r>
       <w:r>
         <w:rPr>
@@ -1252,7 +1265,7 @@
           <w:w w:val="105"/>
           <w:sz w:val="23"/>
         </w:rPr>
-        <w:t> </w:t>
+        <w:t xml:space="preserve"> </w:t>
       </w:r>
       <w:r>
         <w:rPr>
@@ -1269,7 +1282,7 @@
           <w:w w:val="105"/>
           <w:sz w:val="23"/>
         </w:rPr>
-        <w:t> </w:t>
+        <w:t xml:space="preserve"> </w:t>
       </w:r>
       <w:r>
         <w:rPr>
@@ -1286,7 +1299,7 @@
           <w:w w:val="105"/>
           <w:sz w:val="23"/>
         </w:rPr>
-        <w:t> </w:t>
+        <w:t xml:space="preserve"> </w:t>
       </w:r>
       <w:r>
         <w:rPr>
@@ -1303,7 +1316,7 @@
           <w:w w:val="105"/>
           <w:sz w:val="23"/>
         </w:rPr>
-        <w:t> </w:t>
+        <w:t xml:space="preserve"> </w:t>
       </w:r>
       <w:r>
         <w:rPr>
@@ -1320,7 +1333,7 @@
           <w:w w:val="105"/>
           <w:sz w:val="23"/>
         </w:rPr>
-        <w:t> </w:t>
+        <w:t xml:space="preserve"> </w:t>
       </w:r>
       <w:r>
         <w:rPr>
@@ -1337,7 +1350,7 @@
           <w:w w:val="105"/>
           <w:sz w:val="23"/>
         </w:rPr>
-        <w:t> </w:t>
+        <w:t xml:space="preserve"> </w:t>
       </w:r>
       <w:r>
         <w:rPr>
@@ -1354,7 +1367,7 @@
           <w:w w:val="105"/>
           <w:sz w:val="23"/>
         </w:rPr>
-        <w:t> </w:t>
+        <w:t xml:space="preserve"> </w:t>
       </w:r>
       <w:r>
         <w:rPr>
@@ -1371,7 +1384,7 @@
           <w:w w:val="105"/>
           <w:sz w:val="23"/>
         </w:rPr>
-        <w:t> </w:t>
+        <w:t xml:space="preserve"> </w:t>
       </w:r>
       <w:r>
         <w:rPr>
@@ -1388,23 +1401,23 @@
           <w:w w:val="105"/>
           <w:sz w:val="23"/>
         </w:rPr>
-        <w:t> </w:t>
-      </w:r>
-      <w:r>
-        <w:rPr>
-          <w:color w:val="1A1A1A"/>
-          <w:w w:val="105"/>
-          <w:sz w:val="23"/>
-        </w:rPr>
-        <w:t>the healthcare </w:t>
-      </w:r>
-      <w:r>
-        <w:rPr>
-          <w:color w:val="2B2B2B"/>
-          <w:w w:val="105"/>
-          <w:sz w:val="23"/>
-        </w:rPr>
-        <w:t>system. A similar </w:t>
+        <w:t xml:space="preserve"> </w:t>
+      </w:r>
+      <w:r>
+        <w:rPr>
+          <w:color w:val="1A1A1A"/>
+          <w:w w:val="105"/>
+          <w:sz w:val="23"/>
+        </w:rPr>
+        <w:t xml:space="preserve">the healthcare </w:t>
+      </w:r>
+      <w:r>
+        <w:rPr>
+          <w:color w:val="2B2B2B"/>
+          <w:w w:val="105"/>
+          <w:sz w:val="23"/>
+        </w:rPr>
+        <w:t xml:space="preserve">system. A similar </w:t>
       </w:r>
       <w:r>
         <w:rPr>
@@ -1420,7 +1433,7 @@
           <w:w w:val="105"/>
           <w:sz w:val="23"/>
         </w:rPr>
-        <w:t>pproach </w:t>
+        <w:t xml:space="preserve">pproach </w:t>
       </w:r>
       <w:r>
         <w:rPr>
@@ -1436,47 +1449,47 @@
           <w:w w:val="105"/>
           <w:sz w:val="23"/>
         </w:rPr>
-        <w:t>hould </w:t>
-      </w:r>
-      <w:r>
-        <w:rPr>
-          <w:color w:val="2B2B2B"/>
-          <w:w w:val="105"/>
-          <w:sz w:val="23"/>
-        </w:rPr>
-        <w:t>be </w:t>
-      </w:r>
-      <w:r>
-        <w:rPr>
-          <w:color w:val="1A1A1A"/>
-          <w:w w:val="105"/>
-          <w:sz w:val="23"/>
-        </w:rPr>
-        <w:t>used to </w:t>
-      </w:r>
-      <w:r>
-        <w:rPr>
-          <w:color w:val="2B2B2B"/>
-          <w:w w:val="105"/>
-          <w:sz w:val="23"/>
-        </w:rPr>
-        <w:t>calculate </w:t>
-      </w:r>
-      <w:r>
-        <w:rPr>
-          <w:color w:val="1A1A1A"/>
-          <w:w w:val="105"/>
-          <w:sz w:val="23"/>
-        </w:rPr>
-        <w:t>the </w:t>
-      </w:r>
-      <w:r>
-        <w:rPr>
-          <w:color w:val="2B2B2B"/>
-          <w:w w:val="105"/>
-          <w:sz w:val="23"/>
-        </w:rPr>
-        <w:t>ESRD benchmark </w:t>
+        <w:t xml:space="preserve">hould </w:t>
+      </w:r>
+      <w:r>
+        <w:rPr>
+          <w:color w:val="2B2B2B"/>
+          <w:w w:val="105"/>
+          <w:sz w:val="23"/>
+        </w:rPr>
+        <w:t xml:space="preserve">be </w:t>
+      </w:r>
+      <w:r>
+        <w:rPr>
+          <w:color w:val="1A1A1A"/>
+          <w:w w:val="105"/>
+          <w:sz w:val="23"/>
+        </w:rPr>
+        <w:t xml:space="preserve">used to </w:t>
+      </w:r>
+      <w:r>
+        <w:rPr>
+          <w:color w:val="2B2B2B"/>
+          <w:w w:val="105"/>
+          <w:sz w:val="23"/>
+        </w:rPr>
+        <w:t xml:space="preserve">calculate </w:t>
+      </w:r>
+      <w:r>
+        <w:rPr>
+          <w:color w:val="1A1A1A"/>
+          <w:w w:val="105"/>
+          <w:sz w:val="23"/>
+        </w:rPr>
+        <w:t xml:space="preserve">the </w:t>
+      </w:r>
+      <w:r>
+        <w:rPr>
+          <w:color w:val="2B2B2B"/>
+          <w:w w:val="105"/>
+          <w:sz w:val="23"/>
+        </w:rPr>
+        <w:t xml:space="preserve">ESRD benchmark </w:t>
       </w:r>
       <w:r>
         <w:rPr>
@@ -1493,7 +1506,7 @@
           <w:w w:val="105"/>
           <w:sz w:val="23"/>
         </w:rPr>
-        <w:t> </w:t>
+        <w:t xml:space="preserve"> </w:t>
       </w:r>
       <w:r>
         <w:rPr>
@@ -1510,7 +1523,7 @@
           <w:w w:val="105"/>
           <w:sz w:val="23"/>
         </w:rPr>
-        <w:t> </w:t>
+        <w:t xml:space="preserve"> </w:t>
       </w:r>
       <w:r>
         <w:rPr>
@@ -1535,7 +1548,7 @@
           <w:w w:val="105"/>
           <w:sz w:val="23"/>
         </w:rPr>
-        <w:t> </w:t>
+        <w:t xml:space="preserve"> </w:t>
       </w:r>
       <w:r>
         <w:rPr>
@@ -1552,7 +1565,7 @@
           <w:w w:val="105"/>
           <w:sz w:val="23"/>
         </w:rPr>
-        <w:t> </w:t>
+        <w:t xml:space="preserve"> </w:t>
       </w:r>
       <w:r>
         <w:rPr>
@@ -1569,7 +1582,7 @@
           <w:w w:val="105"/>
           <w:sz w:val="23"/>
         </w:rPr>
-        <w:t> </w:t>
+        <w:t xml:space="preserve"> </w:t>
       </w:r>
       <w:r>
         <w:rPr>
@@ -1586,7 +1599,7 @@
           <w:w w:val="105"/>
           <w:sz w:val="23"/>
         </w:rPr>
-        <w:t> </w:t>
+        <w:t xml:space="preserve"> </w:t>
       </w:r>
       <w:r>
         <w:rPr>
@@ -1603,7 +1616,7 @@
           <w:w w:val="105"/>
           <w:sz w:val="23"/>
         </w:rPr>
-        <w:t> </w:t>
+        <w:t xml:space="preserve"> </w:t>
       </w:r>
       <w:r>
         <w:rPr>
@@ -1620,7 +1633,7 @@
           <w:w w:val="105"/>
           <w:sz w:val="23"/>
         </w:rPr>
-        <w:t> </w:t>
+        <w:t xml:space="preserve"> </w:t>
       </w:r>
       <w:r>
         <w:rPr>
@@ -1637,7 +1650,7 @@
           <w:w w:val="105"/>
           <w:sz w:val="23"/>
         </w:rPr>
-        <w:t> </w:t>
+        <w:t xml:space="preserve"> </w:t>
       </w:r>
       <w:r>
         <w:rPr>
@@ -1654,7 +1667,7 @@
           <w:w w:val="105"/>
           <w:sz w:val="23"/>
         </w:rPr>
-        <w:t> </w:t>
+        <w:t xml:space="preserve"> </w:t>
       </w:r>
       <w:r>
         <w:rPr>
@@ -1671,7 +1684,7 @@
           <w:w w:val="105"/>
           <w:sz w:val="23"/>
         </w:rPr>
-        <w:t> </w:t>
+        <w:t xml:space="preserve"> </w:t>
       </w:r>
       <w:r>
         <w:rPr>
@@ -1690,11 +1703,10 @@
           <w:numId w:val="1"/>
         </w:numPr>
         <w:tabs>
-          <w:tab w:pos="804" w:val="left" w:leader="none"/>
+          <w:tab w:val="left" w:pos="804"/>
         </w:tabs>
-        <w:spacing w:line="247" w:lineRule="auto" w:before="180" w:after="0"/>
+        <w:spacing w:before="180" w:line="247" w:lineRule="auto"/>
         <w:ind w:left="784" w:right="1458" w:hanging="345"/>
-        <w:jc w:val="both"/>
         <w:rPr>
           <w:sz w:val="23"/>
         </w:rPr>
@@ -1705,71 +1717,71 @@
           <w:w w:val="105"/>
           <w:sz w:val="23"/>
         </w:rPr>
-        <w:t>CMS can phase-in </w:t>
-      </w:r>
-      <w:r>
-        <w:rPr>
-          <w:color w:val="1A1A1A"/>
-          <w:w w:val="105"/>
-          <w:sz w:val="23"/>
-        </w:rPr>
-        <w:t>the impact </w:t>
-      </w:r>
-      <w:r>
-        <w:rPr>
-          <w:color w:val="2B2B2B"/>
-          <w:w w:val="105"/>
-          <w:sz w:val="23"/>
-        </w:rPr>
-        <w:t>of </w:t>
-      </w:r>
-      <w:r>
-        <w:rPr>
-          <w:color w:val="1A1A1A"/>
-          <w:w w:val="105"/>
-          <w:sz w:val="23"/>
-        </w:rPr>
-        <w:t>the </w:t>
-      </w:r>
-      <w:r>
-        <w:rPr>
-          <w:color w:val="2B2B2B"/>
-          <w:w w:val="105"/>
-          <w:sz w:val="23"/>
-        </w:rPr>
-        <w:t>proposed </w:t>
-      </w:r>
-      <w:r>
-        <w:rPr>
-          <w:color w:val="1A1A1A"/>
-          <w:w w:val="105"/>
-          <w:sz w:val="23"/>
-        </w:rPr>
-        <w:t>policy </w:t>
-      </w:r>
-      <w:r>
-        <w:rPr>
-          <w:color w:val="2B2B2B"/>
-          <w:w w:val="105"/>
-          <w:sz w:val="23"/>
-        </w:rPr>
-        <w:t>for MA benchmarks </w:t>
-      </w:r>
-      <w:r>
-        <w:rPr>
-          <w:color w:val="1A1A1A"/>
-          <w:w w:val="105"/>
-          <w:sz w:val="23"/>
-        </w:rPr>
-        <w:t>in </w:t>
-      </w:r>
-      <w:r>
-        <w:rPr>
-          <w:color w:val="2B2B2B"/>
-          <w:w w:val="105"/>
-          <w:sz w:val="23"/>
-        </w:rPr>
-        <w:t>a period of 2-3 </w:t>
+        <w:t xml:space="preserve">CMS can phase-in </w:t>
+      </w:r>
+      <w:r>
+        <w:rPr>
+          <w:color w:val="1A1A1A"/>
+          <w:w w:val="105"/>
+          <w:sz w:val="23"/>
+        </w:rPr>
+        <w:t xml:space="preserve">the impact </w:t>
+      </w:r>
+      <w:r>
+        <w:rPr>
+          <w:color w:val="2B2B2B"/>
+          <w:w w:val="105"/>
+          <w:sz w:val="23"/>
+        </w:rPr>
+        <w:t xml:space="preserve">of </w:t>
+      </w:r>
+      <w:r>
+        <w:rPr>
+          <w:color w:val="1A1A1A"/>
+          <w:w w:val="105"/>
+          <w:sz w:val="23"/>
+        </w:rPr>
+        <w:t xml:space="preserve">the </w:t>
+      </w:r>
+      <w:r>
+        <w:rPr>
+          <w:color w:val="2B2B2B"/>
+          <w:w w:val="105"/>
+          <w:sz w:val="23"/>
+        </w:rPr>
+        <w:t xml:space="preserve">proposed </w:t>
+      </w:r>
+      <w:r>
+        <w:rPr>
+          <w:color w:val="1A1A1A"/>
+          <w:w w:val="105"/>
+          <w:sz w:val="23"/>
+        </w:rPr>
+        <w:t xml:space="preserve">policy </w:t>
+      </w:r>
+      <w:r>
+        <w:rPr>
+          <w:color w:val="2B2B2B"/>
+          <w:w w:val="105"/>
+          <w:sz w:val="23"/>
+        </w:rPr>
+        <w:t xml:space="preserve">for MA benchmarks </w:t>
+      </w:r>
+      <w:r>
+        <w:rPr>
+          <w:color w:val="1A1A1A"/>
+          <w:w w:val="105"/>
+          <w:sz w:val="23"/>
+        </w:rPr>
+        <w:t xml:space="preserve">in </w:t>
+      </w:r>
+      <w:r>
+        <w:rPr>
+          <w:color w:val="2B2B2B"/>
+          <w:w w:val="105"/>
+          <w:sz w:val="23"/>
+        </w:rPr>
+        <w:t xml:space="preserve">a period of 2-3 </w:t>
       </w:r>
       <w:r>
         <w:rPr>
@@ -1796,55 +1808,55 @@
           <w:w w:val="105"/>
           <w:sz w:val="23"/>
         </w:rPr>
-        <w:t>s, </w:t>
-      </w:r>
-      <w:r>
-        <w:rPr>
-          <w:color w:val="2B2B2B"/>
-          <w:w w:val="105"/>
-          <w:sz w:val="23"/>
-        </w:rPr>
-        <w:t>staiiing in 2019, and monitor closely </w:t>
-      </w:r>
-      <w:r>
-        <w:rPr>
-          <w:color w:val="1A1A1A"/>
-          <w:w w:val="105"/>
-          <w:sz w:val="23"/>
-        </w:rPr>
-        <w:t>the </w:t>
-      </w:r>
-      <w:r>
-        <w:rPr>
-          <w:color w:val="2B2B2B"/>
-          <w:w w:val="105"/>
-          <w:sz w:val="23"/>
-        </w:rPr>
-        <w:t>effects on the system. MA plans </w:t>
-      </w:r>
-      <w:r>
-        <w:rPr>
-          <w:color w:val="1A1A1A"/>
-          <w:w w:val="105"/>
-          <w:sz w:val="23"/>
-        </w:rPr>
-        <w:t>in Puerto </w:t>
-      </w:r>
-      <w:r>
-        <w:rPr>
-          <w:color w:val="2B2B2B"/>
-          <w:w w:val="105"/>
-          <w:sz w:val="23"/>
-        </w:rPr>
-        <w:t>Rico are committed to work with CMS </w:t>
-      </w:r>
-      <w:r>
-        <w:rPr>
-          <w:color w:val="1A1A1A"/>
-          <w:w w:val="105"/>
-          <w:sz w:val="23"/>
-        </w:rPr>
-        <w:t>in defining additional bid requirements </w:t>
+        <w:t xml:space="preserve">s, </w:t>
+      </w:r>
+      <w:r>
+        <w:rPr>
+          <w:color w:val="2B2B2B"/>
+          <w:w w:val="105"/>
+          <w:sz w:val="23"/>
+        </w:rPr>
+        <w:t xml:space="preserve">staiiing in 2019, and monitor closely </w:t>
+      </w:r>
+      <w:r>
+        <w:rPr>
+          <w:color w:val="1A1A1A"/>
+          <w:w w:val="105"/>
+          <w:sz w:val="23"/>
+        </w:rPr>
+        <w:t xml:space="preserve">the </w:t>
+      </w:r>
+      <w:r>
+        <w:rPr>
+          <w:color w:val="2B2B2B"/>
+          <w:w w:val="105"/>
+          <w:sz w:val="23"/>
+        </w:rPr>
+        <w:t xml:space="preserve">effects on the system. MA plans </w:t>
+      </w:r>
+      <w:r>
+        <w:rPr>
+          <w:color w:val="1A1A1A"/>
+          <w:w w:val="105"/>
+          <w:sz w:val="23"/>
+        </w:rPr>
+        <w:t xml:space="preserve">in Puerto </w:t>
+      </w:r>
+      <w:r>
+        <w:rPr>
+          <w:color w:val="2B2B2B"/>
+          <w:w w:val="105"/>
+          <w:sz w:val="23"/>
+        </w:rPr>
+        <w:t xml:space="preserve">Rico are committed to work with CMS </w:t>
+      </w:r>
+      <w:r>
+        <w:rPr>
+          <w:color w:val="1A1A1A"/>
+          <w:w w:val="105"/>
+          <w:sz w:val="23"/>
+        </w:rPr>
+        <w:t xml:space="preserve">in defining additional bid requirements </w:t>
       </w:r>
       <w:r>
         <w:rPr>
@@ -1852,87 +1864,87 @@
           <w:w w:val="105"/>
           <w:sz w:val="23"/>
         </w:rPr>
-        <w:t>, </w:t>
-      </w:r>
-      <w:r>
-        <w:rPr>
-          <w:color w:val="2B2B2B"/>
-          <w:w w:val="105"/>
-          <w:sz w:val="23"/>
-        </w:rPr>
-        <w:t>bid </w:t>
-      </w:r>
-      <w:r>
-        <w:rPr>
-          <w:color w:val="1A1A1A"/>
-          <w:w w:val="105"/>
-          <w:sz w:val="23"/>
-        </w:rPr>
-        <w:t>to benchmark </w:t>
-      </w:r>
-      <w:r>
-        <w:rPr>
-          <w:color w:val="2B2B2B"/>
-          <w:w w:val="105"/>
-          <w:sz w:val="23"/>
-        </w:rPr>
-        <w:t>ratio parameters or monitoring </w:t>
-      </w:r>
-      <w:r>
-        <w:rPr>
-          <w:color w:val="1A1A1A"/>
-          <w:w w:val="105"/>
-          <w:sz w:val="23"/>
-        </w:rPr>
-        <w:t>tools to measure </w:t>
-      </w:r>
-      <w:r>
-        <w:rPr>
-          <w:color w:val="2B2B2B"/>
-          <w:w w:val="105"/>
-          <w:sz w:val="23"/>
-        </w:rPr>
-        <w:t>the impact </w:t>
-      </w:r>
-      <w:r>
-        <w:rPr>
-          <w:color w:val="1A1A1A"/>
-          <w:w w:val="105"/>
-          <w:sz w:val="23"/>
-        </w:rPr>
-        <w:t>of </w:t>
-      </w:r>
-      <w:r>
-        <w:rPr>
-          <w:color w:val="2B2B2B"/>
-          <w:w w:val="105"/>
-          <w:sz w:val="23"/>
-        </w:rPr>
-        <w:t>the adjustment </w:t>
-      </w:r>
-      <w:r>
-        <w:rPr>
-          <w:color w:val="1A1A1A"/>
-          <w:w w:val="105"/>
-          <w:sz w:val="23"/>
-        </w:rPr>
-        <w:t>in relation </w:t>
-      </w:r>
-      <w:r>
-        <w:rPr>
-          <w:color w:val="2B2B2B"/>
-          <w:w w:val="105"/>
-          <w:sz w:val="23"/>
-        </w:rPr>
-        <w:t>to provider compensation and </w:t>
-      </w:r>
-      <w:r>
-        <w:rPr>
-          <w:color w:val="1A1A1A"/>
-          <w:w w:val="105"/>
-          <w:sz w:val="23"/>
-        </w:rPr>
-        <w:t>development </w:t>
+        <w:t xml:space="preserve">, </w:t>
+      </w:r>
+      <w:r>
+        <w:rPr>
+          <w:color w:val="2B2B2B"/>
+          <w:w w:val="105"/>
+          <w:sz w:val="23"/>
+        </w:rPr>
+        <w:t xml:space="preserve">bid </w:t>
+      </w:r>
+      <w:r>
+        <w:rPr>
+          <w:color w:val="1A1A1A"/>
+          <w:w w:val="105"/>
+          <w:sz w:val="23"/>
+        </w:rPr>
+        <w:t xml:space="preserve">to benchmark </w:t>
+      </w:r>
+      <w:r>
+        <w:rPr>
+          <w:color w:val="2B2B2B"/>
+          <w:w w:val="105"/>
+          <w:sz w:val="23"/>
+        </w:rPr>
+        <w:t xml:space="preserve">ratio parameters or monitoring </w:t>
+      </w:r>
+      <w:r>
+        <w:rPr>
+          <w:color w:val="1A1A1A"/>
+          <w:w w:val="105"/>
+          <w:sz w:val="23"/>
+        </w:rPr>
+        <w:t xml:space="preserve">tools to measure </w:t>
+      </w:r>
+      <w:r>
+        <w:rPr>
+          <w:color w:val="2B2B2B"/>
+          <w:w w:val="105"/>
+          <w:sz w:val="23"/>
+        </w:rPr>
+        <w:t xml:space="preserve">the impact </w:t>
+      </w:r>
+      <w:r>
+        <w:rPr>
+          <w:color w:val="1A1A1A"/>
+          <w:w w:val="105"/>
+          <w:sz w:val="23"/>
+        </w:rPr>
+        <w:t xml:space="preserve">of </w:t>
+      </w:r>
+      <w:r>
+        <w:rPr>
+          <w:color w:val="2B2B2B"/>
+          <w:w w:val="105"/>
+          <w:sz w:val="23"/>
+        </w:rPr>
+        <w:t xml:space="preserve">the adjustment </w:t>
+      </w:r>
+      <w:r>
+        <w:rPr>
+          <w:color w:val="1A1A1A"/>
+          <w:w w:val="105"/>
+          <w:sz w:val="23"/>
+        </w:rPr>
+        <w:t xml:space="preserve">in relation </w:t>
+      </w:r>
+      <w:r>
+        <w:rPr>
+          <w:color w:val="2B2B2B"/>
+          <w:w w:val="105"/>
+          <w:sz w:val="23"/>
+        </w:rPr>
+        <w:t xml:space="preserve">to provider compensation and </w:t>
+      </w:r>
+      <w:r>
+        <w:rPr>
+          <w:color w:val="1A1A1A"/>
+          <w:w w:val="105"/>
+          <w:sz w:val="23"/>
+        </w:rPr>
+        <w:t xml:space="preserve">development </w:t>
       </w:r>
       <w:r>
         <w:rPr>
@@ -1949,7 +1961,7 @@
           <w:w w:val="105"/>
           <w:sz w:val="23"/>
         </w:rPr>
-        <w:t> </w:t>
+        <w:t xml:space="preserve"> </w:t>
       </w:r>
       <w:r>
         <w:rPr>
@@ -1976,11 +1988,10 @@
           <w:numId w:val="1"/>
         </w:numPr>
         <w:tabs>
-          <w:tab w:pos="782" w:val="left" w:leader="none"/>
+          <w:tab w:val="left" w:pos="782"/>
         </w:tabs>
-        <w:spacing w:line="249" w:lineRule="auto" w:before="0" w:after="0"/>
+        <w:spacing w:line="249" w:lineRule="auto"/>
         <w:ind w:left="771" w:right="1481" w:hanging="347"/>
-        <w:jc w:val="both"/>
         <w:rPr>
           <w:sz w:val="23"/>
         </w:rPr>
@@ -1991,151 +2002,159 @@
           <w:w w:val="105"/>
           <w:sz w:val="23"/>
         </w:rPr>
-        <w:t>County rates </w:t>
-      </w:r>
-      <w:r>
-        <w:rPr>
-          <w:color w:val="1A1A1A"/>
-          <w:w w:val="105"/>
-          <w:sz w:val="23"/>
-        </w:rPr>
-        <w:t>in Puerto Rico </w:t>
-      </w:r>
-      <w:r>
-        <w:rPr>
-          <w:color w:val="2B2B2B"/>
-          <w:w w:val="105"/>
-          <w:sz w:val="23"/>
-        </w:rPr>
-        <w:t>are such outliers </w:t>
-      </w:r>
-      <w:r>
-        <w:rPr>
-          <w:color w:val="1A1A1A"/>
-          <w:w w:val="105"/>
-          <w:sz w:val="23"/>
-        </w:rPr>
-        <w:t>in </w:t>
-      </w:r>
-      <w:r>
-        <w:rPr>
-          <w:color w:val="2B2B2B"/>
-          <w:w w:val="105"/>
-          <w:sz w:val="23"/>
-        </w:rPr>
-        <w:t>2018 that </w:t>
-      </w:r>
-      <w:r>
-        <w:rPr>
-          <w:color w:val="1A1A1A"/>
-          <w:w w:val="105"/>
-          <w:sz w:val="23"/>
-        </w:rPr>
-        <w:t>the level </w:t>
-      </w:r>
-      <w:r>
-        <w:rPr>
-          <w:color w:val="2B2B2B"/>
-          <w:w w:val="105"/>
-          <w:sz w:val="23"/>
-        </w:rPr>
-        <w:t>of payment </w:t>
-      </w:r>
-      <w:r>
-        <w:rPr>
-          <w:color w:val="1A1A1A"/>
-          <w:w w:val="105"/>
-          <w:sz w:val="23"/>
-        </w:rPr>
-        <w:t>proposed </w:t>
-      </w:r>
-      <w:r>
-        <w:rPr>
-          <w:color w:val="2B2B2B"/>
-          <w:w w:val="105"/>
-          <w:sz w:val="23"/>
-        </w:rPr>
-        <w:t>would still </w:t>
-      </w:r>
-      <w:r>
-        <w:rPr>
-          <w:color w:val="1A1A1A"/>
-          <w:w w:val="105"/>
-          <w:sz w:val="23"/>
-        </w:rPr>
-        <w:t>leave them </w:t>
-      </w:r>
-      <w:r>
-        <w:rPr>
-          <w:color w:val="2B2B2B"/>
-          <w:w w:val="105"/>
-          <w:sz w:val="23"/>
-        </w:rPr>
-        <w:t>at </w:t>
-      </w:r>
-      <w:r>
-        <w:rPr>
-          <w:color w:val="1A1A1A"/>
-          <w:w w:val="105"/>
-          <w:sz w:val="23"/>
-        </w:rPr>
-        <w:t>least </w:t>
-      </w:r>
-      <w:r>
-        <w:rPr>
-          <w:color w:val="2B2B2B"/>
-          <w:w w:val="105"/>
-          <w:sz w:val="23"/>
-        </w:rPr>
-        <w:t>15% or </w:t>
-      </w:r>
-      <w:r>
-        <w:rPr>
-          <w:color w:val="1A1A1A"/>
-          <w:w w:val="105"/>
-          <w:sz w:val="23"/>
-        </w:rPr>
-        <w:t>more </w:t>
-      </w:r>
-      <w:r>
-        <w:rPr>
-          <w:color w:val="2B2B2B"/>
-          <w:w w:val="105"/>
-          <w:sz w:val="23"/>
-        </w:rPr>
-        <w:t>below </w:t>
-      </w:r>
-      <w:r>
-        <w:rPr>
-          <w:color w:val="1A1A1A"/>
-          <w:w w:val="105"/>
-          <w:sz w:val="23"/>
-        </w:rPr>
-        <w:t>the </w:t>
-      </w:r>
-      <w:r>
-        <w:rPr>
-          <w:color w:val="2B2B2B"/>
-          <w:w w:val="105"/>
-          <w:sz w:val="23"/>
-        </w:rPr>
-        <w:t>average </w:t>
-      </w:r>
-      <w:r>
-        <w:rPr>
-          <w:color w:val="1A1A1A"/>
-          <w:w w:val="105"/>
-          <w:sz w:val="23"/>
-        </w:rPr>
-        <w:t>MA </w:t>
-      </w:r>
-      <w:r>
-        <w:rPr>
-          <w:color w:val="2B2B2B"/>
-          <w:w w:val="105"/>
-          <w:sz w:val="23"/>
-        </w:rPr>
-        <w:t>rates in </w:t>
+        <w:t xml:space="preserve">County rates </w:t>
+      </w:r>
+      <w:r>
+        <w:rPr>
+          <w:color w:val="1A1A1A"/>
+          <w:w w:val="105"/>
+          <w:sz w:val="23"/>
+        </w:rPr>
+        <w:t xml:space="preserve">in Puerto Rico </w:t>
+      </w:r>
+      <w:r>
+        <w:rPr>
+          <w:color w:val="2B2B2B"/>
+          <w:w w:val="105"/>
+          <w:sz w:val="23"/>
+        </w:rPr>
+        <w:t xml:space="preserve">are such outliers </w:t>
+      </w:r>
+      <w:r>
+        <w:rPr>
+          <w:color w:val="1A1A1A"/>
+          <w:w w:val="105"/>
+          <w:sz w:val="23"/>
+        </w:rPr>
+        <w:t xml:space="preserve">in </w:t>
+      </w:r>
+      <w:r>
+        <w:rPr>
+          <w:color w:val="2B2B2B"/>
+          <w:w w:val="105"/>
+          <w:sz w:val="23"/>
+        </w:rPr>
+        <w:t xml:space="preserve">2018 that </w:t>
+      </w:r>
+      <w:r>
+        <w:rPr>
+          <w:color w:val="1A1A1A"/>
+          <w:w w:val="105"/>
+          <w:sz w:val="23"/>
+        </w:rPr>
+        <w:t xml:space="preserve">the level </w:t>
+      </w:r>
+      <w:r>
+        <w:rPr>
+          <w:color w:val="2B2B2B"/>
+          <w:w w:val="105"/>
+          <w:sz w:val="23"/>
+        </w:rPr>
+        <w:t xml:space="preserve">of payment </w:t>
+      </w:r>
+      <w:r>
+        <w:rPr>
+          <w:color w:val="1A1A1A"/>
+          <w:w w:val="105"/>
+          <w:sz w:val="23"/>
+        </w:rPr>
+        <w:t xml:space="preserve">proposed </w:t>
+      </w:r>
+      <w:r>
+        <w:rPr>
+          <w:color w:val="2B2B2B"/>
+          <w:w w:val="105"/>
+          <w:sz w:val="23"/>
+        </w:rPr>
+        <w:t>would</w:t>
+      </w:r>
+      <w:r>
+        <w:rPr>
+          <w:color w:val="2B2B2B"/>
+          <w:w w:val="105"/>
+          <w:sz w:val="23"/>
+        </w:rPr>
+        <w:t xml:space="preserve"> still </w:t>
+      </w:r>
+      <w:r>
+        <w:rPr>
+          <w:color w:val="1A1A1A"/>
+          <w:w w:val="105"/>
+          <w:sz w:val="23"/>
+        </w:rPr>
+        <w:t xml:space="preserve">leave them </w:t>
+      </w:r>
+      <w:r>
+        <w:rPr>
+          <w:color w:val="2B2B2B"/>
+          <w:w w:val="105"/>
+          <w:sz w:val="23"/>
+        </w:rPr>
+        <w:t xml:space="preserve">at </w:t>
+      </w:r>
+      <w:r>
+        <w:rPr>
+          <w:color w:val="1A1A1A"/>
+          <w:w w:val="105"/>
+          <w:sz w:val="23"/>
+        </w:rPr>
+        <w:t xml:space="preserve">least </w:t>
+      </w:r>
+      <w:r>
+        <w:rPr>
+          <w:color w:val="2B2B2B"/>
+          <w:w w:val="105"/>
+          <w:sz w:val="23"/>
+        </w:rPr>
+        <w:t xml:space="preserve">15% or </w:t>
+      </w:r>
+      <w:r>
+        <w:rPr>
+          <w:color w:val="1A1A1A"/>
+          <w:w w:val="105"/>
+          <w:sz w:val="23"/>
+        </w:rPr>
+        <w:t xml:space="preserve">more </w:t>
+      </w:r>
+      <w:r>
+        <w:rPr>
+          <w:color w:val="2B2B2B"/>
+          <w:w w:val="105"/>
+          <w:sz w:val="23"/>
+        </w:rPr>
+        <w:t xml:space="preserve">below </w:t>
+      </w:r>
+      <w:r>
+        <w:rPr>
+          <w:color w:val="1A1A1A"/>
+          <w:w w:val="105"/>
+          <w:sz w:val="23"/>
+        </w:rPr>
+        <w:t xml:space="preserve">the </w:t>
+      </w:r>
+      <w:r>
+        <w:rPr>
+          <w:color w:val="2B2B2B"/>
+          <w:w w:val="105"/>
+          <w:sz w:val="23"/>
+        </w:rPr>
+        <w:t xml:space="preserve">average </w:t>
+      </w:r>
+      <w:r>
+        <w:rPr>
+          <w:color w:val="1A1A1A"/>
+          <w:w w:val="105"/>
+          <w:sz w:val="23"/>
+        </w:rPr>
+        <w:t xml:space="preserve">MA </w:t>
+      </w:r>
+      <w:r>
+        <w:rPr>
+          <w:color w:val="2B2B2B"/>
+          <w:w w:val="105"/>
+          <w:sz w:val="23"/>
+        </w:rPr>
+        <w:t xml:space="preserve">rates in </w:t>
       </w:r>
       <w:r>
         <w:rPr>
@@ -2151,7 +2170,7 @@
           <w:w w:val="105"/>
           <w:sz w:val="23"/>
         </w:rPr>
-        <w:t>e </w:t>
+        <w:t xml:space="preserve">e </w:t>
       </w:r>
       <w:r>
         <w:rPr>
@@ -2168,31 +2187,31 @@
           <w:w w:val="105"/>
           <w:sz w:val="23"/>
         </w:rPr>
-        <w:t> </w:t>
-      </w:r>
-      <w:r>
-        <w:rPr>
-          <w:color w:val="2B2B2B"/>
-          <w:w w:val="105"/>
-          <w:sz w:val="23"/>
-        </w:rPr>
-        <w:t>with </w:t>
-      </w:r>
-      <w:r>
-        <w:rPr>
-          <w:color w:val="1A1A1A"/>
-          <w:w w:val="105"/>
-          <w:sz w:val="23"/>
-        </w:rPr>
-        <w:t>the lowest </w:t>
-      </w:r>
-      <w:r>
-        <w:rPr>
-          <w:color w:val="2B2B2B"/>
-          <w:w w:val="105"/>
-          <w:sz w:val="23"/>
-        </w:rPr>
-        <w:t>average. The additional funding will </w:t>
+        <w:t xml:space="preserve"> </w:t>
+      </w:r>
+      <w:r>
+        <w:rPr>
+          <w:color w:val="2B2B2B"/>
+          <w:w w:val="105"/>
+          <w:sz w:val="23"/>
+        </w:rPr>
+        <w:t xml:space="preserve">with </w:t>
+      </w:r>
+      <w:r>
+        <w:rPr>
+          <w:color w:val="1A1A1A"/>
+          <w:w w:val="105"/>
+          <w:sz w:val="23"/>
+        </w:rPr>
+        <w:t xml:space="preserve">the lowest </w:t>
+      </w:r>
+      <w:r>
+        <w:rPr>
+          <w:color w:val="2B2B2B"/>
+          <w:w w:val="105"/>
+          <w:sz w:val="23"/>
+        </w:rPr>
+        <w:t xml:space="preserve">average. The additional funding will </w:t>
       </w:r>
       <w:r>
         <w:rPr>
@@ -2216,7 +2235,7 @@
           <w:w w:val="105"/>
           <w:sz w:val="23"/>
         </w:rPr>
-        <w:t>inflow to </w:t>
+        <w:t xml:space="preserve">inflow to </w:t>
       </w:r>
       <w:r>
         <w:rPr>
@@ -2232,15 +2251,15 @@
           <w:w w:val="105"/>
           <w:sz w:val="23"/>
         </w:rPr>
-        <w:t>upport </w:t>
-      </w:r>
-      <w:r>
-        <w:rPr>
-          <w:color w:val="2B2B2B"/>
-          <w:w w:val="105"/>
-          <w:sz w:val="23"/>
-        </w:rPr>
-        <w:t>recovery </w:t>
+        <w:t xml:space="preserve">upport </w:t>
+      </w:r>
+      <w:r>
+        <w:rPr>
+          <w:color w:val="2B2B2B"/>
+          <w:w w:val="105"/>
+          <w:sz w:val="23"/>
+        </w:rPr>
+        <w:t xml:space="preserve">recovery </w:t>
       </w:r>
       <w:r>
         <w:rPr>
@@ -2258,7 +2277,7 @@
           <w:w w:val="105"/>
           <w:sz w:val="23"/>
         </w:rPr>
-        <w:t>i </w:t>
+        <w:t xml:space="preserve">i </w:t>
       </w:r>
       <w:r>
         <w:rPr>
@@ -2266,23 +2285,23 @@
           <w:w w:val="105"/>
           <w:sz w:val="23"/>
         </w:rPr>
-        <w:t>s </w:t>
-      </w:r>
-      <w:r>
-        <w:rPr>
-          <w:color w:val="2B2B2B"/>
-          <w:w w:val="105"/>
-          <w:sz w:val="23"/>
-        </w:rPr>
-        <w:t>for our </w:t>
-      </w:r>
-      <w:r>
-        <w:rPr>
-          <w:color w:val="1A1A1A"/>
-          <w:w w:val="105"/>
-          <w:sz w:val="23"/>
-        </w:rPr>
-        <w:t>health </w:t>
+        <w:t xml:space="preserve">s </w:t>
+      </w:r>
+      <w:r>
+        <w:rPr>
+          <w:color w:val="2B2B2B"/>
+          <w:w w:val="105"/>
+          <w:sz w:val="23"/>
+        </w:rPr>
+        <w:t xml:space="preserve">for our </w:t>
+      </w:r>
+      <w:r>
+        <w:rPr>
+          <w:color w:val="1A1A1A"/>
+          <w:w w:val="105"/>
+          <w:sz w:val="23"/>
+        </w:rPr>
+        <w:t xml:space="preserve">health </w:t>
       </w:r>
       <w:r>
         <w:rPr>
@@ -2298,55 +2317,55 @@
           <w:w w:val="105"/>
           <w:sz w:val="23"/>
         </w:rPr>
-        <w:t>tem </w:t>
-      </w:r>
-      <w:r>
-        <w:rPr>
-          <w:color w:val="2B2B2B"/>
-          <w:w w:val="105"/>
-          <w:sz w:val="23"/>
-        </w:rPr>
-        <w:t>while </w:t>
-      </w:r>
-      <w:r>
-        <w:rPr>
-          <w:color w:val="1A1A1A"/>
-          <w:w w:val="105"/>
-          <w:sz w:val="23"/>
-        </w:rPr>
-        <w:t>remaining </w:t>
-      </w:r>
-      <w:r>
-        <w:rPr>
-          <w:color w:val="2B2B2B"/>
-          <w:w w:val="105"/>
-          <w:sz w:val="23"/>
-        </w:rPr>
-        <w:t>as the </w:t>
-      </w:r>
-      <w:r>
-        <w:rPr>
-          <w:color w:val="1A1A1A"/>
-          <w:w w:val="105"/>
-          <w:sz w:val="23"/>
-        </w:rPr>
-        <w:t>lowest </w:t>
-      </w:r>
-      <w:r>
-        <w:rPr>
-          <w:color w:val="2B2B2B"/>
-          <w:w w:val="105"/>
-          <w:sz w:val="23"/>
-        </w:rPr>
-        <w:t>cost option in </w:t>
-      </w:r>
-      <w:r>
-        <w:rPr>
-          <w:color w:val="1A1A1A"/>
-          <w:w w:val="105"/>
-          <w:sz w:val="23"/>
-        </w:rPr>
-        <w:t>the </w:t>
+        <w:t xml:space="preserve">tem </w:t>
+      </w:r>
+      <w:r>
+        <w:rPr>
+          <w:color w:val="2B2B2B"/>
+          <w:w w:val="105"/>
+          <w:sz w:val="23"/>
+        </w:rPr>
+        <w:t xml:space="preserve">while </w:t>
+      </w:r>
+      <w:r>
+        <w:rPr>
+          <w:color w:val="1A1A1A"/>
+          <w:w w:val="105"/>
+          <w:sz w:val="23"/>
+        </w:rPr>
+        <w:t xml:space="preserve">remaining </w:t>
+      </w:r>
+      <w:r>
+        <w:rPr>
+          <w:color w:val="2B2B2B"/>
+          <w:w w:val="105"/>
+          <w:sz w:val="23"/>
+        </w:rPr>
+        <w:t xml:space="preserve">as the </w:t>
+      </w:r>
+      <w:r>
+        <w:rPr>
+          <w:color w:val="1A1A1A"/>
+          <w:w w:val="105"/>
+          <w:sz w:val="23"/>
+        </w:rPr>
+        <w:t xml:space="preserve">lowest </w:t>
+      </w:r>
+      <w:r>
+        <w:rPr>
+          <w:color w:val="2B2B2B"/>
+          <w:w w:val="105"/>
+          <w:sz w:val="23"/>
+        </w:rPr>
+        <w:t xml:space="preserve">cost option in </w:t>
+      </w:r>
+      <w:r>
+        <w:rPr>
+          <w:color w:val="1A1A1A"/>
+          <w:w w:val="105"/>
+          <w:sz w:val="23"/>
+        </w:rPr>
+        <w:t xml:space="preserve">the </w:t>
       </w:r>
       <w:r>
         <w:rPr>
@@ -2363,7 +2382,7 @@
           <w:w w:val="105"/>
           <w:sz w:val="23"/>
         </w:rPr>
-        <w:t> </w:t>
+        <w:t xml:space="preserve"> </w:t>
       </w:r>
       <w:r>
         <w:rPr>
@@ -2380,7 +2399,7 @@
           <w:w w:val="105"/>
           <w:sz w:val="23"/>
         </w:rPr>
-        <w:t> </w:t>
+        <w:t xml:space="preserve"> </w:t>
       </w:r>
       <w:r>
         <w:rPr>
@@ -2397,7 +2416,7 @@
           <w:w w:val="105"/>
           <w:sz w:val="23"/>
         </w:rPr>
-        <w:t> </w:t>
+        <w:t xml:space="preserve"> </w:t>
       </w:r>
       <w:r>
         <w:rPr>
@@ -2414,7 +2433,7 @@
           <w:w w:val="105"/>
           <w:sz w:val="23"/>
         </w:rPr>
-        <w:t> </w:t>
+        <w:t xml:space="preserve"> </w:t>
       </w:r>
       <w:r>
         <w:rPr>
@@ -2431,7 +2450,7 @@
           <w:w w:val="105"/>
           <w:sz w:val="23"/>
         </w:rPr>
-        <w:t> </w:t>
+        <w:t xml:space="preserve"> </w:t>
       </w:r>
       <w:r>
         <w:rPr>
@@ -2448,7 +2467,7 @@
           <w:w w:val="105"/>
           <w:sz w:val="23"/>
         </w:rPr>
-        <w:t> </w:t>
+        <w:t xml:space="preserve"> </w:t>
       </w:r>
       <w:r>
         <w:rPr>
@@ -2465,7 +2484,7 @@
           <w:w w:val="105"/>
           <w:sz w:val="23"/>
         </w:rPr>
-        <w:t> </w:t>
+        <w:t xml:space="preserve"> </w:t>
       </w:r>
       <w:r>
         <w:rPr>
@@ -2482,7 +2501,7 @@
           <w:w w:val="105"/>
           <w:sz w:val="23"/>
         </w:rPr>
-        <w:t> </w:t>
+        <w:t xml:space="preserve"> </w:t>
       </w:r>
       <w:r>
         <w:rPr>
@@ -2499,7 +2518,7 @@
           <w:w w:val="105"/>
           <w:sz w:val="23"/>
         </w:rPr>
-        <w:t> </w:t>
+        <w:t xml:space="preserve"> </w:t>
       </w:r>
       <w:r>
         <w:rPr>
@@ -2516,7 +2535,7 @@
           <w:w w:val="105"/>
           <w:sz w:val="23"/>
         </w:rPr>
-        <w:t> </w:t>
+        <w:t xml:space="preserve"> </w:t>
       </w:r>
       <w:r>
         <w:rPr>
@@ -2541,7 +2560,7 @@
           <w:w w:val="105"/>
           <w:sz w:val="23"/>
         </w:rPr>
-        <w:t> </w:t>
+        <w:t xml:space="preserve"> </w:t>
       </w:r>
       <w:r>
         <w:rPr>
@@ -2558,7 +2577,7 @@
           <w:w w:val="105"/>
           <w:sz w:val="23"/>
         </w:rPr>
-        <w:t> </w:t>
+        <w:t xml:space="preserve"> </w:t>
       </w:r>
       <w:r>
         <w:rPr>
@@ -2575,7 +2594,7 @@
           <w:w w:val="105"/>
           <w:sz w:val="23"/>
         </w:rPr>
-        <w:t> </w:t>
+        <w:t xml:space="preserve"> </w:t>
       </w:r>
       <w:r>
         <w:rPr>
@@ -2592,7 +2611,7 @@
           <w:w w:val="105"/>
           <w:sz w:val="23"/>
         </w:rPr>
-        <w:t> </w:t>
+        <w:t xml:space="preserve"> </w:t>
       </w:r>
       <w:r>
         <w:rPr>
@@ -2609,7 +2628,7 @@
           <w:w w:val="105"/>
           <w:sz w:val="23"/>
         </w:rPr>
-        <w:t> </w:t>
+        <w:t xml:space="preserve"> </w:t>
       </w:r>
       <w:r>
         <w:rPr>
@@ -2626,7 +2645,7 @@
           <w:w w:val="105"/>
           <w:sz w:val="23"/>
         </w:rPr>
-        <w:t> </w:t>
+        <w:t xml:space="preserve"> </w:t>
       </w:r>
       <w:r>
         <w:rPr>
@@ -2643,7 +2662,7 @@
           <w:w w:val="105"/>
           <w:sz w:val="23"/>
         </w:rPr>
-        <w:t> </w:t>
+        <w:t xml:space="preserve"> </w:t>
       </w:r>
       <w:r>
         <w:rPr>
@@ -2671,11 +2690,10 @@
           <w:numId w:val="1"/>
         </w:numPr>
         <w:tabs>
-          <w:tab w:pos="766" w:val="left" w:leader="none"/>
+          <w:tab w:val="left" w:pos="766"/>
         </w:tabs>
-        <w:spacing w:line="247" w:lineRule="auto" w:before="1" w:after="0"/>
+        <w:spacing w:before="1" w:line="247" w:lineRule="auto"/>
         <w:ind w:left="759" w:right="1493" w:hanging="349"/>
-        <w:jc w:val="both"/>
         <w:rPr>
           <w:sz w:val="23"/>
         </w:rPr>
@@ -2685,14 +2703,14 @@
           <w:color w:val="1A1A1A"/>
           <w:sz w:val="23"/>
         </w:rPr>
-        <w:t>Puerto </w:t>
-      </w:r>
-      <w:r>
-        <w:rPr>
-          <w:color w:val="2B2B2B"/>
-          <w:sz w:val="23"/>
-        </w:rPr>
-        <w:t>Rico </w:t>
+        <w:t xml:space="preserve">Puerto </w:t>
+      </w:r>
+      <w:r>
+        <w:rPr>
+          <w:color w:val="2B2B2B"/>
+          <w:sz w:val="23"/>
+        </w:rPr>
+        <w:t xml:space="preserve">Rico </w:t>
       </w:r>
       <w:r>
         <w:rPr>
@@ -2708,56 +2726,56 @@
           <w:spacing w:val="-7"/>
           <w:sz w:val="23"/>
         </w:rPr>
-        <w:t>s </w:t>
-      </w:r>
-      <w:r>
-        <w:rPr>
-          <w:color w:val="2B2B2B"/>
-          <w:sz w:val="23"/>
-        </w:rPr>
-        <w:t>higher </w:t>
-      </w:r>
-      <w:r>
-        <w:rPr>
-          <w:color w:val="1A1A1A"/>
-          <w:sz w:val="23"/>
-        </w:rPr>
-        <w:t>costs </w:t>
-      </w:r>
-      <w:r>
-        <w:rPr>
-          <w:color w:val="2B2B2B"/>
-          <w:sz w:val="23"/>
-        </w:rPr>
-        <w:t>of </w:t>
-      </w:r>
-      <w:r>
-        <w:rPr>
-          <w:color w:val="1A1A1A"/>
-          <w:sz w:val="23"/>
-        </w:rPr>
-        <w:t>living </w:t>
-      </w:r>
-      <w:r>
-        <w:rPr>
-          <w:color w:val="2B2B2B"/>
-          <w:sz w:val="23"/>
-        </w:rPr>
-        <w:t>than </w:t>
-      </w:r>
-      <w:r>
-        <w:rPr>
-          <w:color w:val="1A1A1A"/>
-          <w:sz w:val="23"/>
-        </w:rPr>
-        <w:t>the  </w:t>
-      </w:r>
-      <w:r>
-        <w:rPr>
-          <w:color w:val="2B2B2B"/>
-          <w:sz w:val="23"/>
-        </w:rPr>
-        <w:t>US  average.  The  </w:t>
+        <w:t xml:space="preserve">s </w:t>
+      </w:r>
+      <w:r>
+        <w:rPr>
+          <w:color w:val="2B2B2B"/>
+          <w:sz w:val="23"/>
+        </w:rPr>
+        <w:t xml:space="preserve">higher </w:t>
+      </w:r>
+      <w:r>
+        <w:rPr>
+          <w:color w:val="1A1A1A"/>
+          <w:sz w:val="23"/>
+        </w:rPr>
+        <w:t xml:space="preserve">costs </w:t>
+      </w:r>
+      <w:r>
+        <w:rPr>
+          <w:color w:val="2B2B2B"/>
+          <w:sz w:val="23"/>
+        </w:rPr>
+        <w:t xml:space="preserve">of </w:t>
+      </w:r>
+      <w:r>
+        <w:rPr>
+          <w:color w:val="1A1A1A"/>
+          <w:sz w:val="23"/>
+        </w:rPr>
+        <w:t xml:space="preserve">living </w:t>
+      </w:r>
+      <w:r>
+        <w:rPr>
+          <w:color w:val="2B2B2B"/>
+          <w:sz w:val="23"/>
+        </w:rPr>
+        <w:t xml:space="preserve">than </w:t>
+      </w:r>
+      <w:r>
+        <w:rPr>
+          <w:color w:val="1A1A1A"/>
+          <w:sz w:val="23"/>
+        </w:rPr>
+        <w:t xml:space="preserve">the  </w:t>
+      </w:r>
+      <w:r>
+        <w:rPr>
+          <w:color w:val="2B2B2B"/>
+          <w:sz w:val="23"/>
+        </w:rPr>
+        <w:t xml:space="preserve">US  average.  The  </w:t>
       </w:r>
       <w:r>
         <w:rPr>
@@ -2781,91 +2799,91 @@
           <w:spacing w:val="2"/>
           <w:sz w:val="23"/>
         </w:rPr>
-        <w:t>ustainably  </w:t>
-      </w:r>
-      <w:r>
-        <w:rPr>
-          <w:color w:val="1A1A1A"/>
-          <w:sz w:val="23"/>
-        </w:rPr>
-        <w:t>low  </w:t>
-      </w:r>
-      <w:r>
-        <w:rPr>
-          <w:color w:val="2B2B2B"/>
-          <w:sz w:val="23"/>
-        </w:rPr>
-        <w:t>pricing of </w:t>
-      </w:r>
-      <w:r>
-        <w:rPr>
-          <w:color w:val="1A1A1A"/>
-          <w:sz w:val="23"/>
-        </w:rPr>
-        <w:t>health  </w:t>
-      </w:r>
-      <w:r>
-        <w:rPr>
-          <w:color w:val="2B2B2B"/>
-          <w:sz w:val="23"/>
-        </w:rPr>
-        <w:t>care is  partly  the  </w:t>
-      </w:r>
-      <w:r>
-        <w:rPr>
-          <w:color w:val="1A1A1A"/>
-          <w:sz w:val="23"/>
-        </w:rPr>
-        <w:t>result </w:t>
-      </w:r>
-      <w:r>
-        <w:rPr>
-          <w:color w:val="2B2B2B"/>
-          <w:sz w:val="23"/>
-        </w:rPr>
-        <w:t>of </w:t>
-      </w:r>
-      <w:r>
-        <w:rPr>
-          <w:color w:val="1A1A1A"/>
-          <w:sz w:val="23"/>
-        </w:rPr>
-        <w:t>historic  </w:t>
-      </w:r>
-      <w:r>
-        <w:rPr>
-          <w:color w:val="2B2B2B"/>
-          <w:sz w:val="23"/>
-        </w:rPr>
-        <w:t>anomalies  </w:t>
-      </w:r>
-      <w:r>
-        <w:rPr>
-          <w:color w:val="1A1A1A"/>
-          <w:sz w:val="23"/>
-        </w:rPr>
-        <w:t>in </w:t>
-      </w:r>
-      <w:r>
-        <w:rPr>
-          <w:color w:val="2B2B2B"/>
-          <w:sz w:val="23"/>
-        </w:rPr>
-        <w:t>Medicare  that continue to </w:t>
-      </w:r>
-      <w:r>
-        <w:rPr>
-          <w:color w:val="1A1A1A"/>
-          <w:sz w:val="23"/>
-        </w:rPr>
-        <w:t>push </w:t>
-      </w:r>
-      <w:r>
-        <w:rPr>
-          <w:color w:val="2B2B2B"/>
-          <w:sz w:val="23"/>
-        </w:rPr>
-        <w:t>compensation down, while accommodating </w:t>
+        <w:t xml:space="preserve">ustainably  </w:t>
+      </w:r>
+      <w:r>
+        <w:rPr>
+          <w:color w:val="1A1A1A"/>
+          <w:sz w:val="23"/>
+        </w:rPr>
+        <w:t xml:space="preserve">low  </w:t>
+      </w:r>
+      <w:r>
+        <w:rPr>
+          <w:color w:val="2B2B2B"/>
+          <w:sz w:val="23"/>
+        </w:rPr>
+        <w:t xml:space="preserve">pricing of </w:t>
+      </w:r>
+      <w:r>
+        <w:rPr>
+          <w:color w:val="1A1A1A"/>
+          <w:sz w:val="23"/>
+        </w:rPr>
+        <w:t xml:space="preserve">health  </w:t>
+      </w:r>
+      <w:r>
+        <w:rPr>
+          <w:color w:val="2B2B2B"/>
+          <w:sz w:val="23"/>
+        </w:rPr>
+        <w:t xml:space="preserve">care is  partly  the  </w:t>
+      </w:r>
+      <w:r>
+        <w:rPr>
+          <w:color w:val="1A1A1A"/>
+          <w:sz w:val="23"/>
+        </w:rPr>
+        <w:t xml:space="preserve">result </w:t>
+      </w:r>
+      <w:r>
+        <w:rPr>
+          <w:color w:val="2B2B2B"/>
+          <w:sz w:val="23"/>
+        </w:rPr>
+        <w:t xml:space="preserve">of </w:t>
+      </w:r>
+      <w:r>
+        <w:rPr>
+          <w:color w:val="1A1A1A"/>
+          <w:sz w:val="23"/>
+        </w:rPr>
+        <w:t xml:space="preserve">historic  </w:t>
+      </w:r>
+      <w:r>
+        <w:rPr>
+          <w:color w:val="2B2B2B"/>
+          <w:sz w:val="23"/>
+        </w:rPr>
+        <w:t xml:space="preserve">anomalies  </w:t>
+      </w:r>
+      <w:r>
+        <w:rPr>
+          <w:color w:val="1A1A1A"/>
+          <w:sz w:val="23"/>
+        </w:rPr>
+        <w:t xml:space="preserve">in </w:t>
+      </w:r>
+      <w:r>
+        <w:rPr>
+          <w:color w:val="2B2B2B"/>
+          <w:sz w:val="23"/>
+        </w:rPr>
+        <w:t xml:space="preserve">Medicare  that continue to </w:t>
+      </w:r>
+      <w:r>
+        <w:rPr>
+          <w:color w:val="1A1A1A"/>
+          <w:sz w:val="23"/>
+        </w:rPr>
+        <w:t xml:space="preserve">push </w:t>
+      </w:r>
+      <w:r>
+        <w:rPr>
+          <w:color w:val="2B2B2B"/>
+          <w:sz w:val="23"/>
+        </w:rPr>
+        <w:t xml:space="preserve">compensation down, while accommodating </w:t>
       </w:r>
       <w:r>
         <w:rPr>
@@ -2881,21 +2899,21 @@
           <w:spacing w:val="-4"/>
           <w:sz w:val="23"/>
         </w:rPr>
-        <w:t>eases </w:t>
-      </w:r>
-      <w:r>
-        <w:rPr>
-          <w:color w:val="1A1A1A"/>
-          <w:sz w:val="23"/>
-        </w:rPr>
-        <w:t>in the </w:t>
-      </w:r>
-      <w:r>
-        <w:rPr>
-          <w:color w:val="2B2B2B"/>
-          <w:sz w:val="23"/>
-        </w:rPr>
-        <w:t>price of other  </w:t>
+        <w:t xml:space="preserve">eases </w:t>
+      </w:r>
+      <w:r>
+        <w:rPr>
+          <w:color w:val="1A1A1A"/>
+          <w:sz w:val="23"/>
+        </w:rPr>
+        <w:t xml:space="preserve">in the </w:t>
+      </w:r>
+      <w:r>
+        <w:rPr>
+          <w:color w:val="2B2B2B"/>
+          <w:sz w:val="23"/>
+        </w:rPr>
+        <w:t xml:space="preserve">price of other  </w:t>
       </w:r>
       <w:r>
         <w:rPr>
@@ -2916,28 +2934,28 @@
           <w:color w:val="1A1A1A"/>
           <w:sz w:val="23"/>
         </w:rPr>
-        <w:t>cription  </w:t>
-      </w:r>
-      <w:r>
-        <w:rPr>
-          <w:color w:val="2B2B2B"/>
-          <w:sz w:val="23"/>
-        </w:rPr>
-        <w:t>drugs.  There </w:t>
-      </w:r>
-      <w:r>
-        <w:rPr>
-          <w:color w:val="1A1A1A"/>
-          <w:sz w:val="23"/>
-        </w:rPr>
-        <w:t>is  </w:t>
-      </w:r>
-      <w:r>
-        <w:rPr>
-          <w:color w:val="2B2B2B"/>
-          <w:sz w:val="23"/>
-        </w:rPr>
-        <w:t>precedent  in CMS  </w:t>
+        <w:t xml:space="preserve">cription  </w:t>
+      </w:r>
+      <w:r>
+        <w:rPr>
+          <w:color w:val="2B2B2B"/>
+          <w:sz w:val="23"/>
+        </w:rPr>
+        <w:t xml:space="preserve">drugs.  There </w:t>
+      </w:r>
+      <w:r>
+        <w:rPr>
+          <w:color w:val="1A1A1A"/>
+          <w:sz w:val="23"/>
+        </w:rPr>
+        <w:t xml:space="preserve">is  </w:t>
+      </w:r>
+      <w:r>
+        <w:rPr>
+          <w:color w:val="2B2B2B"/>
+          <w:sz w:val="23"/>
+        </w:rPr>
+        <w:t xml:space="preserve">precedent  in CMS  </w:t>
       </w:r>
       <w:r>
         <w:rPr>
@@ -2965,21 +2983,21 @@
           <w:color w:val="2B2B2B"/>
           <w:sz w:val="23"/>
         </w:rPr>
-        <w:t>of  the </w:t>
-      </w:r>
-      <w:r>
-        <w:rPr>
-          <w:color w:val="1A1A1A"/>
-          <w:sz w:val="23"/>
-        </w:rPr>
-        <w:t>use </w:t>
-      </w:r>
-      <w:r>
-        <w:rPr>
-          <w:color w:val="2B2B2B"/>
-          <w:sz w:val="23"/>
-        </w:rPr>
-        <w:t>of proxy  </w:t>
+        <w:t xml:space="preserve">of  the </w:t>
+      </w:r>
+      <w:r>
+        <w:rPr>
+          <w:color w:val="1A1A1A"/>
+          <w:sz w:val="23"/>
+        </w:rPr>
+        <w:t xml:space="preserve">use </w:t>
+      </w:r>
+      <w:r>
+        <w:rPr>
+          <w:color w:val="2B2B2B"/>
+          <w:sz w:val="23"/>
+        </w:rPr>
+        <w:t xml:space="preserve">of proxy  </w:t>
       </w:r>
       <w:r>
         <w:rPr>
@@ -2987,7 +3005,7 @@
           <w:spacing w:val="2"/>
           <w:sz w:val="23"/>
         </w:rPr>
-        <w:t> </w:t>
+        <w:t xml:space="preserve"> </w:t>
       </w:r>
       <w:r>
         <w:rPr>
@@ -2999,7 +3017,7 @@
     </w:p>
     <w:p>
       <w:pPr>
-        <w:spacing w:line="242" w:lineRule="auto" w:before="182"/>
+        <w:spacing w:before="182" w:line="242" w:lineRule="auto"/>
         <w:ind w:left="5995" w:right="1520" w:hanging="1210"/>
         <w:jc w:val="right"/>
         <w:rPr>
@@ -3024,7 +3042,7 @@
           <w:w w:val="95"/>
           <w:sz w:val="19"/>
         </w:rPr>
-        <w:t> </w:t>
+        <w:t xml:space="preserve"> </w:t>
       </w:r>
       <w:r>
         <w:rPr>
@@ -3043,7 +3061,7 @@
           <w:w w:val="95"/>
           <w:sz w:val="19"/>
         </w:rPr>
-        <w:t> </w:t>
+        <w:t xml:space="preserve"> </w:t>
       </w:r>
       <w:r>
         <w:rPr>
@@ -3062,7 +3080,7 @@
           <w:w w:val="95"/>
           <w:sz w:val="19"/>
         </w:rPr>
-        <w:t> </w:t>
+        <w:t xml:space="preserve"> </w:t>
       </w:r>
       <w:r>
         <w:rPr>
@@ -3081,7 +3099,7 @@
           <w:w w:val="95"/>
           <w:sz w:val="19"/>
         </w:rPr>
-        <w:t> </w:t>
+        <w:t xml:space="preserve"> </w:t>
       </w:r>
       <w:r>
         <w:rPr>
@@ -3100,7 +3118,7 @@
           <w:w w:val="95"/>
           <w:sz w:val="19"/>
         </w:rPr>
-        <w:t> </w:t>
+        <w:t xml:space="preserve"> </w:t>
       </w:r>
       <w:r>
         <w:rPr>
@@ -3119,7 +3137,7 @@
           <w:w w:val="95"/>
           <w:sz w:val="19"/>
         </w:rPr>
-        <w:t> </w:t>
+        <w:t xml:space="preserve"> </w:t>
       </w:r>
       <w:r>
         <w:rPr>
@@ -3138,7 +3156,7 @@
           <w:w w:val="95"/>
           <w:sz w:val="19"/>
         </w:rPr>
-        <w:t> </w:t>
+        <w:t xml:space="preserve"> </w:t>
       </w:r>
       <w:r>
         <w:rPr>
@@ -3157,7 +3175,7 @@
           <w:w w:val="95"/>
           <w:sz w:val="19"/>
         </w:rPr>
-        <w:t> </w:t>
+        <w:t xml:space="preserve"> </w:t>
       </w:r>
       <w:r>
         <w:rPr>
@@ -3175,7 +3193,7 @@
           <w:w w:val="98"/>
           <w:sz w:val="19"/>
         </w:rPr>
-        <w:t> </w:t>
+        <w:t xml:space="preserve"> </w:t>
       </w:r>
       <w:r>
         <w:rPr>
@@ -3204,7 +3222,7 @@
           <w:w w:val="90"/>
           <w:sz w:val="19"/>
         </w:rPr>
-        <w:t> </w:t>
+        <w:t xml:space="preserve"> </w:t>
       </w:r>
       <w:r>
         <w:rPr>
@@ -3223,7 +3241,7 @@
           <w:w w:val="90"/>
           <w:sz w:val="19"/>
         </w:rPr>
-        <w:t> </w:t>
+        <w:t xml:space="preserve"> </w:t>
       </w:r>
       <w:r>
         <w:rPr>
@@ -3242,7 +3260,7 @@
           <w:w w:val="90"/>
           <w:sz w:val="19"/>
         </w:rPr>
-        <w:t> </w:t>
+        <w:t xml:space="preserve"> </w:t>
       </w:r>
       <w:r>
         <w:rPr>
@@ -3261,7 +3279,7 @@
           <w:w w:val="90"/>
           <w:sz w:val="19"/>
         </w:rPr>
-        <w:t> </w:t>
+        <w:t xml:space="preserve"> </w:t>
       </w:r>
       <w:r>
         <w:rPr>
@@ -3280,7 +3298,7 @@
           <w:w w:val="90"/>
           <w:sz w:val="19"/>
         </w:rPr>
-        <w:t> </w:t>
+        <w:t xml:space="preserve"> </w:t>
       </w:r>
       <w:r>
         <w:rPr>
@@ -3299,7 +3317,7 @@
           <w:w w:val="90"/>
           <w:sz w:val="19"/>
         </w:rPr>
-        <w:t> </w:t>
+        <w:t xml:space="preserve"> </w:t>
       </w:r>
       <w:r>
         <w:rPr>
@@ -3317,7 +3335,7 @@
           <w:w w:val="84"/>
           <w:sz w:val="19"/>
         </w:rPr>
-        <w:t> </w:t>
+        <w:t xml:space="preserve"> </w:t>
       </w:r>
       <w:r>
         <w:rPr>
@@ -3336,7 +3354,7 @@
           <w:w w:val="90"/>
           <w:sz w:val="19"/>
         </w:rPr>
-        <w:t> </w:t>
+        <w:t xml:space="preserve"> </w:t>
       </w:r>
       <w:r>
         <w:rPr>
@@ -3355,7 +3373,7 @@
           <w:w w:val="90"/>
           <w:sz w:val="19"/>
         </w:rPr>
-        <w:t> </w:t>
+        <w:t xml:space="preserve"> </w:t>
       </w:r>
       <w:r>
         <w:rPr>
@@ -3374,7 +3392,7 @@
           <w:w w:val="90"/>
           <w:sz w:val="19"/>
         </w:rPr>
-        <w:t> </w:t>
+        <w:t xml:space="preserve"> </w:t>
       </w:r>
       <w:r>
         <w:rPr>
@@ -3395,7 +3413,7 @@
           <w:w w:val="90"/>
           <w:sz w:val="20"/>
         </w:rPr>
-        <w:t> </w:t>
+        <w:t xml:space="preserve"> </w:t>
       </w:r>
       <w:r>
         <w:rPr>
@@ -3414,7 +3432,7 @@
           <w:w w:val="90"/>
           <w:sz w:val="19"/>
         </w:rPr>
-        <w:t> </w:t>
+        <w:t xml:space="preserve"> </w:t>
       </w:r>
       <w:r>
         <w:rPr>
@@ -3433,7 +3451,7 @@
           <w:w w:val="90"/>
           <w:sz w:val="19"/>
         </w:rPr>
-        <w:t> </w:t>
+        <w:t xml:space="preserve"> </w:t>
       </w:r>
       <w:r>
         <w:rPr>
@@ -3448,7 +3466,7 @@
     <w:p>
       <w:pPr>
         <w:spacing w:before="7"/>
-        <w:ind w:left="0" w:right="1506" w:firstLine="0"/>
+        <w:ind w:right="1506"/>
         <w:jc w:val="right"/>
         <w:rPr>
           <w:rFonts w:ascii="Arial"/>
@@ -3462,7 +3480,7 @@
           <w:w w:val="85"/>
           <w:sz w:val="19"/>
         </w:rPr>
-        <w:t>Web </w:t>
+        <w:t xml:space="preserve">Web </w:t>
       </w:r>
       <w:r>
         <w:rPr>
@@ -3471,7 +3489,7 @@
           <w:w w:val="85"/>
           <w:sz w:val="19"/>
         </w:rPr>
-        <w:t>site: </w:t>
+        <w:t xml:space="preserve">site: </w:t>
       </w:r>
       <w:hyperlink r:id="rId6">
         <w:r>
@@ -3487,7 +3505,6 @@
     </w:p>
     <w:p>
       <w:pPr>
-        <w:spacing w:after="0"/>
         <w:jc w:val="right"/>
         <w:rPr>
           <w:rFonts w:ascii="Arial"/>
@@ -3496,378 +3513,347 @@
         <w:sectPr>
           <w:type w:val="continuous"/>
           <w:pgSz w:w="12240" w:h="15840"/>
-          <w:pgMar w:top="740" w:bottom="0" w:left="1420" w:right="0"/>
+          <w:pgMar w:top="740" w:right="0" w:bottom="0" w:left="1420" w:header="720" w:footer="720" w:gutter="0"/>
+          <w:cols w:space="720"/>
         </w:sectPr>
       </w:pPr>
     </w:p>
     <w:p>
       <w:pPr>
         <w:pStyle w:val="Heading1"/>
-        <w:spacing w:line="237" w:lineRule="auto" w:before="75"/>
+        <w:spacing w:before="75" w:line="237" w:lineRule="auto"/>
         <w:ind w:left="912" w:right="1509" w:firstLine="14"/>
       </w:pPr>
-      <w:r>
-        <w:rPr/>
+      <w:bookmarkStart w:id="0" w:name="_GoBack"/>
+      <w:r>
+        <w:lastRenderedPageBreak/>
         <w:t>and</w:t>
       </w:r>
       <w:r>
         <w:rPr>
           <w:spacing w:val="-10"/>
         </w:rPr>
-        <w:t> </w:t>
-      </w:r>
-      <w:r>
-        <w:rPr/>
+        <w:t xml:space="preserve"> </w:t>
+      </w:r>
+      <w:r>
         <w:t>alternative methods</w:t>
       </w:r>
       <w:r>
         <w:rPr>
           <w:spacing w:val="-7"/>
         </w:rPr>
-        <w:t> </w:t>
-      </w:r>
-      <w:r>
-        <w:rPr/>
+        <w:t xml:space="preserve"> </w:t>
+      </w:r>
+      <w:r>
         <w:t>when</w:t>
       </w:r>
       <w:r>
         <w:rPr>
           <w:spacing w:val="-10"/>
         </w:rPr>
-        <w:t> </w:t>
-      </w:r>
-      <w:r>
-        <w:rPr/>
+        <w:t xml:space="preserve"> </w:t>
+      </w:r>
+      <w:r>
         <w:t>data</w:t>
       </w:r>
       <w:r>
         <w:rPr>
           <w:spacing w:val="-16"/>
         </w:rPr>
-        <w:t> </w:t>
-      </w:r>
-      <w:r>
-        <w:rPr/>
+        <w:t xml:space="preserve"> </w:t>
+      </w:r>
+      <w:r>
         <w:t>elements</w:t>
       </w:r>
       <w:r>
         <w:rPr>
           <w:spacing w:val="-3"/>
         </w:rPr>
-        <w:t> </w:t>
-      </w:r>
-      <w:r>
-        <w:rPr/>
+        <w:t xml:space="preserve"> </w:t>
+      </w:r>
+      <w:r>
         <w:t>of</w:t>
       </w:r>
       <w:r>
         <w:rPr>
           <w:spacing w:val="-13"/>
         </w:rPr>
-        <w:t> </w:t>
-      </w:r>
-      <w:r>
-        <w:rPr/>
+        <w:t xml:space="preserve"> </w:t>
+      </w:r>
+      <w:r>
         <w:t>a</w:t>
       </w:r>
       <w:r>
         <w:rPr>
           <w:spacing w:val="-18"/>
         </w:rPr>
-        <w:t> </w:t>
-      </w:r>
-      <w:r>
-        <w:rPr/>
+        <w:t xml:space="preserve"> </w:t>
+      </w:r>
+      <w:r>
         <w:t>statutory</w:t>
       </w:r>
       <w:r>
         <w:rPr>
           <w:spacing w:val="-10"/>
         </w:rPr>
-        <w:t> </w:t>
-      </w:r>
-      <w:r>
-        <w:rPr/>
+        <w:t xml:space="preserve"> </w:t>
+      </w:r>
+      <w:r>
         <w:t>formula</w:t>
       </w:r>
       <w:r>
         <w:rPr>
           <w:spacing w:val="-12"/>
         </w:rPr>
-        <w:t> </w:t>
-      </w:r>
-      <w:r>
-        <w:rPr/>
+        <w:t xml:space="preserve"> </w:t>
+      </w:r>
+      <w:r>
         <w:t>are</w:t>
       </w:r>
       <w:r>
         <w:rPr>
           <w:spacing w:val="-14"/>
         </w:rPr>
-        <w:t> </w:t>
-      </w:r>
-      <w:r>
-        <w:rPr/>
+        <w:t xml:space="preserve"> </w:t>
+      </w:r>
+      <w:r>
         <w:t>simply</w:t>
       </w:r>
       <w:r>
         <w:rPr>
           <w:spacing w:val="-9"/>
         </w:rPr>
-        <w:t> </w:t>
-      </w:r>
-      <w:r>
-        <w:rPr/>
+        <w:t xml:space="preserve"> </w:t>
+      </w:r>
+      <w:r>
         <w:t>not</w:t>
       </w:r>
       <w:r>
         <w:rPr>
           <w:spacing w:val="-14"/>
         </w:rPr>
-        <w:t> </w:t>
-      </w:r>
-      <w:r>
-        <w:rPr/>
+        <w:t xml:space="preserve"> </w:t>
+      </w:r>
+      <w:r>
         <w:t>present or</w:t>
       </w:r>
       <w:r>
         <w:rPr>
           <w:spacing w:val="-2"/>
         </w:rPr>
-        <w:t> </w:t>
-      </w:r>
-      <w:r>
-        <w:rPr/>
+        <w:t xml:space="preserve"> </w:t>
+      </w:r>
+      <w:r>
         <w:t>deficient.</w:t>
       </w:r>
       <w:r>
         <w:rPr>
           <w:spacing w:val="5"/>
         </w:rPr>
-        <w:t> </w:t>
-      </w:r>
-      <w:r>
-        <w:rPr/>
+        <w:t xml:space="preserve"> </w:t>
+      </w:r>
+      <w:r>
         <w:t>Puerto Rico</w:t>
       </w:r>
       <w:r>
         <w:rPr>
           <w:spacing w:val="-3"/>
         </w:rPr>
-        <w:t> </w:t>
-      </w:r>
-      <w:r>
-        <w:rPr/>
+        <w:t xml:space="preserve"> </w:t>
+      </w:r>
+      <w:r>
         <w:t>MA</w:t>
       </w:r>
       <w:r>
         <w:rPr>
           <w:spacing w:val="-8"/>
         </w:rPr>
-        <w:t> </w:t>
-      </w:r>
-      <w:r>
-        <w:rPr/>
+        <w:t xml:space="preserve"> </w:t>
+      </w:r>
+      <w:r>
         <w:t>rates</w:t>
       </w:r>
       <w:r>
         <w:rPr>
           <w:spacing w:val="-4"/>
         </w:rPr>
-        <w:t> </w:t>
-      </w:r>
-      <w:r>
-        <w:rPr/>
+        <w:t xml:space="preserve"> </w:t>
+      </w:r>
+      <w:r>
         <w:t>after</w:t>
       </w:r>
       <w:r>
         <w:rPr>
           <w:spacing w:val="-5"/>
         </w:rPr>
-        <w:t> </w:t>
-      </w:r>
-      <w:r>
-        <w:rPr/>
+        <w:t xml:space="preserve"> </w:t>
+      </w:r>
+      <w:r>
         <w:t>the</w:t>
       </w:r>
       <w:r>
         <w:rPr>
           <w:spacing w:val="-9"/>
         </w:rPr>
-        <w:t> </w:t>
-      </w:r>
-      <w:r>
-        <w:rPr/>
+        <w:t xml:space="preserve"> </w:t>
+      </w:r>
+      <w:r>
         <w:t>ACA</w:t>
       </w:r>
       <w:r>
         <w:rPr>
           <w:spacing w:val="-4"/>
         </w:rPr>
-        <w:t> </w:t>
-      </w:r>
-      <w:r>
-        <w:rPr/>
+        <w:t xml:space="preserve"> </w:t>
+      </w:r>
+      <w:r>
         <w:t>are</w:t>
       </w:r>
       <w:r>
         <w:rPr>
           <w:spacing w:val="-11"/>
         </w:rPr>
-        <w:t> </w:t>
-      </w:r>
-      <w:r>
-        <w:rPr/>
+        <w:t xml:space="preserve"> </w:t>
+      </w:r>
+      <w:r>
         <w:t>a</w:t>
       </w:r>
       <w:r>
         <w:rPr>
           <w:spacing w:val="-18"/>
         </w:rPr>
-        <w:t> </w:t>
-      </w:r>
-      <w:r>
-        <w:rPr/>
+        <w:t xml:space="preserve"> </w:t>
+      </w:r>
+      <w:r>
         <w:t>clear</w:t>
       </w:r>
       <w:r>
         <w:rPr>
           <w:spacing w:val="-5"/>
         </w:rPr>
-        <w:t> </w:t>
-      </w:r>
-      <w:r>
-        <w:rPr/>
+        <w:t xml:space="preserve"> </w:t>
+      </w:r>
+      <w:r>
         <w:t>case,</w:t>
       </w:r>
       <w:r>
         <w:rPr>
           <w:spacing w:val="-1"/>
         </w:rPr>
-        <w:t> </w:t>
-      </w:r>
-      <w:r>
-        <w:rPr/>
+        <w:t xml:space="preserve"> </w:t>
+      </w:r>
+      <w:r>
         <w:t>and</w:t>
       </w:r>
       <w:r>
         <w:rPr>
           <w:spacing w:val="-7"/>
         </w:rPr>
-        <w:t> </w:t>
-      </w:r>
-      <w:r>
-        <w:rPr/>
+        <w:t xml:space="preserve"> </w:t>
+      </w:r>
+      <w:r>
         <w:t>a</w:t>
       </w:r>
       <w:r>
         <w:rPr>
           <w:spacing w:val="-21"/>
         </w:rPr>
-        <w:t> </w:t>
-      </w:r>
-      <w:r>
-        <w:rPr/>
+        <w:t xml:space="preserve"> </w:t>
+      </w:r>
+      <w:r>
         <w:t>step</w:t>
       </w:r>
       <w:r>
         <w:rPr>
           <w:spacing w:val="-7"/>
         </w:rPr>
-        <w:t> </w:t>
-      </w:r>
-      <w:r>
-        <w:rPr/>
+        <w:t xml:space="preserve"> </w:t>
+      </w:r>
+      <w:r>
         <w:t>to</w:t>
       </w:r>
       <w:r>
         <w:rPr>
           <w:spacing w:val="-2"/>
         </w:rPr>
-        <w:t> </w:t>
-      </w:r>
-      <w:r>
-        <w:rPr/>
+        <w:t xml:space="preserve"> </w:t>
+      </w:r>
+      <w:r>
         <w:t>break</w:t>
       </w:r>
       <w:r>
         <w:rPr>
           <w:spacing w:val="2"/>
         </w:rPr>
-        <w:t> </w:t>
-      </w:r>
-      <w:r>
-        <w:rPr/>
-        <w:t>the spiral to the bottom is needed now more than ever. Given the socio-economic scenario, and the recent natural disaster, Pue1to Rico MA plans are also increasingly spending additional resources to tackle social determinants of health. Transportation, care coordination, community outreach are effmts that have become harder and costlier, but also</w:t>
+        <w:t xml:space="preserve"> </w:t>
+      </w:r>
+      <w:r>
+        <w:t>the spiral to the bottom is needed now more than ever. Given the socio-economic scenario, and the recent natural disaster, Pue1to Rico MA plans are also increasingly spending additional resources to tackle social determinants of health. Transportation, car</w:t>
+      </w:r>
+      <w:r>
+        <w:t>e coordination, community outreach are effmts that have become harder and costlier, but also</w:t>
       </w:r>
       <w:r>
         <w:rPr>
           <w:spacing w:val="-13"/>
         </w:rPr>
-        <w:t> </w:t>
-      </w:r>
-      <w:r>
-        <w:rPr/>
+        <w:t xml:space="preserve"> </w:t>
+      </w:r>
+      <w:r>
         <w:t>more</w:t>
       </w:r>
       <w:r>
         <w:rPr>
           <w:spacing w:val="-16"/>
         </w:rPr>
-        <w:t> </w:t>
-      </w:r>
-      <w:r>
-        <w:rPr/>
+        <w:t xml:space="preserve"> </w:t>
+      </w:r>
+      <w:r>
         <w:t>important</w:t>
       </w:r>
       <w:r>
         <w:rPr>
           <w:spacing w:val="-13"/>
         </w:rPr>
-        <w:t> </w:t>
-      </w:r>
-      <w:r>
-        <w:rPr/>
+        <w:t xml:space="preserve"> </w:t>
+      </w:r>
+      <w:r>
         <w:t>for</w:t>
       </w:r>
       <w:r>
         <w:rPr>
           <w:spacing w:val="-16"/>
         </w:rPr>
-        <w:t> </w:t>
-      </w:r>
-      <w:r>
-        <w:rPr/>
+        <w:t xml:space="preserve"> </w:t>
+      </w:r>
+      <w:r>
         <w:t>MA</w:t>
       </w:r>
       <w:r>
         <w:rPr>
           <w:spacing w:val="-13"/>
         </w:rPr>
-        <w:t> </w:t>
-      </w:r>
-      <w:r>
-        <w:rPr/>
+        <w:t xml:space="preserve"> </w:t>
+      </w:r>
+      <w:r>
         <w:t>beneficiaries</w:t>
       </w:r>
       <w:r>
         <w:rPr>
           <w:spacing w:val="-14"/>
         </w:rPr>
-        <w:t> </w:t>
-      </w:r>
-      <w:r>
-        <w:rPr/>
+        <w:t xml:space="preserve"> </w:t>
+      </w:r>
+      <w:r>
         <w:t>in</w:t>
       </w:r>
       <w:r>
         <w:rPr>
           <w:spacing w:val="-25"/>
         </w:rPr>
-        <w:t> </w:t>
-      </w:r>
-      <w:r>
-        <w:rPr/>
+        <w:t xml:space="preserve"> </w:t>
+      </w:r>
+      <w:r>
         <w:t>PR.</w:t>
       </w:r>
     </w:p>
@@ -3887,11 +3873,9 @@
           <w:numId w:val="1"/>
         </w:numPr>
         <w:tabs>
-          <w:tab w:pos="900" w:val="left" w:leader="none"/>
+          <w:tab w:val="left" w:pos="900"/>
         </w:tabs>
-        <w:spacing w:line="240" w:lineRule="auto" w:before="0" w:after="0"/>
-        <w:ind w:left="871" w:right="1526" w:hanging="317"/>
-        <w:jc w:val="both"/>
+        <w:ind w:right="1526" w:hanging="317"/>
         <w:rPr>
           <w:sz w:val="24"/>
         </w:rPr>
@@ -3900,14 +3884,26 @@
         <w:rPr>
           <w:sz w:val="24"/>
         </w:rPr>
-        <w:t>The Puerto Rico Community is appreciative of policy adjustments already taken by the Administration. We support CMS proposal to continue to provide Pue1to Rico plans special consideration due to the program inequities in the Star rating measure, in particular the proposed hold hannless methodology due to the impact of the natural disaster. We also support that the zero claim adjustment implemented in 2017 and 2018 remain</w:t>
+        <w:t>The Puerto Rico Community is appreciative of policy adjustments already taken by the Administration. We support CMS pro</w:t>
+      </w:r>
+      <w:r>
+        <w:rPr>
+          <w:sz w:val="24"/>
+        </w:rPr>
+        <w:t>posal to continue to provide Pue1to Rico plans special consideration due to the program inequities in the Star rating measure, in particular the proposed hold hannless methodology due to the impact of the natural disaster. We also support that the zero cla</w:t>
+      </w:r>
+      <w:r>
+        <w:rPr>
+          <w:sz w:val="24"/>
+        </w:rPr>
+        <w:t>im adjustment implemented in 2017 and 2018 remain</w:t>
       </w:r>
       <w:r>
         <w:rPr>
           <w:spacing w:val="-5"/>
           <w:sz w:val="24"/>
         </w:rPr>
-        <w:t> </w:t>
+        <w:t xml:space="preserve"> </w:t>
       </w:r>
       <w:r>
         <w:rPr>
@@ -3920,7 +3916,7 @@
           <w:spacing w:val="-7"/>
           <w:sz w:val="24"/>
         </w:rPr>
-        <w:t> </w:t>
+        <w:t xml:space="preserve"> </w:t>
       </w:r>
       <w:r>
         <w:rPr>
@@ -3933,7 +3929,7 @@
           <w:spacing w:val="-9"/>
           <w:sz w:val="24"/>
         </w:rPr>
-        <w:t> </w:t>
+        <w:t xml:space="preserve"> </w:t>
       </w:r>
       <w:r>
         <w:rPr>
@@ -3946,7 +3942,7 @@
           <w:spacing w:val="-4"/>
           <w:sz w:val="24"/>
         </w:rPr>
-        <w:t> </w:t>
+        <w:t xml:space="preserve"> </w:t>
       </w:r>
       <w:r>
         <w:rPr>
@@ -3959,7 +3955,7 @@
           <w:spacing w:val="-9"/>
           <w:sz w:val="24"/>
         </w:rPr>
-        <w:t> </w:t>
+        <w:t xml:space="preserve"> </w:t>
       </w:r>
       <w:r>
         <w:rPr>
@@ -3972,7 +3968,7 @@
           <w:spacing w:val="-8"/>
           <w:sz w:val="24"/>
         </w:rPr>
-        <w:t> </w:t>
+        <w:t xml:space="preserve"> </w:t>
       </w:r>
       <w:r>
         <w:rPr>
@@ -3985,7 +3981,7 @@
           <w:spacing w:val="-10"/>
           <w:sz w:val="24"/>
         </w:rPr>
-        <w:t> </w:t>
+        <w:t xml:space="preserve"> </w:t>
       </w:r>
       <w:r>
         <w:rPr>
@@ -3998,7 +3994,7 @@
           <w:spacing w:val="-8"/>
           <w:sz w:val="24"/>
         </w:rPr>
-        <w:t> </w:t>
+        <w:t xml:space="preserve"> </w:t>
       </w:r>
       <w:r>
         <w:rPr>
@@ -4011,7 +4007,7 @@
           <w:spacing w:val="-3"/>
           <w:sz w:val="24"/>
         </w:rPr>
-        <w:t> </w:t>
+        <w:t xml:space="preserve"> </w:t>
       </w:r>
       <w:r>
         <w:rPr>
@@ -4024,7 +4020,7 @@
           <w:spacing w:val="-11"/>
           <w:sz w:val="24"/>
         </w:rPr>
-        <w:t> </w:t>
+        <w:t xml:space="preserve"> </w:t>
       </w:r>
       <w:r>
         <w:rPr>
@@ -4037,7 +4033,7 @@
           <w:spacing w:val="-17"/>
           <w:sz w:val="24"/>
         </w:rPr>
-        <w:t> </w:t>
+        <w:t xml:space="preserve"> </w:t>
       </w:r>
       <w:r>
         <w:rPr>
@@ -4050,7 +4046,7 @@
           <w:spacing w:val="2"/>
           <w:sz w:val="24"/>
         </w:rPr>
-        <w:t> </w:t>
+        <w:t xml:space="preserve"> </w:t>
       </w:r>
       <w:r>
         <w:rPr>
@@ -4063,20 +4059,25 @@
           <w:spacing w:val="-12"/>
           <w:sz w:val="24"/>
         </w:rPr>
-        <w:t> </w:t>
-      </w:r>
-      <w:r>
-        <w:rPr>
-          <w:sz w:val="24"/>
-        </w:rPr>
-        <w:t>we also suppmt the 2018 decision to assign double bonus status to most counties in the Island and would request CMS to evaluate expanding the policy to cover all 78 municipalities. </w:t>
+        <w:t xml:space="preserve"> </w:t>
+      </w:r>
+      <w:r>
+        <w:rPr>
+          <w:sz w:val="24"/>
+        </w:rPr>
+        <w:t xml:space="preserve">we also suppmt the 2018 decision to assign double bonus status to most counties in the Island and would request CMS to evaluate </w:t>
+      </w:r>
+      <w:r>
+        <w:rPr>
+          <w:sz w:val="24"/>
+        </w:rPr>
+        <w:t xml:space="preserve">expanding the policy to cover all 78 municipalities. </w:t>
       </w:r>
       <w:r>
         <w:rPr>
           <w:b/>
-          <w:sz w:val="22"/>
-        </w:rPr>
-        <w:t>However, </w:t>
+        </w:rPr>
+        <w:t xml:space="preserve">However, </w:t>
       </w:r>
       <w:r>
         <w:rPr>
@@ -4089,7 +4090,7 @@
           <w:spacing w:val="-15"/>
           <w:sz w:val="24"/>
         </w:rPr>
-        <w:t> </w:t>
+        <w:t xml:space="preserve"> </w:t>
       </w:r>
       <w:r>
         <w:rPr>
@@ -4102,7 +4103,7 @@
           <w:spacing w:val="-17"/>
           <w:sz w:val="24"/>
         </w:rPr>
-        <w:t> </w:t>
+        <w:t xml:space="preserve"> </w:t>
       </w:r>
       <w:r>
         <w:rPr>
@@ -4115,7 +4116,7 @@
           <w:spacing w:val="-23"/>
           <w:sz w:val="24"/>
         </w:rPr>
-        <w:t> </w:t>
+        <w:t xml:space="preserve"> </w:t>
       </w:r>
       <w:r>
         <w:rPr>
@@ -4128,7 +4129,7 @@
           <w:spacing w:val="-17"/>
           <w:sz w:val="24"/>
         </w:rPr>
-        <w:t> </w:t>
+        <w:t xml:space="preserve"> </w:t>
       </w:r>
       <w:r>
         <w:rPr>
@@ -4141,7 +4142,7 @@
           <w:spacing w:val="-24"/>
           <w:sz w:val="24"/>
         </w:rPr>
-        <w:t> </w:t>
+        <w:t xml:space="preserve"> </w:t>
       </w:r>
       <w:r>
         <w:rPr>
@@ -4154,7 +4155,7 @@
           <w:spacing w:val="-5"/>
           <w:sz w:val="24"/>
         </w:rPr>
-        <w:t> </w:t>
+        <w:t xml:space="preserve"> </w:t>
       </w:r>
       <w:r>
         <w:rPr>
@@ -4167,20 +4168,26 @@
           <w:spacing w:val="-10"/>
           <w:sz w:val="24"/>
         </w:rPr>
-        <w:t> </w:t>
-      </w:r>
-      <w:r>
-        <w:rPr>
-          <w:sz w:val="24"/>
-        </w:rPr>
-        <w:t>increasing</w:t>
+        <w:t xml:space="preserve"> </w:t>
+      </w:r>
+      <w:r>
+        <w:rPr>
+          <w:sz w:val="24"/>
+        </w:rPr>
+        <w:t>increas</w:t>
+      </w:r>
+      <w:r>
+        <w:rPr>
+          <w:sz w:val="24"/>
+        </w:rPr>
+        <w:t>ing</w:t>
       </w:r>
       <w:r>
         <w:rPr>
           <w:spacing w:val="-10"/>
           <w:sz w:val="24"/>
         </w:rPr>
-        <w:t> </w:t>
+        <w:t xml:space="preserve"> </w:t>
       </w:r>
       <w:r>
         <w:rPr>
@@ -4193,325 +4200,13 @@
           <w:spacing w:val="-12"/>
           <w:sz w:val="24"/>
         </w:rPr>
-        <w:t> </w:t>
+        <w:t xml:space="preserve"> </w:t>
       </w:r>
       <w:r>
         <w:rPr>
           <w:sz w:val="24"/>
         </w:rPr>
         <w:t>gap.</w:t>
-      </w:r>
-    </w:p>
-    <w:p>
-      <w:pPr>
-        <w:pStyle w:val="BodyText"/>
-        <w:rPr>
-          <w:sz w:val="26"/>
-        </w:rPr>
-      </w:pPr>
-    </w:p>
-    <w:p>
-      <w:pPr>
-        <w:spacing w:line="240" w:lineRule="auto" w:before="216"/>
-        <w:ind w:left="132" w:right="1575" w:firstLine="23"/>
-        <w:jc w:val="both"/>
-        <w:rPr>
-          <w:sz w:val="24"/>
-        </w:rPr>
-      </w:pPr>
-      <w:r>
-        <w:rPr>
-          <w:sz w:val="24"/>
-        </w:rPr>
-        <w:t>ACODESE is committed to the continued improvement in the quality of the Medicare Advantage program in Puerto Rico. With the fair and needed adjustments we have proposed, Puerto Rico can continue to make progress towards operating the most cost-effective </w:t>
-      </w:r>
-      <w:r>
-        <w:rPr>
-          <w:i/>
-          <w:sz w:val="22"/>
-        </w:rPr>
-        <w:t>high </w:t>
-      </w:r>
-      <w:r>
-        <w:rPr>
-          <w:i/>
-          <w:sz w:val="22"/>
-        </w:rPr>
-        <w:t>quality</w:t>
-      </w:r>
-      <w:r>
-        <w:rPr>
-          <w:i/>
-          <w:spacing w:val="-12"/>
-          <w:sz w:val="22"/>
-        </w:rPr>
-        <w:t> </w:t>
-      </w:r>
-      <w:r>
-        <w:rPr>
-          <w:sz w:val="24"/>
-        </w:rPr>
-        <w:t>MA</w:t>
-      </w:r>
-      <w:r>
-        <w:rPr>
-          <w:spacing w:val="-10"/>
-          <w:sz w:val="24"/>
-        </w:rPr>
-        <w:t> </w:t>
-      </w:r>
-      <w:r>
-        <w:rPr>
-          <w:sz w:val="24"/>
-        </w:rPr>
-        <w:t>and</w:t>
-      </w:r>
-      <w:r>
-        <w:rPr>
-          <w:spacing w:val="-5"/>
-          <w:sz w:val="24"/>
-        </w:rPr>
-        <w:t> </w:t>
-      </w:r>
-      <w:r>
-        <w:rPr>
-          <w:sz w:val="24"/>
-        </w:rPr>
-        <w:t>Part</w:t>
-      </w:r>
-      <w:r>
-        <w:rPr>
-          <w:spacing w:val="-13"/>
-          <w:sz w:val="24"/>
-        </w:rPr>
-        <w:t> </w:t>
-      </w:r>
-      <w:r>
-        <w:rPr>
-          <w:sz w:val="24"/>
-        </w:rPr>
-        <w:t>D</w:t>
-      </w:r>
-      <w:r>
-        <w:rPr>
-          <w:spacing w:val="-12"/>
-          <w:sz w:val="24"/>
-        </w:rPr>
-        <w:t> </w:t>
-      </w:r>
-      <w:r>
-        <w:rPr>
-          <w:sz w:val="24"/>
-        </w:rPr>
-        <w:t>programs</w:t>
-      </w:r>
-      <w:r>
-        <w:rPr>
-          <w:spacing w:val="-14"/>
-          <w:sz w:val="24"/>
-        </w:rPr>
-        <w:t> </w:t>
-      </w:r>
-      <w:r>
-        <w:rPr>
-          <w:sz w:val="24"/>
-        </w:rPr>
-        <w:t>in</w:t>
-      </w:r>
-      <w:r>
-        <w:rPr>
-          <w:spacing w:val="-20"/>
-          <w:sz w:val="24"/>
-        </w:rPr>
-        <w:t> </w:t>
-      </w:r>
-      <w:r>
-        <w:rPr>
-          <w:sz w:val="24"/>
-        </w:rPr>
-        <w:t>the</w:t>
-      </w:r>
-      <w:r>
-        <w:rPr>
-          <w:spacing w:val="-13"/>
-          <w:sz w:val="24"/>
-        </w:rPr>
-        <w:t> </w:t>
-      </w:r>
-      <w:r>
-        <w:rPr>
-          <w:sz w:val="24"/>
-        </w:rPr>
-        <w:t>Nation.</w:t>
-      </w:r>
-      <w:r>
-        <w:rPr>
-          <w:spacing w:val="-7"/>
-          <w:sz w:val="24"/>
-        </w:rPr>
-        <w:t> </w:t>
-      </w:r>
-      <w:r>
-        <w:rPr>
-          <w:sz w:val="24"/>
-        </w:rPr>
-        <w:t>The</w:t>
-      </w:r>
-      <w:r>
-        <w:rPr>
-          <w:spacing w:val="-9"/>
-          <w:sz w:val="24"/>
-        </w:rPr>
-        <w:t> </w:t>
-      </w:r>
-      <w:r>
-        <w:rPr>
-          <w:sz w:val="24"/>
-        </w:rPr>
-        <w:t>April</w:t>
-      </w:r>
-      <w:r>
-        <w:rPr>
-          <w:spacing w:val="-8"/>
-          <w:sz w:val="24"/>
-        </w:rPr>
-        <w:t> </w:t>
-      </w:r>
-      <w:r>
-        <w:rPr>
-          <w:sz w:val="24"/>
-        </w:rPr>
-        <w:t>2nd</w:t>
-      </w:r>
-      <w:r>
-        <w:rPr>
-          <w:spacing w:val="-12"/>
-          <w:sz w:val="24"/>
-        </w:rPr>
-        <w:t> </w:t>
-      </w:r>
-      <w:r>
-        <w:rPr>
-          <w:sz w:val="24"/>
-        </w:rPr>
-        <w:t>Final</w:t>
-      </w:r>
-      <w:r>
-        <w:rPr>
-          <w:spacing w:val="-9"/>
-          <w:sz w:val="24"/>
-        </w:rPr>
-        <w:t> </w:t>
-      </w:r>
-      <w:r>
-        <w:rPr>
-          <w:sz w:val="24"/>
-        </w:rPr>
-        <w:t>MA</w:t>
-      </w:r>
-      <w:r>
-        <w:rPr>
-          <w:spacing w:val="-11"/>
-          <w:sz w:val="24"/>
-        </w:rPr>
-        <w:t> </w:t>
-      </w:r>
-      <w:r>
-        <w:rPr>
-          <w:sz w:val="24"/>
-        </w:rPr>
-        <w:t>Announcement</w:t>
-      </w:r>
-      <w:r>
-        <w:rPr>
-          <w:spacing w:val="8"/>
-          <w:sz w:val="24"/>
-        </w:rPr>
-        <w:t> </w:t>
-      </w:r>
-      <w:r>
-        <w:rPr>
-          <w:sz w:val="24"/>
-        </w:rPr>
-        <w:t>and</w:t>
-      </w:r>
-      <w:r>
-        <w:rPr>
-          <w:spacing w:val="-5"/>
-          <w:sz w:val="24"/>
-        </w:rPr>
-        <w:t> </w:t>
-      </w:r>
-      <w:r>
-        <w:rPr>
-          <w:sz w:val="24"/>
-        </w:rPr>
-        <w:t>Call Letter for CY2019 is the most immediate opportunity for HHS and CMS to talce meaningful administrative action to mitigate ACA cuts and enhance access and benefits for over 570,000 Medicare</w:t>
-      </w:r>
-      <w:r>
-        <w:rPr>
-          <w:spacing w:val="-30"/>
-          <w:sz w:val="24"/>
-        </w:rPr>
-        <w:t> </w:t>
-      </w:r>
-      <w:r>
-        <w:rPr>
-          <w:sz w:val="24"/>
-        </w:rPr>
-        <w:t>Advantage</w:t>
-      </w:r>
-      <w:r>
-        <w:rPr>
-          <w:spacing w:val="-25"/>
-          <w:sz w:val="24"/>
-        </w:rPr>
-        <w:t> </w:t>
-      </w:r>
-      <w:r>
-        <w:rPr>
-          <w:sz w:val="24"/>
-        </w:rPr>
-        <w:t>beneficiaries</w:t>
-      </w:r>
-      <w:r>
-        <w:rPr>
-          <w:spacing w:val="-27"/>
-          <w:sz w:val="24"/>
-        </w:rPr>
-        <w:t> </w:t>
-      </w:r>
-      <w:r>
-        <w:rPr>
-          <w:sz w:val="24"/>
-        </w:rPr>
-        <w:t>in</w:t>
-      </w:r>
-      <w:r>
-        <w:rPr>
-          <w:spacing w:val="-34"/>
-          <w:sz w:val="24"/>
-        </w:rPr>
-        <w:t> </w:t>
-      </w:r>
-      <w:r>
-        <w:rPr>
-          <w:sz w:val="24"/>
-        </w:rPr>
-        <w:t>Pue1to</w:t>
-      </w:r>
-      <w:r>
-        <w:rPr>
-          <w:spacing w:val="-30"/>
-          <w:sz w:val="24"/>
-        </w:rPr>
-        <w:t> </w:t>
-      </w:r>
-      <w:r>
-        <w:rPr>
-          <w:sz w:val="24"/>
-        </w:rPr>
-        <w:t>Rico.</w:t>
       </w:r>
     </w:p>
     <w:p>
@@ -4525,16 +4220,333 @@
     <w:p>
       <w:pPr>
         <w:spacing w:before="216"/>
-        <w:ind w:left="125" w:right="0" w:firstLine="0"/>
+        <w:ind w:left="132" w:right="1575" w:firstLine="23"/>
         <w:jc w:val="both"/>
         <w:rPr>
           <w:sz w:val="24"/>
         </w:rPr>
       </w:pPr>
       <w:r>
-        <w:rPr/>
+        <w:rPr>
+          <w:sz w:val="24"/>
+        </w:rPr>
+        <w:t xml:space="preserve">ACODESE is committed to the continued improvement in the quality of the Medicare Advantage program in Puerto Rico. With the fair and needed adjustments we have proposed, Puerto Rico can continue to make progress towards operating the most cost-effective </w:t>
+      </w:r>
+      <w:r>
+        <w:rPr>
+          <w:i/>
+        </w:rPr>
+        <w:t>hi</w:t>
+      </w:r>
+      <w:r>
+        <w:rPr>
+          <w:i/>
+        </w:rPr>
+        <w:t>gh quality</w:t>
+      </w:r>
+      <w:r>
+        <w:rPr>
+          <w:i/>
+          <w:spacing w:val="-12"/>
+        </w:rPr>
+        <w:t xml:space="preserve"> </w:t>
+      </w:r>
+      <w:r>
+        <w:rPr>
+          <w:sz w:val="24"/>
+        </w:rPr>
+        <w:t>MA</w:t>
+      </w:r>
+      <w:r>
+        <w:rPr>
+          <w:spacing w:val="-10"/>
+          <w:sz w:val="24"/>
+        </w:rPr>
+        <w:t xml:space="preserve"> </w:t>
+      </w:r>
+      <w:r>
+        <w:rPr>
+          <w:sz w:val="24"/>
+        </w:rPr>
+        <w:t>and</w:t>
+      </w:r>
+      <w:r>
+        <w:rPr>
+          <w:spacing w:val="-5"/>
+          <w:sz w:val="24"/>
+        </w:rPr>
+        <w:t xml:space="preserve"> </w:t>
+      </w:r>
+      <w:r>
+        <w:rPr>
+          <w:sz w:val="24"/>
+        </w:rPr>
+        <w:t>Part</w:t>
+      </w:r>
+      <w:r>
+        <w:rPr>
+          <w:spacing w:val="-13"/>
+          <w:sz w:val="24"/>
+        </w:rPr>
+        <w:t xml:space="preserve"> </w:t>
+      </w:r>
+      <w:r>
+        <w:rPr>
+          <w:sz w:val="24"/>
+        </w:rPr>
+        <w:t>D</w:t>
+      </w:r>
+      <w:r>
+        <w:rPr>
+          <w:spacing w:val="-12"/>
+          <w:sz w:val="24"/>
+        </w:rPr>
+        <w:t xml:space="preserve"> </w:t>
+      </w:r>
+      <w:r>
+        <w:rPr>
+          <w:sz w:val="24"/>
+        </w:rPr>
+        <w:t>programs</w:t>
+      </w:r>
+      <w:r>
+        <w:rPr>
+          <w:spacing w:val="-14"/>
+          <w:sz w:val="24"/>
+        </w:rPr>
+        <w:t xml:space="preserve"> </w:t>
+      </w:r>
+      <w:r>
+        <w:rPr>
+          <w:sz w:val="24"/>
+        </w:rPr>
+        <w:t>in</w:t>
+      </w:r>
+      <w:r>
+        <w:rPr>
+          <w:spacing w:val="-20"/>
+          <w:sz w:val="24"/>
+        </w:rPr>
+        <w:t xml:space="preserve"> </w:t>
+      </w:r>
+      <w:r>
+        <w:rPr>
+          <w:sz w:val="24"/>
+        </w:rPr>
+        <w:t>the</w:t>
+      </w:r>
+      <w:r>
+        <w:rPr>
+          <w:spacing w:val="-13"/>
+          <w:sz w:val="24"/>
+        </w:rPr>
+        <w:t xml:space="preserve"> </w:t>
+      </w:r>
+      <w:r>
+        <w:rPr>
+          <w:sz w:val="24"/>
+        </w:rPr>
+        <w:t>Nation.</w:t>
+      </w:r>
+      <w:r>
+        <w:rPr>
+          <w:spacing w:val="-7"/>
+          <w:sz w:val="24"/>
+        </w:rPr>
+        <w:t xml:space="preserve"> </w:t>
+      </w:r>
+      <w:r>
+        <w:rPr>
+          <w:sz w:val="24"/>
+        </w:rPr>
+        <w:t>The</w:t>
+      </w:r>
+      <w:r>
+        <w:rPr>
+          <w:spacing w:val="-9"/>
+          <w:sz w:val="24"/>
+        </w:rPr>
+        <w:t xml:space="preserve"> </w:t>
+      </w:r>
+      <w:r>
+        <w:rPr>
+          <w:sz w:val="24"/>
+        </w:rPr>
+        <w:t>April</w:t>
+      </w:r>
+      <w:r>
+        <w:rPr>
+          <w:spacing w:val="-8"/>
+          <w:sz w:val="24"/>
+        </w:rPr>
+        <w:t xml:space="preserve"> </w:t>
+      </w:r>
+      <w:r>
+        <w:rPr>
+          <w:sz w:val="24"/>
+        </w:rPr>
+        <w:t>2nd</w:t>
+      </w:r>
+      <w:r>
+        <w:rPr>
+          <w:spacing w:val="-12"/>
+          <w:sz w:val="24"/>
+        </w:rPr>
+        <w:t xml:space="preserve"> </w:t>
+      </w:r>
+      <w:r>
+        <w:rPr>
+          <w:sz w:val="24"/>
+        </w:rPr>
+        <w:t>Final</w:t>
+      </w:r>
+      <w:r>
+        <w:rPr>
+          <w:spacing w:val="-9"/>
+          <w:sz w:val="24"/>
+        </w:rPr>
+        <w:t xml:space="preserve"> </w:t>
+      </w:r>
+      <w:r>
+        <w:rPr>
+          <w:sz w:val="24"/>
+        </w:rPr>
+        <w:t>MA</w:t>
+      </w:r>
+      <w:r>
+        <w:rPr>
+          <w:spacing w:val="-11"/>
+          <w:sz w:val="24"/>
+        </w:rPr>
+        <w:t xml:space="preserve"> </w:t>
+      </w:r>
+      <w:r>
+        <w:rPr>
+          <w:sz w:val="24"/>
+        </w:rPr>
+        <w:t>Announcement</w:t>
+      </w:r>
+      <w:r>
+        <w:rPr>
+          <w:spacing w:val="8"/>
+          <w:sz w:val="24"/>
+        </w:rPr>
+        <w:t xml:space="preserve"> </w:t>
+      </w:r>
+      <w:r>
+        <w:rPr>
+          <w:sz w:val="24"/>
+        </w:rPr>
+        <w:t>and</w:t>
+      </w:r>
+      <w:r>
+        <w:rPr>
+          <w:spacing w:val="-5"/>
+          <w:sz w:val="24"/>
+        </w:rPr>
+        <w:t xml:space="preserve"> </w:t>
+      </w:r>
+      <w:r>
+        <w:rPr>
+          <w:sz w:val="24"/>
+        </w:rPr>
+        <w:t>Call Letter for CY2019 is the most immediate opportunity for HHS and CMS to talce meaningful administrative action to mitigate ACA cuts and enhance access and benefits</w:t>
+      </w:r>
+      <w:r>
+        <w:rPr>
+          <w:sz w:val="24"/>
+        </w:rPr>
+        <w:t xml:space="preserve"> for over 570,000 Medicare</w:t>
+      </w:r>
+      <w:r>
+        <w:rPr>
+          <w:spacing w:val="-30"/>
+          <w:sz w:val="24"/>
+        </w:rPr>
+        <w:t xml:space="preserve"> </w:t>
+      </w:r>
+      <w:r>
+        <w:rPr>
+          <w:sz w:val="24"/>
+        </w:rPr>
+        <w:t>Advantage</w:t>
+      </w:r>
+      <w:r>
+        <w:rPr>
+          <w:spacing w:val="-25"/>
+          <w:sz w:val="24"/>
+        </w:rPr>
+        <w:t xml:space="preserve"> </w:t>
+      </w:r>
+      <w:r>
+        <w:rPr>
+          <w:sz w:val="24"/>
+        </w:rPr>
+        <w:t>beneficiaries</w:t>
+      </w:r>
+      <w:r>
+        <w:rPr>
+          <w:spacing w:val="-27"/>
+          <w:sz w:val="24"/>
+        </w:rPr>
+        <w:t xml:space="preserve"> </w:t>
+      </w:r>
+      <w:r>
+        <w:rPr>
+          <w:sz w:val="24"/>
+        </w:rPr>
+        <w:t>in</w:t>
+      </w:r>
+      <w:r>
+        <w:rPr>
+          <w:spacing w:val="-34"/>
+          <w:sz w:val="24"/>
+        </w:rPr>
+        <w:t xml:space="preserve"> </w:t>
+      </w:r>
+      <w:r>
+        <w:rPr>
+          <w:sz w:val="24"/>
+        </w:rPr>
+        <w:t>Pue1to</w:t>
+      </w:r>
+      <w:r>
+        <w:rPr>
+          <w:spacing w:val="-30"/>
+          <w:sz w:val="24"/>
+        </w:rPr>
+        <w:t xml:space="preserve"> </w:t>
+      </w:r>
+      <w:r>
+        <w:rPr>
+          <w:sz w:val="24"/>
+        </w:rPr>
+        <w:t>Rico.</w:t>
+      </w:r>
+    </w:p>
+    <w:p>
+      <w:pPr>
+        <w:pStyle w:val="BodyText"/>
+        <w:rPr>
+          <w:sz w:val="26"/>
+        </w:rPr>
+      </w:pPr>
+    </w:p>
+    <w:p>
+      <w:pPr>
+        <w:spacing w:before="216"/>
+        <w:ind w:left="125"/>
+        <w:jc w:val="both"/>
+        <w:rPr>
+          <w:sz w:val="24"/>
+        </w:rPr>
+      </w:pPr>
+      <w:r>
+        <w:rPr>
+          <w:noProof/>
+        </w:rPr>
         <w:drawing>
-          <wp:anchor distT="0" distB="0" distL="0" distR="0" allowOverlap="1" layoutInCell="1" locked="0" behindDoc="1" simplePos="0" relativeHeight="268432535">
+          <wp:anchor distT="0" distB="0" distL="0" distR="0" simplePos="0" relativeHeight="268432535" behindDoc="1" locked="0" layoutInCell="1" allowOverlap="1">
             <wp:simplePos x="0" y="0"/>
             <wp:positionH relativeFrom="page">
               <wp:posOffset>932688</wp:posOffset>
@@ -4545,13 +4557,13 @@
             <wp:extent cx="1847088" cy="676655"/>
             <wp:effectExtent l="0" t="0" r="0" b="0"/>
             <wp:wrapNone/>
-            <wp:docPr id="3" name="image2.png" descr=""/>
+            <wp:docPr id="3" name="image2.png"/>
             <wp:cNvGraphicFramePr>
-              <a:graphicFrameLocks noChangeAspect="1"/>
+              <a:graphicFrameLocks xmlns:a="http://schemas.openxmlformats.org/drawingml/2006/main" noChangeAspect="1"/>
             </wp:cNvGraphicFramePr>
-            <a:graphic>
+            <a:graphic xmlns:a="http://schemas.openxmlformats.org/drawingml/2006/main">
               <a:graphicData uri="http://schemas.openxmlformats.org/drawingml/2006/picture">
-                <pic:pic>
+                <pic:pic xmlns:pic="http://schemas.openxmlformats.org/drawingml/2006/picture">
                   <pic:nvPicPr>
                     <pic:cNvPr id="4" name="image2.png"/>
                     <pic:cNvPicPr/>
@@ -4618,19 +4630,16 @@
     </w:p>
     <w:p>
       <w:pPr>
-        <w:spacing w:line="274" w:lineRule="exact" w:before="152"/>
+        <w:spacing w:before="152" w:line="274" w:lineRule="exact"/>
         <w:ind w:left="102" w:right="8069" w:hanging="2"/>
-        <w:jc w:val="left"/>
         <w:rPr>
           <w:sz w:val="24"/>
         </w:rPr>
       </w:pPr>
       <w:r>
-        <w:rPr/>
         <w:pict>
-          <v:line style="position:absolute;mso-position-horizontal-relative:page;mso-position-vertical-relative:paragraph;z-index:1096" from="611.820007pt,13.160002pt" to="611.820007pt,-20.679998pt" stroked="true" strokeweight=".36pt" strokecolor="#000000">
-            <v:stroke dashstyle="solid"/>
-            <w10:wrap type="none"/>
+          <v:line id="_x0000_s1026" style="position:absolute;left:0;text-align:left;z-index:1096;mso-position-horizontal-relative:page" from="611.8pt,13.15pt" to="611.8pt,-20.7pt" strokeweight=".36pt">
+            <w10:wrap anchorx="page"/>
           </v:line>
         </w:pict>
       </w:r>
@@ -4638,7 +4647,7 @@
         <w:rPr>
           <w:sz w:val="24"/>
         </w:rPr>
-        <w:t>Iraelia Pemas, Esq. </w:t>
+        <w:t xml:space="preserve">Iraelia Pemas, Esq. </w:t>
       </w:r>
       <w:r>
         <w:rPr>
@@ -4723,8 +4732,7 @@
     </w:p>
     <w:p>
       <w:pPr>
-        <w:spacing w:before="0"/>
-        <w:ind w:left="0" w:right="1571" w:firstLine="0"/>
+        <w:ind w:right="1571"/>
         <w:jc w:val="center"/>
         <w:rPr>
           <w:rFonts w:ascii="Arial"/>
@@ -4739,21 +4747,24 @@
         </w:rPr>
         <w:t>2</w:t>
       </w:r>
+      <w:bookmarkEnd w:id="0"/>
     </w:p>
     <w:sectPr>
       <w:pgSz w:w="12240" w:h="15840"/>
-      <w:pgMar w:top="1380" w:bottom="280" w:left="1340" w:right="0"/>
+      <w:pgMar w:top="1380" w:right="0" w:bottom="280" w:left="1340" w:header="720" w:footer="720" w:gutter="0"/>
+      <w:cols w:space="720"/>
     </w:sectPr>
   </w:body>
 </w:document>
 </file>
 
 <file path=word/numbering.xml><?xml version="1.0" encoding="utf-8"?>
-<w:numbering xmlns:ve="http://schemas.openxmlformats.org/markup-compatibility/2006" xmlns:o="urn:schemas-microsoft-com:office:office" xmlns:r="http://schemas.openxmlformats.org/officeDocument/2006/relationships" xmlns:m="http://schemas.openxmlformats.org/officeDocument/2006/math" xmlns:v="urn:schemas-microsoft-com:vml" xmlns:wp="http://schemas.openxmlformats.org/drawingml/2006/wordprocessingDrawing" xmlns:w10="urn:schemas-microsoft-com:office:word" xmlns:w="http://schemas.openxmlformats.org/wordprocessingml/2006/main" xmlns:wne="http://schemas.microsoft.com/office/word/2006/wordml">
-  <w:abstractNum w:abstractNumId="0">
+<w:numbering xmlns:wpc="http://schemas.microsoft.com/office/word/2010/wordprocessingCanvas" xmlns:mc="http://schemas.openxmlformats.org/markup-compatibility/2006" xmlns:o="urn:schemas-microsoft-com:office:office" xmlns:r="http://schemas.openxmlformats.org/officeDocument/2006/relationships" xmlns:m="http://schemas.openxmlformats.org/officeDocument/2006/math" xmlns:v="urn:schemas-microsoft-com:vml" xmlns:wp14="http://schemas.microsoft.com/office/word/2010/wordprocessingDrawing" xmlns:wp="http://schemas.openxmlformats.org/drawingml/2006/wordprocessingDrawing" xmlns:w10="urn:schemas-microsoft-com:office:word" xmlns:w="http://schemas.openxmlformats.org/wordprocessingml/2006/main" xmlns:w14="http://schemas.microsoft.com/office/word/2010/wordml" xmlns:w15="http://schemas.microsoft.com/office/word/2012/wordml" xmlns:wpg="http://schemas.microsoft.com/office/word/2010/wordprocessingGroup" xmlns:wpi="http://schemas.microsoft.com/office/word/2010/wordprocessingInk" xmlns:wne="http://schemas.microsoft.com/office/word/2006/wordml" xmlns:wps="http://schemas.microsoft.com/office/word/2010/wordprocessingShape" mc:Ignorable="w14 w15 wp14">
+  <w:abstractNum w:abstractNumId="0" w15:restartNumberingAfterBreak="0">
+    <w:nsid w:val="50B74E26"/>
     <w:multiLevelType w:val="hybridMultilevel"/>
-    <w:lvl w:ilvl="0">
-      <w:start w:val="0"/>
+    <w:tmpl w:val="78445D78"/>
+    <w:lvl w:ilvl="0" w:tplc="5FC6A49C">
       <w:numFmt w:val="bullet"/>
       <w:lvlText w:val="•"/>
       <w:lvlJc w:val="left"/>
@@ -4761,15 +4772,14 @@
         <w:ind w:left="818" w:hanging="362"/>
       </w:pPr>
       <w:rPr>
-        <w:rFonts w:hint="default" w:ascii="Times New Roman" w:hAnsi="Times New Roman" w:eastAsia="Times New Roman" w:cs="Times New Roman"/>
+        <w:rFonts w:ascii="Times New Roman" w:eastAsia="Times New Roman" w:hAnsi="Times New Roman" w:cs="Times New Roman" w:hint="default"/>
         <w:color w:val="2B2B2B"/>
         <w:w w:val="102"/>
         <w:sz w:val="23"/>
         <w:szCs w:val="23"/>
       </w:rPr>
     </w:lvl>
-    <w:lvl w:ilvl="1">
-      <w:start w:val="0"/>
+    <w:lvl w:ilvl="1" w:tplc="64B4E60C">
       <w:numFmt w:val="bullet"/>
       <w:lvlText w:val="•"/>
       <w:lvlJc w:val="left"/>
@@ -4777,14 +4787,13 @@
         <w:ind w:left="871" w:hanging="345"/>
       </w:pPr>
       <w:rPr>
-        <w:rFonts w:hint="default" w:ascii="Times New Roman" w:hAnsi="Times New Roman" w:eastAsia="Times New Roman" w:cs="Times New Roman"/>
+        <w:rFonts w:ascii="Times New Roman" w:eastAsia="Times New Roman" w:hAnsi="Times New Roman" w:cs="Times New Roman" w:hint="default"/>
         <w:w w:val="97"/>
         <w:sz w:val="24"/>
         <w:szCs w:val="24"/>
       </w:rPr>
     </w:lvl>
-    <w:lvl w:ilvl="2">
-      <w:start w:val="0"/>
+    <w:lvl w:ilvl="2" w:tplc="FB20AFE0">
       <w:numFmt w:val="bullet"/>
       <w:lvlText w:val="•"/>
       <w:lvlJc w:val="left"/>
@@ -4795,8 +4804,7 @@
         <w:rFonts w:hint="default"/>
       </w:rPr>
     </w:lvl>
-    <w:lvl w:ilvl="3">
-      <w:start w:val="0"/>
+    <w:lvl w:ilvl="3" w:tplc="9326AFE8">
       <w:numFmt w:val="bullet"/>
       <w:lvlText w:val="•"/>
       <w:lvlJc w:val="left"/>
@@ -4807,8 +4815,7 @@
         <w:rFonts w:hint="default"/>
       </w:rPr>
     </w:lvl>
-    <w:lvl w:ilvl="4">
-      <w:start w:val="0"/>
+    <w:lvl w:ilvl="4" w:tplc="DEC0110E">
       <w:numFmt w:val="bullet"/>
       <w:lvlText w:val="•"/>
       <w:lvlJc w:val="left"/>
@@ -4819,8 +4826,7 @@
         <w:rFonts w:hint="default"/>
       </w:rPr>
     </w:lvl>
-    <w:lvl w:ilvl="5">
-      <w:start w:val="0"/>
+    <w:lvl w:ilvl="5" w:tplc="ABC06F46">
       <w:numFmt w:val="bullet"/>
       <w:lvlText w:val="•"/>
       <w:lvlJc w:val="left"/>
@@ -4831,8 +4837,7 @@
         <w:rFonts w:hint="default"/>
       </w:rPr>
     </w:lvl>
-    <w:lvl w:ilvl="6">
-      <w:start w:val="0"/>
+    <w:lvl w:ilvl="6" w:tplc="6E6A71FE">
       <w:numFmt w:val="bullet"/>
       <w:lvlText w:val="•"/>
       <w:lvlJc w:val="left"/>
@@ -4843,8 +4848,7 @@
         <w:rFonts w:hint="default"/>
       </w:rPr>
     </w:lvl>
-    <w:lvl w:ilvl="7">
-      <w:start w:val="0"/>
+    <w:lvl w:ilvl="7" w:tplc="A5426BB0">
       <w:numFmt w:val="bullet"/>
       <w:lvlText w:val="•"/>
       <w:lvlJc w:val="left"/>
@@ -4855,8 +4859,7 @@
         <w:rFonts w:hint="default"/>
       </w:rPr>
     </w:lvl>
-    <w:lvl w:ilvl="8">
-      <w:start w:val="0"/>
+    <w:lvl w:ilvl="8" w:tplc="D76E35E2">
       <w:numFmt w:val="bullet"/>
       <w:lvlText w:val="•"/>
       <w:lvlJc w:val="left"/>
@@ -4875,14 +4878,14 @@
 </file>
 
 <file path=word/styles.xml><?xml version="1.0" encoding="utf-8"?>
-<w:styles xmlns:r="http://schemas.openxmlformats.org/officeDocument/2006/relationships" xmlns:w="http://schemas.openxmlformats.org/wordprocessingml/2006/main">
+<w:styles xmlns:mc="http://schemas.openxmlformats.org/markup-compatibility/2006" xmlns:r="http://schemas.openxmlformats.org/officeDocument/2006/relationships" xmlns:w="http://schemas.openxmlformats.org/wordprocessingml/2006/main" xmlns:w14="http://schemas.microsoft.com/office/word/2010/wordml" xmlns:w15="http://schemas.microsoft.com/office/word/2012/wordml" mc:Ignorable="w14 w15">
   <w:docDefaults>
     <w:rPrDefault>
       <w:rPr>
-        <w:rFonts w:cstheme="minorBidi" w:hAnsiTheme="minorHAnsi" w:eastAsiaTheme="minorHAnsi" w:asciiTheme="minorHAnsi"/>
+        <w:rFonts w:asciiTheme="minorHAnsi" w:eastAsiaTheme="minorHAnsi" w:hAnsiTheme="minorHAnsi" w:cstheme="minorBidi"/>
         <w:sz w:val="22"/>
         <w:szCs w:val="22"/>
-        <w:lang w:val="en-US" w:bidi="ar-SA" w:eastAsia="en-US"/>
+        <w:lang w:val="en-US" w:eastAsia="en-US" w:bidi="ar-SA"/>
       </w:rPr>
     </w:rPrDefault>
     <w:pPrDefault>
@@ -4890,63 +4893,392 @@
         <w:widowControl w:val="0"/>
         <w:autoSpaceDE w:val="0"/>
         <w:autoSpaceDN w:val="0"/>
-        <w:spacing w:lineRule="auto" w:line="240" w:before="0" w:after="0"/>
-        <w:ind w:left="0" w:right="0"/>
-        <w:jc w:val="left"/>
       </w:pPr>
     </w:pPrDefault>
   </w:docDefaults>
-  <w:style w:styleId="DefaultParagraphFont" w:default="1" w:type="character">
-    <w:name w:val="Default Paragraph Font"/>
-    <w:uiPriority w:val="1"/>
-    <w:semiHidden/>
-    <w:unhideWhenUsed/>
-  </w:style>
-  <w:style w:styleId="TableNormal" w:default="1" w:type="table">
-    <w:name w:val="Table Normal"/>
-    <w:uiPriority w:val="2"/>
-    <w:semiHidden/>
-    <w:unhideWhenUsed/>
-    <w:qFormat/>
-    <w:tblPr>
-      <w:tblInd w:w="0" w:type="dxa"/>
-      <w:tblCellMar>
-        <w:top w:w="0" w:type="dxa"/>
-        <w:left w:w="0" w:type="dxa"/>
-        <w:bottom w:w="0" w:type="dxa"/>
-        <w:right w:w="0" w:type="dxa"/>
-      </w:tblCellMar>
-    </w:tblPr>
-  </w:style>
-  <w:style w:styleId="NoList" w:default="1" w:type="numbering">
-    <w:name w:val="No List"/>
-    <w:uiPriority w:val="99"/>
-    <w:semiHidden/>
-    <w:unhideWhenUsed/>
-  </w:style>
-  <w:style w:default="1" w:styleId="Normal" w:type="paragraph">
+  <w:latentStyles w:defLockedState="0" w:defUIPriority="99" w:defSemiHidden="0" w:defUnhideWhenUsed="0" w:defQFormat="0" w:count="371">
+    <w:lsdException w:name="Normal" w:uiPriority="0" w:qFormat="1"/>
+    <w:lsdException w:name="heading 1" w:uiPriority="9" w:qFormat="1"/>
+    <w:lsdException w:name="heading 2" w:semiHidden="1" w:uiPriority="9" w:unhideWhenUsed="1" w:qFormat="1"/>
+    <w:lsdException w:name="heading 3" w:semiHidden="1" w:uiPriority="9" w:unhideWhenUsed="1" w:qFormat="1"/>
+    <w:lsdException w:name="heading 4" w:semiHidden="1" w:uiPriority="9" w:unhideWhenUsed="1" w:qFormat="1"/>
+    <w:lsdException w:name="heading 5" w:semiHidden="1" w:uiPriority="9" w:unhideWhenUsed="1" w:qFormat="1"/>
+    <w:lsdException w:name="heading 6" w:semiHidden="1" w:uiPriority="9" w:unhideWhenUsed="1" w:qFormat="1"/>
+    <w:lsdException w:name="heading 7" w:semiHidden="1" w:uiPriority="9" w:unhideWhenUsed="1" w:qFormat="1"/>
+    <w:lsdException w:name="heading 8" w:semiHidden="1" w:uiPriority="9" w:unhideWhenUsed="1" w:qFormat="1"/>
+    <w:lsdException w:name="heading 9" w:semiHidden="1" w:uiPriority="9" w:unhideWhenUsed="1" w:qFormat="1"/>
+    <w:lsdException w:name="index 1" w:semiHidden="1" w:unhideWhenUsed="1"/>
+    <w:lsdException w:name="index 2" w:semiHidden="1" w:unhideWhenUsed="1"/>
+    <w:lsdException w:name="index 3" w:semiHidden="1" w:unhideWhenUsed="1"/>
+    <w:lsdException w:name="index 4" w:semiHidden="1" w:unhideWhenUsed="1"/>
+    <w:lsdException w:name="index 5" w:semiHidden="1" w:unhideWhenUsed="1"/>
+    <w:lsdException w:name="index 6" w:semiHidden="1" w:unhideWhenUsed="1"/>
+    <w:lsdException w:name="index 7" w:semiHidden="1" w:unhideWhenUsed="1"/>
+    <w:lsdException w:name="index 8" w:semiHidden="1" w:unhideWhenUsed="1"/>
+    <w:lsdException w:name="index 9" w:semiHidden="1" w:unhideWhenUsed="1"/>
+    <w:lsdException w:name="toc 1" w:semiHidden="1" w:uiPriority="39" w:unhideWhenUsed="1"/>
+    <w:lsdException w:name="toc 2" w:semiHidden="1" w:uiPriority="39" w:unhideWhenUsed="1"/>
+    <w:lsdException w:name="toc 3" w:semiHidden="1" w:uiPriority="39" w:unhideWhenUsed="1"/>
+    <w:lsdException w:name="toc 4" w:semiHidden="1" w:uiPriority="39" w:unhideWhenUsed="1"/>
+    <w:lsdException w:name="toc 5" w:semiHidden="1" w:uiPriority="39" w:unhideWhenUsed="1"/>
+    <w:lsdException w:name="toc 6" w:semiHidden="1" w:uiPriority="39" w:unhideWhenUsed="1"/>
+    <w:lsdException w:name="toc 7" w:semiHidden="1" w:uiPriority="39" w:unhideWhenUsed="1"/>
+    <w:lsdException w:name="toc 8" w:semiHidden="1" w:uiPriority="39" w:unhideWhenUsed="1"/>
+    <w:lsdException w:name="toc 9" w:semiHidden="1" w:uiPriority="39" w:unhideWhenUsed="1"/>
+    <w:lsdException w:name="Normal Indent" w:semiHidden="1" w:unhideWhenUsed="1"/>
+    <w:lsdException w:name="footnote text" w:semiHidden="1" w:unhideWhenUsed="1"/>
+    <w:lsdException w:name="annotation text" w:semiHidden="1" w:unhideWhenUsed="1"/>
+    <w:lsdException w:name="header" w:semiHidden="1" w:unhideWhenUsed="1"/>
+    <w:lsdException w:name="footer" w:semiHidden="1" w:unhideWhenUsed="1"/>
+    <w:lsdException w:name="index heading" w:semiHidden="1" w:unhideWhenUsed="1"/>
+    <w:lsdException w:name="caption" w:semiHidden="1" w:uiPriority="35" w:unhideWhenUsed="1" w:qFormat="1"/>
+    <w:lsdException w:name="table of figures" w:semiHidden="1" w:unhideWhenUsed="1"/>
+    <w:lsdException w:name="envelope address" w:semiHidden="1" w:unhideWhenUsed="1"/>
+    <w:lsdException w:name="envelope return" w:semiHidden="1" w:unhideWhenUsed="1"/>
+    <w:lsdException w:name="footnote reference" w:semiHidden="1" w:unhideWhenUsed="1"/>
+    <w:lsdException w:name="annotation reference" w:semiHidden="1" w:unhideWhenUsed="1"/>
+    <w:lsdException w:name="line number" w:semiHidden="1" w:unhideWhenUsed="1"/>
+    <w:lsdException w:name="page number" w:semiHidden="1" w:unhideWhenUsed="1"/>
+    <w:lsdException w:name="endnote reference" w:semiHidden="1" w:unhideWhenUsed="1"/>
+    <w:lsdException w:name="endnote text" w:semiHidden="1" w:unhideWhenUsed="1"/>
+    <w:lsdException w:name="table of authorities" w:semiHidden="1" w:unhideWhenUsed="1"/>
+    <w:lsdException w:name="macro" w:semiHidden="1" w:unhideWhenUsed="1"/>
+    <w:lsdException w:name="toa heading" w:semiHidden="1" w:unhideWhenUsed="1"/>
+    <w:lsdException w:name="List" w:semiHidden="1" w:unhideWhenUsed="1"/>
+    <w:lsdException w:name="List Bullet" w:semiHidden="1" w:unhideWhenUsed="1"/>
+    <w:lsdException w:name="List Number" w:semiHidden="1" w:unhideWhenUsed="1"/>
+    <w:lsdException w:name="List 2" w:semiHidden="1" w:unhideWhenUsed="1"/>
+    <w:lsdException w:name="List 3" w:semiHidden="1" w:unhideWhenUsed="1"/>
+    <w:lsdException w:name="List 4" w:semiHidden="1" w:unhideWhenUsed="1"/>
+    <w:lsdException w:name="List 5" w:semiHidden="1" w:unhideWhenUsed="1"/>
+    <w:lsdException w:name="List Bullet 2" w:semiHidden="1" w:unhideWhenUsed="1"/>
+    <w:lsdException w:name="List Bullet 3" w:semiHidden="1" w:unhideWhenUsed="1"/>
+    <w:lsdException w:name="List Bullet 4" w:semiHidden="1" w:unhideWhenUsed="1"/>
+    <w:lsdException w:name="List Bullet 5" w:semiHidden="1" w:unhideWhenUsed="1"/>
+    <w:lsdException w:name="List Number 2" w:semiHidden="1" w:unhideWhenUsed="1"/>
+    <w:lsdException w:name="List Number 3" w:semiHidden="1" w:unhideWhenUsed="1"/>
+    <w:lsdException w:name="List Number 4" w:semiHidden="1" w:unhideWhenUsed="1"/>
+    <w:lsdException w:name="List Number 5" w:semiHidden="1" w:unhideWhenUsed="1"/>
+    <w:lsdException w:name="Title" w:uiPriority="10" w:qFormat="1"/>
+    <w:lsdException w:name="Closing" w:semiHidden="1" w:unhideWhenUsed="1"/>
+    <w:lsdException w:name="Signature" w:semiHidden="1" w:unhideWhenUsed="1"/>
+    <w:lsdException w:name="Default Paragraph Font" w:semiHidden="1" w:uiPriority="1" w:unhideWhenUsed="1"/>
+    <w:lsdException w:name="Body Text" w:semiHidden="1" w:unhideWhenUsed="1"/>
+    <w:lsdException w:name="Body Text Indent" w:semiHidden="1" w:unhideWhenUsed="1"/>
+    <w:lsdException w:name="List Continue" w:semiHidden="1" w:unhideWhenUsed="1"/>
+    <w:lsdException w:name="List Continue 2" w:semiHidden="1" w:unhideWhenUsed="1"/>
+    <w:lsdException w:name="List Continue 3" w:semiHidden="1" w:unhideWhenUsed="1"/>
+    <w:lsdException w:name="List Continue 4" w:semiHidden="1" w:unhideWhenUsed="1"/>
+    <w:lsdException w:name="List Continue 5" w:semiHidden="1" w:unhideWhenUsed="1"/>
+    <w:lsdException w:name="Message Header" w:semiHidden="1" w:unhideWhenUsed="1"/>
+    <w:lsdException w:name="Subtitle" w:uiPriority="11" w:qFormat="1"/>
+    <w:lsdException w:name="Salutation" w:semiHidden="1" w:unhideWhenUsed="1"/>
+    <w:lsdException w:name="Date" w:semiHidden="1" w:unhideWhenUsed="1"/>
+    <w:lsdException w:name="Body Text First Indent" w:semiHidden="1" w:unhideWhenUsed="1"/>
+    <w:lsdException w:name="Body Text First Indent 2" w:semiHidden="1" w:unhideWhenUsed="1"/>
+    <w:lsdException w:name="Note Heading" w:semiHidden="1" w:unhideWhenUsed="1"/>
+    <w:lsdException w:name="Body Text 2" w:semiHidden="1" w:unhideWhenUsed="1"/>
+    <w:lsdException w:name="Body Text 3" w:semiHidden="1" w:unhideWhenUsed="1"/>
+    <w:lsdException w:name="Body Text Indent 2" w:semiHidden="1" w:unhideWhenUsed="1"/>
+    <w:lsdException w:name="Body Text Indent 3" w:semiHidden="1" w:unhideWhenUsed="1"/>
+    <w:lsdException w:name="Block Text" w:semiHidden="1" w:unhideWhenUsed="1"/>
+    <w:lsdException w:name="Hyperlink" w:semiHidden="1" w:unhideWhenUsed="1"/>
+    <w:lsdException w:name="FollowedHyperlink" w:semiHidden="1" w:unhideWhenUsed="1"/>
+    <w:lsdException w:name="Strong" w:uiPriority="22" w:qFormat="1"/>
+    <w:lsdException w:name="Emphasis" w:uiPriority="20" w:qFormat="1"/>
+    <w:lsdException w:name="Document Map" w:semiHidden="1" w:unhideWhenUsed="1"/>
+    <w:lsdException w:name="Plain Text" w:semiHidden="1" w:unhideWhenUsed="1"/>
+    <w:lsdException w:name="E-mail Signature" w:semiHidden="1" w:unhideWhenUsed="1"/>
+    <w:lsdException w:name="HTML Top of Form" w:semiHidden="1" w:unhideWhenUsed="1"/>
+    <w:lsdException w:name="HTML Bottom of Form" w:semiHidden="1" w:unhideWhenUsed="1"/>
+    <w:lsdException w:name="Normal (Web)" w:semiHidden="1" w:unhideWhenUsed="1"/>
+    <w:lsdException w:name="HTML Acronym" w:semiHidden="1" w:unhideWhenUsed="1"/>
+    <w:lsdException w:name="HTML Address" w:semiHidden="1" w:unhideWhenUsed="1"/>
+    <w:lsdException w:name="HTML Cite" w:semiHidden="1" w:unhideWhenUsed="1"/>
+    <w:lsdException w:name="HTML Code" w:semiHidden="1" w:unhideWhenUsed="1"/>
+    <w:lsdException w:name="HTML Definition" w:semiHidden="1" w:unhideWhenUsed="1"/>
+    <w:lsdException w:name="HTML Keyboard" w:semiHidden="1" w:unhideWhenUsed="1"/>
+    <w:lsdException w:name="HTML Preformatted" w:semiHidden="1" w:unhideWhenUsed="1"/>
+    <w:lsdException w:name="HTML Sample" w:semiHidden="1" w:unhideWhenUsed="1"/>
+    <w:lsdException w:name="HTML Typewriter" w:semiHidden="1" w:unhideWhenUsed="1"/>
+    <w:lsdException w:name="HTML Variable" w:semiHidden="1" w:unhideWhenUsed="1"/>
+    <w:lsdException w:name="Normal Table" w:semiHidden="1" w:unhideWhenUsed="1"/>
+    <w:lsdException w:name="annotation subject" w:semiHidden="1" w:unhideWhenUsed="1"/>
+    <w:lsdException w:name="No List" w:semiHidden="1" w:unhideWhenUsed="1"/>
+    <w:lsdException w:name="Outline List 1" w:semiHidden="1" w:unhideWhenUsed="1"/>
+    <w:lsdException w:name="Outline List 2" w:semiHidden="1" w:unhideWhenUsed="1"/>
+    <w:lsdException w:name="Outline List 3" w:semiHidden="1" w:unhideWhenUsed="1"/>
+    <w:lsdException w:name="Table Simple 1" w:semiHidden="1" w:unhideWhenUsed="1"/>
+    <w:lsdException w:name="Table Simple 2" w:semiHidden="1" w:unhideWhenUsed="1"/>
+    <w:lsdException w:name="Table Simple 3" w:semiHidden="1" w:unhideWhenUsed="1"/>
+    <w:lsdException w:name="Table Classic 1" w:semiHidden="1" w:unhideWhenUsed="1"/>
+    <w:lsdException w:name="Table Classic 2" w:semiHidden="1" w:unhideWhenUsed="1"/>
+    <w:lsdException w:name="Table Classic 3" w:semiHidden="1" w:unhideWhenUsed="1"/>
+    <w:lsdException w:name="Table Classic 4" w:semiHidden="1" w:unhideWhenUsed="1"/>
+    <w:lsdException w:name="Table Colorful 1" w:semiHidden="1" w:unhideWhenUsed="1"/>
+    <w:lsdException w:name="Table Colorful 2" w:semiHidden="1" w:unhideWhenUsed="1"/>
+    <w:lsdException w:name="Table Colorful 3" w:semiHidden="1" w:unhideWhenUsed="1"/>
+    <w:lsdException w:name="Table Columns 1" w:semiHidden="1" w:unhideWhenUsed="1"/>
+    <w:lsdException w:name="Table Columns 2" w:semiHidden="1" w:unhideWhenUsed="1"/>
+    <w:lsdException w:name="Table Columns 3" w:semiHidden="1" w:unhideWhenUsed="1"/>
+    <w:lsdException w:name="Table Columns 4" w:semiHidden="1" w:unhideWhenUsed="1"/>
+    <w:lsdException w:name="Table Columns 5" w:semiHidden="1" w:unhideWhenUsed="1"/>
+    <w:lsdException w:name="Table Grid 1" w:semiHidden="1" w:unhideWhenUsed="1"/>
+    <w:lsdException w:name="Table Grid 2" w:semiHidden="1" w:unhideWhenUsed="1"/>
+    <w:lsdException w:name="Table Grid 3" w:semiHidden="1" w:unhideWhenUsed="1"/>
+    <w:lsdException w:name="Table Grid 4" w:semiHidden="1" w:unhideWhenUsed="1"/>
+    <w:lsdException w:name="Table Grid 5" w:semiHidden="1" w:unhideWhenUsed="1"/>
+    <w:lsdException w:name="Table Grid 6" w:semiHidden="1" w:unhideWhenUsed="1"/>
+    <w:lsdException w:name="Table Grid 7" w:semiHidden="1" w:unhideWhenUsed="1"/>
+    <w:lsdException w:name="Table Grid 8" w:semiHidden="1" w:unhideWhenUsed="1"/>
+    <w:lsdException w:name="Table List 1" w:semiHidden="1" w:unhideWhenUsed="1"/>
+    <w:lsdException w:name="Table List 2" w:semiHidden="1" w:unhideWhenUsed="1"/>
+    <w:lsdException w:name="Table List 3" w:semiHidden="1" w:unhideWhenUsed="1"/>
+    <w:lsdException w:name="Table List 4" w:semiHidden="1" w:unhideWhenUsed="1"/>
+    <w:lsdException w:name="Table List 5" w:semiHidden="1" w:unhideWhenUsed="1"/>
+    <w:lsdException w:name="Table List 6" w:semiHidden="1" w:unhideWhenUsed="1"/>
+    <w:lsdException w:name="Table List 7" w:semiHidden="1" w:unhideWhenUsed="1"/>
+    <w:lsdException w:name="Table List 8" w:semiHidden="1" w:unhideWhenUsed="1"/>
+    <w:lsdException w:name="Table 3D effects 1" w:semiHidden="1" w:unhideWhenUsed="1"/>
+    <w:lsdException w:name="Table 3D effects 2" w:semiHidden="1" w:unhideWhenUsed="1"/>
+    <w:lsdException w:name="Table 3D effects 3" w:semiHidden="1" w:unhideWhenUsed="1"/>
+    <w:lsdException w:name="Table Contemporary" w:semiHidden="1" w:unhideWhenUsed="1"/>
+    <w:lsdException w:name="Table Elegant" w:semiHidden="1" w:unhideWhenUsed="1"/>
+    <w:lsdException w:name="Table Professional" w:semiHidden="1" w:unhideWhenUsed="1"/>
+    <w:lsdException w:name="Table Subtle 1" w:semiHidden="1" w:unhideWhenUsed="1"/>
+    <w:lsdException w:name="Table Subtle 2" w:semiHidden="1" w:unhideWhenUsed="1"/>
+    <w:lsdException w:name="Table Web 1" w:semiHidden="1" w:unhideWhenUsed="1"/>
+    <w:lsdException w:name="Table Web 2" w:semiHidden="1" w:unhideWhenUsed="1"/>
+    <w:lsdException w:name="Table Web 3" w:semiHidden="1" w:unhideWhenUsed="1"/>
+    <w:lsdException w:name="Balloon Text" w:semiHidden="1" w:unhideWhenUsed="1"/>
+    <w:lsdException w:name="Table Grid" w:uiPriority="39"/>
+    <w:lsdException w:name="Table Theme" w:semiHidden="1" w:unhideWhenUsed="1"/>
+    <w:lsdException w:name="Placeholder Text" w:semiHidden="1"/>
+    <w:lsdException w:name="No Spacing" w:uiPriority="1" w:qFormat="1"/>
+    <w:lsdException w:name="Light Shading" w:uiPriority="60"/>
+    <w:lsdException w:name="Light List" w:uiPriority="61"/>
+    <w:lsdException w:name="Light Grid" w:uiPriority="62"/>
+    <w:lsdException w:name="Medium Shading 1" w:uiPriority="63"/>
+    <w:lsdException w:name="Medium Shading 2" w:uiPriority="64"/>
+    <w:lsdException w:name="Medium List 1" w:uiPriority="65"/>
+    <w:lsdException w:name="Medium List 2" w:uiPriority="66"/>
+    <w:lsdException w:name="Medium Grid 1" w:uiPriority="67"/>
+    <w:lsdException w:name="Medium Grid 2" w:uiPriority="68"/>
+    <w:lsdException w:name="Medium Grid 3" w:uiPriority="69"/>
+    <w:lsdException w:name="Dark List" w:uiPriority="70"/>
+    <w:lsdException w:name="Colorful Shading" w:uiPriority="71"/>
+    <w:lsdException w:name="Colorful List" w:uiPriority="72"/>
+    <w:lsdException w:name="Colorful Grid" w:uiPriority="73"/>
+    <w:lsdException w:name="Light Shading Accent 1" w:uiPriority="60"/>
+    <w:lsdException w:name="Light List Accent 1" w:uiPriority="61"/>
+    <w:lsdException w:name="Light Grid Accent 1" w:uiPriority="62"/>
+    <w:lsdException w:name="Medium Shading 1 Accent 1" w:uiPriority="63"/>
+    <w:lsdException w:name="Medium Shading 2 Accent 1" w:uiPriority="64"/>
+    <w:lsdException w:name="Medium List 1 Accent 1" w:uiPriority="65"/>
+    <w:lsdException w:name="Revision" w:semiHidden="1"/>
+    <w:lsdException w:name="List Paragraph" w:uiPriority="34" w:qFormat="1"/>
+    <w:lsdException w:name="Quote" w:uiPriority="29" w:qFormat="1"/>
+    <w:lsdException w:name="Intense Quote" w:uiPriority="30" w:qFormat="1"/>
+    <w:lsdException w:name="Medium List 2 Accent 1" w:uiPriority="66"/>
+    <w:lsdException w:name="Medium Grid 1 Accent 1" w:uiPriority="67"/>
+    <w:lsdException w:name="Medium Grid 2 Accent 1" w:uiPriority="68"/>
+    <w:lsdException w:name="Medium Grid 3 Accent 1" w:uiPriority="69"/>
+    <w:lsdException w:name="Dark List Accent 1" w:uiPriority="70"/>
+    <w:lsdException w:name="Colorful Shading Accent 1" w:uiPriority="71"/>
+    <w:lsdException w:name="Colorful List Accent 1" w:uiPriority="72"/>
+    <w:lsdException w:name="Colorful Grid Accent 1" w:uiPriority="73"/>
+    <w:lsdException w:name="Light Shading Accent 2" w:uiPriority="60"/>
+    <w:lsdException w:name="Light List Accent 2" w:uiPriority="61"/>
+    <w:lsdException w:name="Light Grid Accent 2" w:uiPriority="62"/>
+    <w:lsdException w:name="Medium Shading 1 Accent 2" w:uiPriority="63"/>
+    <w:lsdException w:name="Medium Shading 2 Accent 2" w:uiPriority="64"/>
+    <w:lsdException w:name="Medium List 1 Accent 2" w:uiPriority="65"/>
+    <w:lsdException w:name="Medium List 2 Accent 2" w:uiPriority="66"/>
+    <w:lsdException w:name="Medium Grid 1 Accent 2" w:uiPriority="67"/>
+    <w:lsdException w:name="Medium Grid 2 Accent 2" w:uiPriority="68"/>
+    <w:lsdException w:name="Medium Grid 3 Accent 2" w:uiPriority="69"/>
+    <w:lsdException w:name="Dark List Accent 2" w:uiPriority="70"/>
+    <w:lsdException w:name="Colorful Shading Accent 2" w:uiPriority="71"/>
+    <w:lsdException w:name="Colorful List Accent 2" w:uiPriority="72"/>
+    <w:lsdException w:name="Colorful Grid Accent 2" w:uiPriority="73"/>
+    <w:lsdException w:name="Light Shading Accent 3" w:uiPriority="60"/>
+    <w:lsdException w:name="Light List Accent 3" w:uiPriority="61"/>
+    <w:lsdException w:name="Light Grid Accent 3" w:uiPriority="62"/>
+    <w:lsdException w:name="Medium Shading 1 Accent 3" w:uiPriority="63"/>
+    <w:lsdException w:name="Medium Shading 2 Accent 3" w:uiPriority="64"/>
+    <w:lsdException w:name="Medium List 1 Accent 3" w:uiPriority="65"/>
+    <w:lsdException w:name="Medium List 2 Accent 3" w:uiPriority="66"/>
+    <w:lsdException w:name="Medium Grid 1 Accent 3" w:uiPriority="67"/>
+    <w:lsdException w:name="Medium Grid 2 Accent 3" w:uiPriority="68"/>
+    <w:lsdException w:name="Medium Grid 3 Accent 3" w:uiPriority="69"/>
+    <w:lsdException w:name="Dark List Accent 3" w:uiPriority="70"/>
+    <w:lsdException w:name="Colorful Shading Accent 3" w:uiPriority="71"/>
+    <w:lsdException w:name="Colorful List Accent 3" w:uiPriority="72"/>
+    <w:lsdException w:name="Colorful Grid Accent 3" w:uiPriority="73"/>
+    <w:lsdException w:name="Light Shading Accent 4" w:uiPriority="60"/>
+    <w:lsdException w:name="Light List Accent 4" w:uiPriority="61"/>
+    <w:lsdException w:name="Light Grid Accent 4" w:uiPriority="62"/>
+    <w:lsdException w:name="Medium Shading 1 Accent 4" w:uiPriority="63"/>
+    <w:lsdException w:name="Medium Shading 2 Accent 4" w:uiPriority="64"/>
+    <w:lsdException w:name="Medium List 1 Accent 4" w:uiPriority="65"/>
+    <w:lsdException w:name="Medium List 2 Accent 4" w:uiPriority="66"/>
+    <w:lsdException w:name="Medium Grid 1 Accent 4" w:uiPriority="67"/>
+    <w:lsdException w:name="Medium Grid 2 Accent 4" w:uiPriority="68"/>
+    <w:lsdException w:name="Medium Grid 3 Accent 4" w:uiPriority="69"/>
+    <w:lsdException w:name="Dark List Accent 4" w:uiPriority="70"/>
+    <w:lsdException w:name="Colorful Shading Accent 4" w:uiPriority="71"/>
+    <w:lsdException w:name="Colorful List Accent 4" w:uiPriority="72"/>
+    <w:lsdException w:name="Colorful Grid Accent 4" w:uiPriority="73"/>
+    <w:lsdException w:name="Light Shading Accent 5" w:uiPriority="60"/>
+    <w:lsdException w:name="Light List Accent 5" w:uiPriority="61"/>
+    <w:lsdException w:name="Light Grid Accent 5" w:uiPriority="62"/>
+    <w:lsdException w:name="Medium Shading 1 Accent 5" w:uiPriority="63"/>
+    <w:lsdException w:name="Medium Shading 2 Accent 5" w:uiPriority="64"/>
+    <w:lsdException w:name="Medium List 1 Accent 5" w:uiPriority="65"/>
+    <w:lsdException w:name="Medium List 2 Accent 5" w:uiPriority="66"/>
+    <w:lsdException w:name="Medium Grid 1 Accent 5" w:uiPriority="67"/>
+    <w:lsdException w:name="Medium Grid 2 Accent 5" w:uiPriority="68"/>
+    <w:lsdException w:name="Medium Grid 3 Accent 5" w:uiPriority="69"/>
+    <w:lsdException w:name="Dark List Accent 5" w:uiPriority="70"/>
+    <w:lsdException w:name="Colorful Shading Accent 5" w:uiPriority="71"/>
+    <w:lsdException w:name="Colorful List Accent 5" w:uiPriority="72"/>
+    <w:lsdException w:name="Colorful Grid Accent 5" w:uiPriority="73"/>
+    <w:lsdException w:name="Light Shading Accent 6" w:uiPriority="60"/>
+    <w:lsdException w:name="Light List Accent 6" w:uiPriority="61"/>
+    <w:lsdException w:name="Light Grid Accent 6" w:uiPriority="62"/>
+    <w:lsdException w:name="Medium Shading 1 Accent 6" w:uiPriority="63"/>
+    <w:lsdException w:name="Medium Shading 2 Accent 6" w:uiPriority="64"/>
+    <w:lsdException w:name="Medium List 1 Accent 6" w:uiPriority="65"/>
+    <w:lsdException w:name="Medium List 2 Accent 6" w:uiPriority="66"/>
+    <w:lsdException w:name="Medium Grid 1 Accent 6" w:uiPriority="67"/>
+    <w:lsdException w:name="Medium Grid 2 Accent 6" w:uiPriority="68"/>
+    <w:lsdException w:name="Medium Grid 3 Accent 6" w:uiPriority="69"/>
+    <w:lsdException w:name="Dark List Accent 6" w:uiPriority="70"/>
+    <w:lsdException w:name="Colorful Shading Accent 6" w:uiPriority="71"/>
+    <w:lsdException w:name="Colorful List Accent 6" w:uiPriority="72"/>
+    <w:lsdException w:name="Colorful Grid Accent 6" w:uiPriority="73"/>
+    <w:lsdException w:name="Subtle Emphasis" w:uiPriority="19" w:qFormat="1"/>
+    <w:lsdException w:name="Intense Emphasis" w:uiPriority="21" w:qFormat="1"/>
+    <w:lsdException w:name="Subtle Reference" w:uiPriority="31" w:qFormat="1"/>
+    <w:lsdException w:name="Intense Reference" w:uiPriority="32" w:qFormat="1"/>
+    <w:lsdException w:name="Book Title" w:uiPriority="33" w:qFormat="1"/>
+    <w:lsdException w:name="Bibliography" w:semiHidden="1" w:uiPriority="37" w:unhideWhenUsed="1"/>
+    <w:lsdException w:name="TOC Heading" w:semiHidden="1" w:uiPriority="39" w:unhideWhenUsed="1" w:qFormat="1"/>
+    <w:lsdException w:name="Plain Table 1" w:uiPriority="41"/>
+    <w:lsdException w:name="Plain Table 2" w:uiPriority="42"/>
+    <w:lsdException w:name="Plain Table 3" w:uiPriority="43"/>
+    <w:lsdException w:name="Plain Table 4" w:uiPriority="44"/>
+    <w:lsdException w:name="Plain Table 5" w:uiPriority="45"/>
+    <w:lsdException w:name="Grid Table Light" w:uiPriority="40"/>
+    <w:lsdException w:name="Grid Table 1 Light" w:uiPriority="46"/>
+    <w:lsdException w:name="Grid Table 2" w:uiPriority="47"/>
+    <w:lsdException w:name="Grid Table 3" w:uiPriority="48"/>
+    <w:lsdException w:name="Grid Table 4" w:uiPriority="49"/>
+    <w:lsdException w:name="Grid Table 5 Dark" w:uiPriority="50"/>
+    <w:lsdException w:name="Grid Table 6 Colorful" w:uiPriority="51"/>
+    <w:lsdException w:name="Grid Table 7 Colorful" w:uiPriority="52"/>
+    <w:lsdException w:name="Grid Table 1 Light Accent 1" w:uiPriority="46"/>
+    <w:lsdException w:name="Grid Table 2 Accent 1" w:uiPriority="47"/>
+    <w:lsdException w:name="Grid Table 3 Accent 1" w:uiPriority="48"/>
+    <w:lsdException w:name="Grid Table 4 Accent 1" w:uiPriority="49"/>
+    <w:lsdException w:name="Grid Table 5 Dark Accent 1" w:uiPriority="50"/>
+    <w:lsdException w:name="Grid Table 6 Colorful Accent 1" w:uiPriority="51"/>
+    <w:lsdException w:name="Grid Table 7 Colorful Accent 1" w:uiPriority="52"/>
+    <w:lsdException w:name="Grid Table 1 Light Accent 2" w:uiPriority="46"/>
+    <w:lsdException w:name="Grid Table 2 Accent 2" w:uiPriority="47"/>
+    <w:lsdException w:name="Grid Table 3 Accent 2" w:uiPriority="48"/>
+    <w:lsdException w:name="Grid Table 4 Accent 2" w:uiPriority="49"/>
+    <w:lsdException w:name="Grid Table 5 Dark Accent 2" w:uiPriority="50"/>
+    <w:lsdException w:name="Grid Table 6 Colorful Accent 2" w:uiPriority="51"/>
+    <w:lsdException w:name="Grid Table 7 Colorful Accent 2" w:uiPriority="52"/>
+    <w:lsdException w:name="Grid Table 1 Light Accent 3" w:uiPriority="46"/>
+    <w:lsdException w:name="Grid Table 2 Accent 3" w:uiPriority="47"/>
+    <w:lsdException w:name="Grid Table 3 Accent 3" w:uiPriority="48"/>
+    <w:lsdException w:name="Grid Table 4 Accent 3" w:uiPriority="49"/>
+    <w:lsdException w:name="Grid Table 5 Dark Accent 3" w:uiPriority="50"/>
+    <w:lsdException w:name="Grid Table 6 Colorful Accent 3" w:uiPriority="51"/>
+    <w:lsdException w:name="Grid Table 7 Colorful Accent 3" w:uiPriority="52"/>
+    <w:lsdException w:name="Grid Table 1 Light Accent 4" w:uiPriority="46"/>
+    <w:lsdException w:name="Grid Table 2 Accent 4" w:uiPriority="47"/>
+    <w:lsdException w:name="Grid Table 3 Accent 4" w:uiPriority="48"/>
+    <w:lsdException w:name="Grid Table 4 Accent 4" w:uiPriority="49"/>
+    <w:lsdException w:name="Grid Table 5 Dark Accent 4" w:uiPriority="50"/>
+    <w:lsdException w:name="Grid Table 6 Colorful Accent 4" w:uiPriority="51"/>
+    <w:lsdException w:name="Grid Table 7 Colorful Accent 4" w:uiPriority="52"/>
+    <w:lsdException w:name="Grid Table 1 Light Accent 5" w:uiPriority="46"/>
+    <w:lsdException w:name="Grid Table 2 Accent 5" w:uiPriority="47"/>
+    <w:lsdException w:name="Grid Table 3 Accent 5" w:uiPriority="48"/>
+    <w:lsdException w:name="Grid Table 4 Accent 5" w:uiPriority="49"/>
+    <w:lsdException w:name="Grid Table 5 Dark Accent 5" w:uiPriority="50"/>
+    <w:lsdException w:name="Grid Table 6 Colorful Accent 5" w:uiPriority="51"/>
+    <w:lsdException w:name="Grid Table 7 Colorful Accent 5" w:uiPriority="52"/>
+    <w:lsdException w:name="Grid Table 1 Light Accent 6" w:uiPriority="46"/>
+    <w:lsdException w:name="Grid Table 2 Accent 6" w:uiPriority="47"/>
+    <w:lsdException w:name="Grid Table 3 Accent 6" w:uiPriority="48"/>
+    <w:lsdException w:name="Grid Table 4 Accent 6" w:uiPriority="49"/>
+    <w:lsdException w:name="Grid Table 5 Dark Accent 6" w:uiPriority="50"/>
+    <w:lsdException w:name="Grid Table 6 Colorful Accent 6" w:uiPriority="51"/>
+    <w:lsdException w:name="Grid Table 7 Colorful Accent 6" w:uiPriority="52"/>
+    <w:lsdException w:name="List Table 1 Light" w:uiPriority="46"/>
+    <w:lsdException w:name="List Table 2" w:uiPriority="47"/>
+    <w:lsdException w:name="List Table 3" w:uiPriority="48"/>
+    <w:lsdException w:name="List Table 4" w:uiPriority="49"/>
+    <w:lsdException w:name="List Table 5 Dark" w:uiPriority="50"/>
+    <w:lsdException w:name="List Table 6 Colorful" w:uiPriority="51"/>
+    <w:lsdException w:name="List Table 7 Colorful" w:uiPriority="52"/>
+    <w:lsdException w:name="List Table 1 Light Accent 1" w:uiPriority="46"/>
+    <w:lsdException w:name="List Table 2 Accent 1" w:uiPriority="47"/>
+    <w:lsdException w:name="List Table 3 Accent 1" w:uiPriority="48"/>
+    <w:lsdException w:name="List Table 4 Accent 1" w:uiPriority="49"/>
+    <w:lsdException w:name="List Table 5 Dark Accent 1" w:uiPriority="50"/>
+    <w:lsdException w:name="List Table 6 Colorful Accent 1" w:uiPriority="51"/>
+    <w:lsdException w:name="List Table 7 Colorful Accent 1" w:uiPriority="52"/>
+    <w:lsdException w:name="List Table 1 Light Accent 2" w:uiPriority="46"/>
+    <w:lsdException w:name="List Table 2 Accent 2" w:uiPriority="47"/>
+    <w:lsdException w:name="List Table 3 Accent 2" w:uiPriority="48"/>
+    <w:lsdException w:name="List Table 4 Accent 2" w:uiPriority="49"/>
+    <w:lsdException w:name="List Table 5 Dark Accent 2" w:uiPriority="50"/>
+    <w:lsdException w:name="List Table 6 Colorful Accent 2" w:uiPriority="51"/>
+    <w:lsdException w:name="List Table 7 Colorful Accent 2" w:uiPriority="52"/>
+    <w:lsdException w:name="List Table 1 Light Accent 3" w:uiPriority="46"/>
+    <w:lsdException w:name="List Table 2 Accent 3" w:uiPriority="47"/>
+    <w:lsdException w:name="List Table 3 Accent 3" w:uiPriority="48"/>
+    <w:lsdException w:name="List Table 4 Accent 3" w:uiPriority="49"/>
+    <w:lsdException w:name="List Table 5 Dark Accent 3" w:uiPriority="50"/>
+    <w:lsdException w:name="List Table 6 Colorful Accent 3" w:uiPriority="51"/>
+    <w:lsdException w:name="List Table 7 Colorful Accent 3" w:uiPriority="52"/>
+    <w:lsdException w:name="List Table 1 Light Accent 4" w:uiPriority="46"/>
+    <w:lsdException w:name="List Table 2 Accent 4" w:uiPriority="47"/>
+    <w:lsdException w:name="List Table 3 Accent 4" w:uiPriority="48"/>
+    <w:lsdException w:name="List Table 4 Accent 4" w:uiPriority="49"/>
+    <w:lsdException w:name="List Table 5 Dark Accent 4" w:uiPriority="50"/>
+    <w:lsdException w:name="List Table 6 Colorful Accent 4" w:uiPriority="51"/>
+    <w:lsdException w:name="List Table 7 Colorful Accent 4" w:uiPriority="52"/>
+    <w:lsdException w:name="List Table 1 Light Accent 5" w:uiPriority="46"/>
+    <w:lsdException w:name="List Table 2 Accent 5" w:uiPriority="47"/>
+    <w:lsdException w:name="List Table 3 Accent 5" w:uiPriority="48"/>
+    <w:lsdException w:name="List Table 4 Accent 5" w:uiPriority="49"/>
+    <w:lsdException w:name="List Table 5 Dark Accent 5" w:uiPriority="50"/>
+    <w:lsdException w:name="List Table 6 Colorful Accent 5" w:uiPriority="51"/>
+    <w:lsdException w:name="List Table 7 Colorful Accent 5" w:uiPriority="52"/>
+    <w:lsdException w:name="List Table 1 Light Accent 6" w:uiPriority="46"/>
+    <w:lsdException w:name="List Table 2 Accent 6" w:uiPriority="47"/>
+    <w:lsdException w:name="List Table 3 Accent 6" w:uiPriority="48"/>
+    <w:lsdException w:name="List Table 4 Accent 6" w:uiPriority="49"/>
+    <w:lsdException w:name="List Table 5 Dark Accent 6" w:uiPriority="50"/>
+    <w:lsdException w:name="List Table 6 Colorful Accent 6" w:uiPriority="51"/>
+    <w:lsdException w:name="List Table 7 Colorful Accent 6" w:uiPriority="52"/>
+  </w:latentStyles>
+  <w:style w:type="paragraph" w:default="1" w:styleId="Normal">
     <w:name w:val="Normal"/>
     <w:uiPriority w:val="1"/>
     <w:qFormat/>
-    <w:pPr/>
     <w:rPr>
-      <w:rFonts w:ascii="Times New Roman" w:hAnsi="Times New Roman" w:eastAsia="Times New Roman" w:cs="Times New Roman"/>
+      <w:rFonts w:ascii="Times New Roman" w:eastAsia="Times New Roman" w:hAnsi="Times New Roman" w:cs="Times New Roman"/>
     </w:rPr>
   </w:style>
-  <w:style w:styleId="BodyText" w:type="paragraph">
-    <w:name w:val="Body Text"/>
-    <w:basedOn w:val="Normal"/>
-    <w:uiPriority w:val="1"/>
-    <w:qFormat/>
-    <w:pPr/>
-    <w:rPr>
-      <w:rFonts w:ascii="Times New Roman" w:hAnsi="Times New Roman" w:eastAsia="Times New Roman" w:cs="Times New Roman"/>
-      <w:sz w:val="23"/>
-      <w:szCs w:val="23"/>
-    </w:rPr>
-  </w:style>
-  <w:style w:styleId="Heading1" w:type="paragraph">
-    <w:name w:val="Heading 1"/>
+  <w:style w:type="paragraph" w:styleId="Heading1">
+    <w:name w:val="heading 1"/>
     <w:basedOn w:val="Normal"/>
     <w:uiPriority w:val="1"/>
     <w:qFormat/>
@@ -4954,15 +5286,51 @@
       <w:spacing w:before="216"/>
       <w:ind w:left="102" w:hanging="317"/>
       <w:jc w:val="both"/>
-      <w:outlineLvl w:val="1"/>
+      <w:outlineLvl w:val="0"/>
     </w:pPr>
     <w:rPr>
-      <w:rFonts w:ascii="Times New Roman" w:hAnsi="Times New Roman" w:eastAsia="Times New Roman" w:cs="Times New Roman"/>
       <w:sz w:val="24"/>
       <w:szCs w:val="24"/>
     </w:rPr>
   </w:style>
-  <w:style w:styleId="ListParagraph" w:type="paragraph">
+  <w:style w:type="character" w:default="1" w:styleId="DefaultParagraphFont">
+    <w:name w:val="Default Paragraph Font"/>
+    <w:uiPriority w:val="1"/>
+    <w:semiHidden/>
+    <w:unhideWhenUsed/>
+  </w:style>
+  <w:style w:type="table" w:default="1" w:styleId="TableNormal">
+    <w:name w:val="Normal Table"/>
+    <w:uiPriority w:val="99"/>
+    <w:semiHidden/>
+    <w:unhideWhenUsed/>
+    <w:tblPr>
+      <w:tblInd w:w="0" w:type="dxa"/>
+      <w:tblCellMar>
+        <w:top w:w="0" w:type="dxa"/>
+        <w:left w:w="108" w:type="dxa"/>
+        <w:bottom w:w="0" w:type="dxa"/>
+        <w:right w:w="108" w:type="dxa"/>
+      </w:tblCellMar>
+    </w:tblPr>
+  </w:style>
+  <w:style w:type="numbering" w:default="1" w:styleId="NoList">
+    <w:name w:val="No List"/>
+    <w:uiPriority w:val="99"/>
+    <w:semiHidden/>
+    <w:unhideWhenUsed/>
+  </w:style>
+  <w:style w:type="paragraph" w:styleId="BodyText">
+    <w:name w:val="Body Text"/>
+    <w:basedOn w:val="Normal"/>
+    <w:uiPriority w:val="1"/>
+    <w:qFormat/>
+    <w:rPr>
+      <w:sz w:val="23"/>
+      <w:szCs w:val="23"/>
+    </w:rPr>
+  </w:style>
+  <w:style w:type="paragraph" w:styleId="ListParagraph">
     <w:name w:val="List Paragraph"/>
     <w:basedOn w:val="Normal"/>
     <w:uiPriority w:val="1"/>
@@ -4971,17 +5339,12 @@
       <w:ind w:left="759" w:right="1433" w:hanging="350"/>
       <w:jc w:val="both"/>
     </w:pPr>
-    <w:rPr>
-      <w:rFonts w:ascii="Times New Roman" w:hAnsi="Times New Roman" w:eastAsia="Times New Roman" w:cs="Times New Roman"/>
-    </w:rPr>
   </w:style>
-  <w:style w:styleId="TableParagraph" w:type="paragraph">
+  <w:style w:type="paragraph" w:customStyle="1" w:styleId="TableParagraph">
     <w:name w:val="Table Paragraph"/>
     <w:basedOn w:val="Normal"/>
     <w:uiPriority w:val="1"/>
     <w:qFormat/>
-    <w:pPr/>
-    <w:rPr/>
   </w:style>
 </w:styles>
 </file>
